--- a/Trabajo final/Trabajo final.docx
+++ b/Trabajo final/Trabajo final.docx
@@ -8,7 +8,7 @@
           <w:rFonts w:ascii="Arial" w:hAnsi="Arial" w:cs="Arial"/>
           <w:b/>
           <w:sz w:val="40"/>
-          <w:szCs w:val="40"/>
+          <w:szCs w:val="20"/>
           <w:u w:val="single"/>
           <w:lang w:val="es-ES"/>
         </w:rPr>
@@ -18,7 +18,7 @@
           <w:rFonts w:ascii="Arial" w:hAnsi="Arial" w:cs="Arial"/>
           <w:b/>
           <w:sz w:val="40"/>
-          <w:szCs w:val="40"/>
+          <w:szCs w:val="20"/>
           <w:u w:val="single"/>
           <w:lang w:val="es-ES"/>
         </w:rPr>
@@ -30,8 +30,8 @@
         <w:rPr>
           <w:rFonts w:ascii="Arial" w:hAnsi="Arial" w:cs="Arial"/>
           <w:b/>
-          <w:sz w:val="40"/>
-          <w:szCs w:val="40"/>
+          <w:sz w:val="20"/>
+          <w:szCs w:val="20"/>
           <w:u w:val="single"/>
           <w:lang w:val="es-ES"/>
         </w:rPr>
@@ -559,17 +559,15 @@
               <w:wordWrap w:val="0"/>
               <w:textAlignment w:val="baseline"/>
               <w:rPr>
-                <w:color w:val="000000"/>
-                <w:sz w:val="21"/>
-                <w:szCs w:val="21"/>
+                <w:rFonts w:ascii="Arial" w:hAnsi="Arial" w:cs="Arial"/>
+                <w:color w:val="000000"/>
                 <w:lang w:val="en-US"/>
               </w:rPr>
             </w:pPr>
             <w:r>
               <w:rPr>
-                <w:color w:val="000000"/>
-                <w:sz w:val="21"/>
-                <w:szCs w:val="21"/>
+                <w:rFonts w:ascii="Arial" w:hAnsi="Arial" w:cs="Arial"/>
+                <w:color w:val="000000"/>
                 <w:lang w:val="en-US"/>
               </w:rPr>
               <w:t>99.07271288024427</w:t>
@@ -587,17 +585,15 @@
               <w:wordWrap w:val="0"/>
               <w:textAlignment w:val="baseline"/>
               <w:rPr>
-                <w:color w:val="000000"/>
-                <w:sz w:val="21"/>
-                <w:szCs w:val="21"/>
+                <w:rFonts w:ascii="Arial" w:hAnsi="Arial" w:cs="Arial"/>
+                <w:color w:val="000000"/>
                 <w:lang w:val="en-US"/>
               </w:rPr>
             </w:pPr>
             <w:r>
               <w:rPr>
-                <w:color w:val="000000"/>
-                <w:sz w:val="21"/>
-                <w:szCs w:val="21"/>
+                <w:rFonts w:ascii="Arial" w:hAnsi="Arial" w:cs="Arial"/>
+                <w:color w:val="000000"/>
                 <w:lang w:val="en-US"/>
               </w:rPr>
               <w:t>99.07271288024427</w:t>
@@ -641,17 +637,15 @@
               <w:wordWrap w:val="0"/>
               <w:textAlignment w:val="baseline"/>
               <w:rPr>
-                <w:color w:val="000000"/>
-                <w:sz w:val="21"/>
-                <w:szCs w:val="21"/>
+                <w:rFonts w:ascii="Arial" w:hAnsi="Arial" w:cs="Arial"/>
+                <w:color w:val="000000"/>
                 <w:lang w:val="en-US"/>
               </w:rPr>
             </w:pPr>
             <w:r>
               <w:rPr>
-                <w:color w:val="000000"/>
-                <w:sz w:val="21"/>
-                <w:szCs w:val="21"/>
+                <w:rFonts w:ascii="Arial" w:hAnsi="Arial" w:cs="Arial"/>
+                <w:color w:val="000000"/>
                 <w:lang w:val="en-US"/>
               </w:rPr>
               <w:t>96.11035730438715</w:t>
@@ -669,17 +663,15 @@
               <w:wordWrap w:val="0"/>
               <w:textAlignment w:val="baseline"/>
               <w:rPr>
-                <w:color w:val="000000"/>
-                <w:sz w:val="21"/>
-                <w:szCs w:val="21"/>
+                <w:rFonts w:ascii="Arial" w:hAnsi="Arial" w:cs="Arial"/>
+                <w:color w:val="000000"/>
                 <w:lang w:val="en-US"/>
               </w:rPr>
             </w:pPr>
             <w:r>
               <w:rPr>
-                <w:color w:val="000000"/>
-                <w:sz w:val="21"/>
-                <w:szCs w:val="21"/>
+                <w:rFonts w:ascii="Arial" w:hAnsi="Arial" w:cs="Arial"/>
+                <w:color w:val="000000"/>
                 <w:lang w:val="en-US"/>
               </w:rPr>
               <w:t>96.47218453188603</w:t>
@@ -986,14 +978,7 @@
         <w:rPr>
           <w:rFonts w:ascii="Arial" w:hAnsi="Arial" w:cs="Arial"/>
         </w:rPr>
-        <w:t>El dataset original contiene 30 variables. Nosotros habiamos sacado Index porque no aportaba informacion alguna. Pero ¿existiran otras variables que aporten poca informacion? En caso afir</w:t>
-      </w:r>
-      <w:r>
-        <w:rPr>
-          <w:rFonts w:ascii="Arial" w:hAnsi="Arial" w:cs="Arial"/>
-        </w:rPr>
-        <w:lastRenderedPageBreak/>
-        <w:t xml:space="preserve">mativo, podemos sacarlas y </w:t>
+        <w:t xml:space="preserve">El dataset original contiene 30 variables. Nosotros habiamos sacado Index porque no aportaba informacion alguna. Pero ¿existiran otras variables que aporten poca informacion? En caso afirmativo, podemos sacarlas y </w:t>
       </w:r>
       <w:r>
         <w:rPr>
@@ -1260,8 +1245,6 @@
         </w:rPr>
         <w:t xml:space="preserve"> (utilizandos solo las 15 variables seleccionadas)</w:t>
       </w:r>
-      <w:bookmarkStart w:id="0" w:name="_GoBack"/>
-      <w:bookmarkEnd w:id="0"/>
       <w:r>
         <w:rPr>
           <w:rFonts w:ascii="Arial" w:hAnsi="Arial" w:cs="Arial"/>
@@ -1411,16 +1394,14 @@
               <w:wordWrap w:val="0"/>
               <w:textAlignment w:val="baseline"/>
               <w:rPr>
-                <w:color w:val="000000"/>
-                <w:sz w:val="21"/>
-                <w:szCs w:val="21"/>
-              </w:rPr>
-            </w:pPr>
-            <w:r>
-              <w:rPr>
-                <w:color w:val="000000"/>
-                <w:sz w:val="21"/>
-                <w:szCs w:val="21"/>
+                <w:rFonts w:ascii="Arial" w:hAnsi="Arial" w:cs="Arial"/>
+                <w:color w:val="000000"/>
+              </w:rPr>
+            </w:pPr>
+            <w:r>
+              <w:rPr>
+                <w:rFonts w:ascii="Arial" w:hAnsi="Arial" w:cs="Arial"/>
+                <w:color w:val="000000"/>
               </w:rPr>
               <w:t>97.65916544159222</w:t>
             </w:r>
@@ -1432,9 +1413,8 @@
               <w:wordWrap w:val="0"/>
               <w:textAlignment w:val="baseline"/>
               <w:rPr>
-                <w:color w:val="000000"/>
-                <w:sz w:val="21"/>
-                <w:szCs w:val="21"/>
+                <w:rFonts w:ascii="Arial" w:hAnsi="Arial" w:cs="Arial"/>
+                <w:color w:val="000000"/>
               </w:rPr>
             </w:pPr>
           </w:p>
@@ -1450,16 +1430,14 @@
               <w:wordWrap w:val="0"/>
               <w:textAlignment w:val="baseline"/>
               <w:rPr>
-                <w:color w:val="000000"/>
-                <w:sz w:val="21"/>
-                <w:szCs w:val="21"/>
-              </w:rPr>
-            </w:pPr>
-            <w:r>
-              <w:rPr>
-                <w:color w:val="000000"/>
-                <w:sz w:val="21"/>
-                <w:szCs w:val="21"/>
+                <w:rFonts w:ascii="Arial" w:hAnsi="Arial" w:cs="Arial"/>
+                <w:color w:val="000000"/>
+              </w:rPr>
+            </w:pPr>
+            <w:r>
+              <w:rPr>
+                <w:rFonts w:ascii="Arial" w:hAnsi="Arial" w:cs="Arial"/>
+                <w:color w:val="000000"/>
               </w:rPr>
               <w:t>94.61781999095432</w:t>
             </w:r>
@@ -1501,17 +1479,15 @@
               <w:wordWrap w:val="0"/>
               <w:textAlignment w:val="baseline"/>
               <w:rPr>
-                <w:color w:val="000000"/>
-                <w:sz w:val="21"/>
-                <w:szCs w:val="21"/>
+                <w:rFonts w:ascii="Arial" w:hAnsi="Arial" w:cs="Arial"/>
+                <w:color w:val="000000"/>
                 <w:lang w:val="en-US"/>
               </w:rPr>
             </w:pPr>
             <w:r>
               <w:rPr>
-                <w:color w:val="000000"/>
-                <w:sz w:val="21"/>
-                <w:szCs w:val="21"/>
+                <w:rFonts w:ascii="Arial" w:hAnsi="Arial" w:cs="Arial"/>
+                <w:color w:val="000000"/>
                 <w:lang w:val="en-US"/>
               </w:rPr>
               <w:t>96.77711183987334</w:t>
@@ -1540,17 +1516,15 @@
               <w:wordWrap w:val="0"/>
               <w:textAlignment w:val="baseline"/>
               <w:rPr>
-                <w:color w:val="000000"/>
-                <w:sz w:val="21"/>
-                <w:szCs w:val="21"/>
+                <w:rFonts w:ascii="Arial" w:hAnsi="Arial" w:cs="Arial"/>
+                <w:color w:val="000000"/>
                 <w:lang w:val="en-US"/>
               </w:rPr>
             </w:pPr>
             <w:r>
               <w:rPr>
-                <w:color w:val="000000"/>
-                <w:sz w:val="21"/>
-                <w:szCs w:val="21"/>
+                <w:rFonts w:ascii="Arial" w:hAnsi="Arial" w:cs="Arial"/>
+                <w:color w:val="000000"/>
                 <w:lang w:val="en-US"/>
               </w:rPr>
               <w:t>94.34644957033017</w:t>
@@ -1604,17 +1578,15 @@
               <w:wordWrap w:val="0"/>
               <w:textAlignment w:val="baseline"/>
               <w:rPr>
-                <w:color w:val="000000"/>
-                <w:sz w:val="21"/>
-                <w:szCs w:val="21"/>
+                <w:rFonts w:ascii="Arial" w:hAnsi="Arial" w:cs="Arial"/>
+                <w:color w:val="000000"/>
                 <w:lang w:val="en-US"/>
               </w:rPr>
             </w:pPr>
             <w:r>
               <w:rPr>
-                <w:color w:val="000000"/>
-                <w:sz w:val="21"/>
-                <w:szCs w:val="21"/>
+                <w:rFonts w:ascii="Arial" w:hAnsi="Arial" w:cs="Arial"/>
+                <w:color w:val="000000"/>
                 <w:lang w:val="en-US"/>
               </w:rPr>
               <w:t>98.02103358588714</w:t>
@@ -1643,17 +1615,15 @@
               <w:wordWrap w:val="0"/>
               <w:textAlignment w:val="baseline"/>
               <w:rPr>
-                <w:color w:val="000000"/>
-                <w:sz w:val="21"/>
-                <w:szCs w:val="21"/>
+                <w:rFonts w:ascii="Arial" w:hAnsi="Arial" w:cs="Arial"/>
+                <w:color w:val="000000"/>
                 <w:lang w:val="en-US"/>
               </w:rPr>
             </w:pPr>
             <w:r>
               <w:rPr>
-                <w:color w:val="000000"/>
-                <w:sz w:val="21"/>
-                <w:szCs w:val="21"/>
+                <w:rFonts w:ascii="Arial" w:hAnsi="Arial" w:cs="Arial"/>
+                <w:color w:val="000000"/>
                 <w:lang w:val="en-US"/>
               </w:rPr>
               <w:t>94.93441881501583</w:t>
@@ -1707,17 +1677,15 @@
               <w:wordWrap w:val="0"/>
               <w:textAlignment w:val="baseline"/>
               <w:rPr>
-                <w:color w:val="000000"/>
-                <w:sz w:val="21"/>
-                <w:szCs w:val="21"/>
+                <w:rFonts w:ascii="Arial" w:hAnsi="Arial" w:cs="Arial"/>
+                <w:color w:val="000000"/>
                 <w:lang w:val="en-US"/>
               </w:rPr>
             </w:pPr>
             <w:r>
               <w:rPr>
-                <w:color w:val="000000"/>
-                <w:sz w:val="21"/>
-                <w:szCs w:val="21"/>
+                <w:rFonts w:ascii="Arial" w:hAnsi="Arial" w:cs="Arial"/>
+                <w:color w:val="000000"/>
                 <w:lang w:val="en-US"/>
               </w:rPr>
               <w:t>97.59131516453692</w:t>
@@ -1746,17 +1714,15 @@
               <w:wordWrap w:val="0"/>
               <w:textAlignment w:val="baseline"/>
               <w:rPr>
-                <w:color w:val="000000"/>
-                <w:sz w:val="21"/>
-                <w:szCs w:val="21"/>
+                <w:rFonts w:ascii="Arial" w:hAnsi="Arial" w:cs="Arial"/>
+                <w:color w:val="000000"/>
                 <w:lang w:val="en-US"/>
               </w:rPr>
             </w:pPr>
             <w:r>
               <w:rPr>
-                <w:color w:val="000000"/>
-                <w:sz w:val="21"/>
-                <w:szCs w:val="21"/>
+                <w:rFonts w:ascii="Arial" w:hAnsi="Arial" w:cs="Arial"/>
+                <w:color w:val="000000"/>
                 <w:lang w:val="en-US"/>
               </w:rPr>
               <w:t>94.5273631840796</w:t>
@@ -1810,17 +1776,15 @@
               <w:wordWrap w:val="0"/>
               <w:textAlignment w:val="baseline"/>
               <w:rPr>
-                <w:color w:val="000000"/>
-                <w:sz w:val="21"/>
-                <w:szCs w:val="21"/>
+                <w:rFonts w:ascii="Arial" w:hAnsi="Arial" w:cs="Arial"/>
+                <w:color w:val="000000"/>
                 <w:lang w:val="en-US"/>
               </w:rPr>
             </w:pPr>
             <w:r>
               <w:rPr>
-                <w:color w:val="000000"/>
-                <w:sz w:val="21"/>
-                <w:szCs w:val="21"/>
+                <w:rFonts w:ascii="Arial" w:hAnsi="Arial" w:cs="Arial"/>
+                <w:color w:val="000000"/>
                 <w:lang w:val="en-US"/>
               </w:rPr>
               <w:t>96.79972859889178</w:t>
@@ -1849,17 +1813,15 @@
               <w:wordWrap w:val="0"/>
               <w:textAlignment w:val="baseline"/>
               <w:rPr>
-                <w:color w:val="000000"/>
-                <w:sz w:val="21"/>
-                <w:szCs w:val="21"/>
+                <w:rFonts w:ascii="Arial" w:hAnsi="Arial" w:cs="Arial"/>
+                <w:color w:val="000000"/>
                 <w:lang w:val="en-US"/>
               </w:rPr>
             </w:pPr>
             <w:r>
               <w:rPr>
-                <w:color w:val="000000"/>
-                <w:sz w:val="21"/>
-                <w:szCs w:val="21"/>
+                <w:rFonts w:ascii="Arial" w:hAnsi="Arial" w:cs="Arial"/>
+                <w:color w:val="000000"/>
                 <w:lang w:val="en-US"/>
               </w:rPr>
               <w:t>94.39167797376753</w:t>
@@ -1913,16 +1875,14 @@
               <w:wordWrap w:val="0"/>
               <w:textAlignment w:val="baseline"/>
               <w:rPr>
-                <w:color w:val="000000"/>
-                <w:sz w:val="21"/>
-                <w:szCs w:val="21"/>
-              </w:rPr>
-            </w:pPr>
-            <w:r>
-              <w:rPr>
-                <w:color w:val="000000"/>
-                <w:sz w:val="21"/>
-                <w:szCs w:val="21"/>
+                <w:rFonts w:ascii="Arial" w:hAnsi="Arial" w:cs="Arial"/>
+                <w:color w:val="000000"/>
+              </w:rPr>
+            </w:pPr>
+            <w:r>
+              <w:rPr>
+                <w:rFonts w:ascii="Arial" w:hAnsi="Arial" w:cs="Arial"/>
+                <w:color w:val="000000"/>
               </w:rPr>
               <w:t>97.2972972972973</w:t>
             </w:r>
@@ -1950,16 +1910,14 @@
               <w:wordWrap w:val="0"/>
               <w:textAlignment w:val="baseline"/>
               <w:rPr>
-                <w:color w:val="000000"/>
-                <w:sz w:val="21"/>
-                <w:szCs w:val="21"/>
-              </w:rPr>
-            </w:pPr>
-            <w:r>
-              <w:rPr>
-                <w:color w:val="000000"/>
-                <w:sz w:val="21"/>
-                <w:szCs w:val="21"/>
+                <w:rFonts w:ascii="Arial" w:hAnsi="Arial" w:cs="Arial"/>
+                <w:color w:val="000000"/>
+              </w:rPr>
+            </w:pPr>
+            <w:r>
+              <w:rPr>
+                <w:rFonts w:ascii="Arial" w:hAnsi="Arial" w:cs="Arial"/>
+                <w:color w:val="000000"/>
               </w:rPr>
               <w:t>94.39167797376753</w:t>
             </w:r>
@@ -2012,16 +1970,14 @@
               <w:wordWrap w:val="0"/>
               <w:textAlignment w:val="baseline"/>
               <w:rPr>
-                <w:color w:val="000000"/>
-                <w:sz w:val="21"/>
-                <w:szCs w:val="21"/>
-              </w:rPr>
-            </w:pPr>
-            <w:r>
-              <w:rPr>
-                <w:color w:val="000000"/>
-                <w:sz w:val="21"/>
-                <w:szCs w:val="21"/>
+                <w:rFonts w:ascii="Arial" w:hAnsi="Arial" w:cs="Arial"/>
+                <w:color w:val="000000"/>
+              </w:rPr>
+            </w:pPr>
+            <w:r>
+              <w:rPr>
+                <w:rFonts w:ascii="Arial" w:hAnsi="Arial" w:cs="Arial"/>
+                <w:color w:val="000000"/>
               </w:rPr>
               <w:t>97.11636322514984</w:t>
             </w:r>
@@ -2049,16 +2005,14 @@
               <w:wordWrap w:val="0"/>
               <w:textAlignment w:val="baseline"/>
               <w:rPr>
-                <w:color w:val="000000"/>
-                <w:sz w:val="21"/>
-                <w:szCs w:val="21"/>
-              </w:rPr>
-            </w:pPr>
-            <w:r>
-              <w:rPr>
-                <w:color w:val="000000"/>
-                <w:sz w:val="21"/>
-                <w:szCs w:val="21"/>
+                <w:rFonts w:ascii="Arial" w:hAnsi="Arial" w:cs="Arial"/>
+                <w:color w:val="000000"/>
+              </w:rPr>
+            </w:pPr>
+            <w:r>
+              <w:rPr>
+                <w:rFonts w:ascii="Arial" w:hAnsi="Arial" w:cs="Arial"/>
+                <w:color w:val="000000"/>
               </w:rPr>
               <w:t>94.39167797376753</w:t>
             </w:r>
@@ -2070,9 +2024,8 @@
               <w:wordWrap w:val="0"/>
               <w:textAlignment w:val="baseline"/>
               <w:rPr>
-                <w:color w:val="000000"/>
-                <w:sz w:val="21"/>
-                <w:szCs w:val="21"/>
+                <w:rFonts w:ascii="Arial" w:hAnsi="Arial" w:cs="Arial"/>
+                <w:color w:val="000000"/>
               </w:rPr>
             </w:pPr>
           </w:p>
@@ -2113,16 +2066,14 @@
               <w:wordWrap w:val="0"/>
               <w:textAlignment w:val="baseline"/>
               <w:rPr>
-                <w:color w:val="000000"/>
-                <w:sz w:val="21"/>
-                <w:szCs w:val="21"/>
-              </w:rPr>
-            </w:pPr>
-            <w:r>
-              <w:rPr>
-                <w:color w:val="000000"/>
-                <w:sz w:val="21"/>
-                <w:szCs w:val="21"/>
+                <w:rFonts w:ascii="Arial" w:hAnsi="Arial" w:cs="Arial"/>
+                <w:color w:val="000000"/>
+              </w:rPr>
+            </w:pPr>
+            <w:r>
+              <w:rPr>
+                <w:rFonts w:ascii="Arial" w:hAnsi="Arial" w:cs="Arial"/>
+                <w:color w:val="000000"/>
               </w:rPr>
               <w:t>96.70926156281806</w:t>
             </w:r>
@@ -2150,16 +2101,14 @@
               <w:wordWrap w:val="0"/>
               <w:textAlignment w:val="baseline"/>
               <w:rPr>
-                <w:color w:val="000000"/>
-                <w:sz w:val="21"/>
-                <w:szCs w:val="21"/>
-              </w:rPr>
-            </w:pPr>
-            <w:r>
-              <w:rPr>
-                <w:color w:val="000000"/>
-                <w:sz w:val="21"/>
-                <w:szCs w:val="21"/>
+                <w:rFonts w:ascii="Arial" w:hAnsi="Arial" w:cs="Arial"/>
+                <w:color w:val="000000"/>
+              </w:rPr>
+            </w:pPr>
+            <w:r>
+              <w:rPr>
+                <w:rFonts w:ascii="Arial" w:hAnsi="Arial" w:cs="Arial"/>
+                <w:color w:val="000000"/>
               </w:rPr>
               <w:t>94.30122116689282</w:t>
             </w:r>
@@ -2230,9 +2179,8 @@
         <w:wordWrap w:val="0"/>
         <w:textAlignment w:val="baseline"/>
         <w:rPr>
-          <w:color w:val="000000"/>
-          <w:sz w:val="21"/>
-          <w:szCs w:val="21"/>
+          <w:rFonts w:ascii="Arial" w:hAnsi="Arial" w:cs="Arial"/>
+          <w:color w:val="000000"/>
         </w:rPr>
       </w:pPr>
     </w:p>
@@ -2406,16 +2354,14 @@
               <w:wordWrap w:val="0"/>
               <w:textAlignment w:val="baseline"/>
               <w:rPr>
-                <w:color w:val="000000"/>
-                <w:sz w:val="21"/>
-                <w:szCs w:val="21"/>
-              </w:rPr>
-            </w:pPr>
-            <w:r>
-              <w:rPr>
-                <w:color w:val="000000"/>
-                <w:sz w:val="21"/>
-                <w:szCs w:val="21"/>
+                <w:rFonts w:ascii="Arial" w:hAnsi="Arial" w:cs="Arial"/>
+                <w:color w:val="000000"/>
+              </w:rPr>
+            </w:pPr>
+            <w:r>
+              <w:rPr>
+                <w:rFonts w:ascii="Arial" w:hAnsi="Arial" w:cs="Arial"/>
+                <w:color w:val="000000"/>
               </w:rPr>
               <w:t>99.07271288024427</w:t>
             </w:r>
@@ -2444,16 +2390,14 @@
               <w:wordWrap w:val="0"/>
               <w:textAlignment w:val="baseline"/>
               <w:rPr>
-                <w:color w:val="000000"/>
-                <w:sz w:val="21"/>
-                <w:szCs w:val="21"/>
-              </w:rPr>
-            </w:pPr>
-            <w:r>
-              <w:rPr>
-                <w:color w:val="000000"/>
-                <w:sz w:val="21"/>
-                <w:szCs w:val="21"/>
+                <w:rFonts w:ascii="Arial" w:hAnsi="Arial" w:cs="Arial"/>
+                <w:color w:val="000000"/>
+              </w:rPr>
+            </w:pPr>
+            <w:r>
+              <w:rPr>
+                <w:rFonts w:ascii="Arial" w:hAnsi="Arial" w:cs="Arial"/>
+                <w:color w:val="000000"/>
               </w:rPr>
               <w:t>99.07271288024427</w:t>
             </w:r>
@@ -2508,16 +2452,14 @@
               <w:wordWrap w:val="0"/>
               <w:textAlignment w:val="baseline"/>
               <w:rPr>
-                <w:color w:val="000000"/>
-                <w:sz w:val="21"/>
-                <w:szCs w:val="21"/>
-              </w:rPr>
-            </w:pPr>
-            <w:r>
-              <w:rPr>
-                <w:color w:val="000000"/>
-                <w:sz w:val="21"/>
-                <w:szCs w:val="21"/>
+                <w:rFonts w:ascii="Arial" w:hAnsi="Arial" w:cs="Arial"/>
+                <w:color w:val="000000"/>
+              </w:rPr>
+            </w:pPr>
+            <w:r>
+              <w:rPr>
+                <w:rFonts w:ascii="Arial" w:hAnsi="Arial" w:cs="Arial"/>
+                <w:color w:val="000000"/>
               </w:rPr>
               <w:t>96.8340117593849</w:t>
             </w:r>
@@ -2546,16 +2488,14 @@
               <w:wordWrap w:val="0"/>
               <w:textAlignment w:val="baseline"/>
               <w:rPr>
-                <w:color w:val="000000"/>
-                <w:sz w:val="21"/>
-                <w:szCs w:val="21"/>
-              </w:rPr>
-            </w:pPr>
-            <w:r>
-              <w:rPr>
-                <w:color w:val="000000"/>
-                <w:sz w:val="21"/>
-                <w:szCs w:val="21"/>
+                <w:rFonts w:ascii="Arial" w:hAnsi="Arial" w:cs="Arial"/>
+                <w:color w:val="000000"/>
+              </w:rPr>
+            </w:pPr>
+            <w:r>
+              <w:rPr>
+                <w:rFonts w:ascii="Arial" w:hAnsi="Arial" w:cs="Arial"/>
+                <w:color w:val="000000"/>
               </w:rPr>
               <w:t>96.87924016282226</w:t>
             </w:r>
@@ -2579,38 +2519,83 @@
       <w:pPr>
         <w:rPr>
           <w:rFonts w:ascii="Arial" w:hAnsi="Arial" w:cs="Arial"/>
-        </w:rPr>
-      </w:pPr>
-    </w:p>
-    <w:p>
-      <w:pPr>
-        <w:rPr>
-          <w:rFonts w:ascii="Arial" w:hAnsi="Arial" w:cs="Arial"/>
-          <w:sz w:val="20"/>
-          <w:szCs w:val="20"/>
-          <w:lang w:val="es-ES"/>
-        </w:rPr>
-      </w:pPr>
-      <w:r>
-        <w:rPr>
-          <w:rFonts w:ascii="Arial" w:hAnsi="Arial" w:cs="Arial"/>
-          <w:sz w:val="20"/>
-          <w:szCs w:val="20"/>
-          <w:lang w:val="es-ES"/>
-        </w:rPr>
-        <w:t xml:space="preserve">Como podemos ver, el rendimiento de test mejora un poco utilizando </w:t>
-      </w:r>
-      <w:proofErr w:type="spellStart"/>
-      <w:r>
-        <w:rPr>
-          <w:rFonts w:ascii="Arial" w:hAnsi="Arial" w:cs="Arial"/>
-          <w:sz w:val="20"/>
-          <w:szCs w:val="20"/>
-          <w:lang w:val="es-ES"/>
-        </w:rPr>
-        <w:t>random</w:t>
-      </w:r>
-      <w:proofErr w:type="spellEnd"/>
+          <w:sz w:val="20"/>
+          <w:szCs w:val="20"/>
+        </w:rPr>
+      </w:pPr>
+    </w:p>
+    <w:p>
+      <w:pPr>
+        <w:rPr>
+          <w:rFonts w:ascii="Arial" w:hAnsi="Arial" w:cs="Arial"/>
+          <w:sz w:val="20"/>
+          <w:szCs w:val="20"/>
+          <w:lang w:val="es-ES"/>
+        </w:rPr>
+      </w:pPr>
+      <w:r>
+        <w:rPr>
+          <w:rFonts w:ascii="Arial" w:hAnsi="Arial" w:cs="Arial"/>
+          <w:sz w:val="20"/>
+          <w:szCs w:val="20"/>
+          <w:lang w:val="es-ES"/>
+        </w:rPr>
+        <w:t xml:space="preserve">Como podemos ver, el rendimiento de test mejora un poco utilizando random forest </w:t>
+      </w:r>
+      <w:r>
+        <w:rPr>
+          <w:rFonts w:ascii="Arial" w:hAnsi="Arial" w:cs="Arial"/>
+          <w:sz w:val="20"/>
+          <w:szCs w:val="20"/>
+          <w:lang w:val="es-ES"/>
+        </w:rPr>
+        <w:t>(0.</w:t>
+      </w:r>
+      <w:r>
+        <w:rPr>
+          <w:rFonts w:ascii="Arial" w:hAnsi="Arial" w:cs="Arial"/>
+          <w:sz w:val="20"/>
+          <w:szCs w:val="20"/>
+          <w:lang w:val="es-ES"/>
+        </w:rPr>
+        <w:t xml:space="preserve">5% ambos mejores </w:t>
+      </w:r>
+      <w:r>
+        <w:rPr>
+          <w:rFonts w:ascii="Arial" w:hAnsi="Arial" w:cs="Arial"/>
+          <w:sz w:val="20"/>
+          <w:szCs w:val="20"/>
+          <w:lang w:val="es-ES"/>
+        </w:rPr>
+        <w:t>casos)</w:t>
+      </w:r>
+      <w:r>
+        <w:rPr>
+          <w:rFonts w:ascii="Arial" w:hAnsi="Arial" w:cs="Arial"/>
+          <w:sz w:val="20"/>
+          <w:szCs w:val="20"/>
+          <w:lang w:val="es-ES"/>
+        </w:rPr>
+        <w:t xml:space="preserve">, La pregunta vuelve a ser la misma que a lo largo de todo este trabajo. </w:t>
+      </w:r>
+      <w:r>
+        <w:rPr>
+          <w:rFonts w:ascii="Arial" w:hAnsi="Arial" w:cs="Arial"/>
+          <w:sz w:val="20"/>
+          <w:szCs w:val="20"/>
+          <w:lang w:val="es-ES"/>
+        </w:rPr>
+        <w:t>¿Vale la pena mejorar un 0.</w:t>
+      </w:r>
+      <w:r>
+        <w:rPr>
+          <w:rFonts w:ascii="Arial" w:hAnsi="Arial" w:cs="Arial"/>
+          <w:sz w:val="20"/>
+          <w:szCs w:val="20"/>
+          <w:lang w:val="es-ES"/>
+        </w:rPr>
+        <w:t>5% teniendo una solución mucho mas compleja?</w:t>
+      </w:r>
       <w:r>
         <w:rPr>
           <w:rFonts w:ascii="Arial" w:hAnsi="Arial" w:cs="Arial"/>
@@ -2620,515 +2605,1226 @@
         </w:rPr>
         <w:t xml:space="preserve"> </w:t>
       </w:r>
-      <w:proofErr w:type="spellStart"/>
-      <w:r>
-        <w:rPr>
-          <w:rFonts w:ascii="Arial" w:hAnsi="Arial" w:cs="Arial"/>
-          <w:sz w:val="20"/>
-          <w:szCs w:val="20"/>
-          <w:lang w:val="es-ES"/>
-        </w:rPr>
-        <w:t>forest</w:t>
-      </w:r>
-      <w:proofErr w:type="spellEnd"/>
-      <w:r>
-        <w:rPr>
-          <w:rFonts w:ascii="Arial" w:hAnsi="Arial" w:cs="Arial"/>
-          <w:sz w:val="20"/>
-          <w:szCs w:val="20"/>
-          <w:lang w:val="es-ES"/>
+      <w:r>
+        <w:rPr>
+          <w:rFonts w:ascii="Arial" w:hAnsi="Arial" w:cs="Arial"/>
+          <w:sz w:val="20"/>
+          <w:szCs w:val="20"/>
+          <w:lang w:val="es-ES"/>
+        </w:rPr>
+        <w:t xml:space="preserve">Ademas, con random forest perdes la interpretabilidad que te dan los arboles de decisión. </w:t>
+      </w:r>
+    </w:p>
+    <w:p>
+      <w:pPr>
+        <w:rPr>
+          <w:rFonts w:ascii="Arial" w:hAnsi="Arial" w:cs="Arial"/>
+          <w:sz w:val="20"/>
+          <w:szCs w:val="20"/>
+        </w:rPr>
+      </w:pPr>
+      <w:r>
+        <w:rPr>
+          <w:rFonts w:ascii="Arial" w:hAnsi="Arial" w:cs="Arial"/>
+          <w:sz w:val="20"/>
+          <w:szCs w:val="20"/>
         </w:rPr>
         <w:t xml:space="preserve"> </w:t>
       </w:r>
-      <w:r>
-        <w:rPr>
-          <w:rFonts w:ascii="Arial" w:hAnsi="Arial" w:cs="Arial"/>
-          <w:sz w:val="20"/>
-          <w:szCs w:val="20"/>
-          <w:lang w:val="es-ES"/>
-        </w:rPr>
-        <w:t>(0</w:t>
-      </w:r>
-      <w:r>
-        <w:rPr>
-          <w:rFonts w:ascii="Arial" w:hAnsi="Arial" w:cs="Arial"/>
-          <w:sz w:val="20"/>
-          <w:szCs w:val="20"/>
-          <w:lang w:val="es-ES"/>
-        </w:rPr>
-        <w:t>.</w:t>
-      </w:r>
-      <w:r>
-        <w:rPr>
-          <w:rFonts w:ascii="Arial" w:hAnsi="Arial" w:cs="Arial"/>
-          <w:sz w:val="20"/>
-          <w:szCs w:val="20"/>
-          <w:lang w:val="es-ES"/>
-        </w:rPr>
-        <w:t xml:space="preserve">5% ambos mejores </w:t>
-      </w:r>
-      <w:r>
-        <w:rPr>
-          <w:rFonts w:ascii="Arial" w:hAnsi="Arial" w:cs="Arial"/>
-          <w:sz w:val="20"/>
-          <w:szCs w:val="20"/>
-          <w:lang w:val="es-ES"/>
-        </w:rPr>
-        <w:t>casos)</w:t>
-      </w:r>
-      <w:r>
-        <w:rPr>
-          <w:rFonts w:ascii="Arial" w:hAnsi="Arial" w:cs="Arial"/>
-          <w:sz w:val="20"/>
-          <w:szCs w:val="20"/>
-          <w:lang w:val="es-ES"/>
-        </w:rPr>
-        <w:t xml:space="preserve">, La pregunta vuelve a ser la misma que a lo largo de todo este trabajo. </w:t>
-      </w:r>
-      <w:r>
-        <w:rPr>
-          <w:rFonts w:ascii="Arial" w:hAnsi="Arial" w:cs="Arial"/>
-          <w:sz w:val="20"/>
-          <w:szCs w:val="20"/>
-          <w:lang w:val="es-ES"/>
-        </w:rPr>
-        <w:t>¿Vale la pena mejorar un 0</w:t>
-      </w:r>
-      <w:r>
-        <w:rPr>
-          <w:rFonts w:ascii="Arial" w:hAnsi="Arial" w:cs="Arial"/>
-          <w:sz w:val="20"/>
-          <w:szCs w:val="20"/>
-          <w:lang w:val="es-ES"/>
-        </w:rPr>
-        <w:t>.</w:t>
-      </w:r>
-      <w:r>
-        <w:rPr>
-          <w:rFonts w:ascii="Arial" w:hAnsi="Arial" w:cs="Arial"/>
-          <w:sz w:val="20"/>
-          <w:szCs w:val="20"/>
-          <w:lang w:val="es-ES"/>
-        </w:rPr>
-        <w:t>5% teniendo una solución mucho mas compleja?</w:t>
-      </w:r>
-      <w:r>
-        <w:rPr>
-          <w:rFonts w:ascii="Arial" w:hAnsi="Arial" w:cs="Arial"/>
-          <w:sz w:val="20"/>
-          <w:szCs w:val="20"/>
-          <w:lang w:val="es-ES"/>
+    </w:p>
+    <w:p>
+      <w:pPr>
+        <w:rPr>
+          <w:rFonts w:ascii="Arial" w:hAnsi="Arial" w:cs="Arial"/>
+          <w:color w:val="000000"/>
+          <w:sz w:val="20"/>
+          <w:szCs w:val="20"/>
+          <w:shd w:val="clear" w:color="auto" w:fill="FFFFFF"/>
+        </w:rPr>
+      </w:pPr>
+      <w:r>
+        <w:rPr>
+          <w:rFonts w:ascii="Arial" w:hAnsi="Arial" w:cs="Arial"/>
+          <w:sz w:val="20"/>
+          <w:szCs w:val="20"/>
+        </w:rPr>
+        <w:t xml:space="preserve">Luego, </w:t>
+      </w:r>
+      <w:r>
+        <w:rPr>
+          <w:rFonts w:ascii="Arial" w:hAnsi="Arial" w:cs="Arial"/>
+          <w:color w:val="000000"/>
+          <w:sz w:val="20"/>
+          <w:szCs w:val="20"/>
+          <w:shd w:val="clear" w:color="auto" w:fill="FFFFFF"/>
+        </w:rPr>
+        <w:t>b</w:t>
+      </w:r>
+      <w:r>
+        <w:rPr>
+          <w:rFonts w:ascii="Arial" w:hAnsi="Arial" w:cs="Arial"/>
+          <w:color w:val="000000"/>
+          <w:sz w:val="20"/>
+          <w:szCs w:val="20"/>
+          <w:shd w:val="clear" w:color="auto" w:fill="FFFFFF"/>
+        </w:rPr>
+        <w:t>uscamos su mejor configuracion con gridSearchCV</w:t>
+      </w:r>
+      <w:r>
+        <w:rPr>
+          <w:rFonts w:ascii="Arial" w:hAnsi="Arial" w:cs="Arial"/>
+          <w:color w:val="000000"/>
+          <w:sz w:val="20"/>
+          <w:szCs w:val="20"/>
+          <w:shd w:val="clear" w:color="auto" w:fill="FFFFFF"/>
+        </w:rPr>
+        <w:t xml:space="preserve">. Resultado: </w:t>
+      </w:r>
+    </w:p>
+    <w:p>
+      <w:pPr>
+        <w:pStyle w:val="HTMLconformatoprevio"/>
+        <w:shd w:val="clear" w:color="auto" w:fill="FFFFFF"/>
+        <w:wordWrap w:val="0"/>
+        <w:textAlignment w:val="baseline"/>
+        <w:rPr>
+          <w:rFonts w:ascii="Arial" w:hAnsi="Arial" w:cs="Arial"/>
+          <w:lang w:val="en-US"/>
+        </w:rPr>
+      </w:pPr>
+      <w:r>
+        <w:rPr>
+          <w:rFonts w:ascii="Arial" w:hAnsi="Arial" w:cs="Arial"/>
+          <w:lang w:val="en-US"/>
+        </w:rPr>
+        <w:t>{'criterion': 'entropy', 'max_depth': None, 'max_features': 1, 'min_samples_split': 2, 'n_estimators': 100}</w:t>
+      </w:r>
+    </w:p>
+    <w:p>
+      <w:pPr>
+        <w:pStyle w:val="HTMLconformatoprevio"/>
+        <w:shd w:val="clear" w:color="auto" w:fill="FFFFFF"/>
+        <w:wordWrap w:val="0"/>
+        <w:textAlignment w:val="baseline"/>
+        <w:rPr>
+          <w:rFonts w:ascii="Arial" w:hAnsi="Arial" w:cs="Arial"/>
+          <w:lang w:val="en-US"/>
+        </w:rPr>
+      </w:pPr>
+    </w:p>
+    <w:p>
+      <w:pPr>
+        <w:pStyle w:val="HTMLconformatoprevio"/>
+        <w:shd w:val="clear" w:color="auto" w:fill="FFFFFF"/>
+        <w:wordWrap w:val="0"/>
+        <w:textAlignment w:val="baseline"/>
+        <w:rPr>
+          <w:rFonts w:ascii="Arial" w:hAnsi="Arial" w:cs="Arial"/>
+        </w:rPr>
+      </w:pPr>
+      <w:r>
+        <w:rPr>
+          <w:rFonts w:ascii="Arial" w:hAnsi="Arial" w:cs="Arial"/>
+        </w:rPr>
+        <w:lastRenderedPageBreak/>
+        <w:t>Resultados con esas configuraciones:</w:t>
+      </w:r>
+    </w:p>
+    <w:p>
+      <w:pPr>
+        <w:pStyle w:val="HTMLconformatoprevio"/>
+        <w:shd w:val="clear" w:color="auto" w:fill="FFFFFF"/>
+        <w:wordWrap w:val="0"/>
+        <w:textAlignment w:val="baseline"/>
+        <w:rPr>
+          <w:rFonts w:ascii="Arial" w:hAnsi="Arial" w:cs="Arial"/>
+        </w:rPr>
+      </w:pPr>
+    </w:p>
+    <w:p>
+      <w:pPr>
+        <w:pStyle w:val="HTMLconformatoprevio"/>
+        <w:shd w:val="clear" w:color="auto" w:fill="FFFFFF"/>
+        <w:wordWrap w:val="0"/>
+        <w:textAlignment w:val="baseline"/>
+        <w:rPr>
+          <w:rFonts w:ascii="Arial" w:hAnsi="Arial" w:cs="Arial"/>
+          <w:color w:val="000000"/>
+        </w:rPr>
+      </w:pPr>
+      <w:r>
+        <w:rPr>
+          <w:rFonts w:ascii="Arial" w:hAnsi="Arial" w:cs="Arial"/>
+        </w:rPr>
+        <w:t>Train:</w:t>
+      </w:r>
+      <w:r>
+        <w:rPr>
+          <w:rFonts w:ascii="Arial" w:hAnsi="Arial" w:cs="Arial"/>
         </w:rPr>
         <w:t xml:space="preserve"> </w:t>
       </w:r>
       <w:r>
         <w:rPr>
           <w:rFonts w:ascii="Arial" w:hAnsi="Arial" w:cs="Arial"/>
-          <w:sz w:val="20"/>
-          <w:szCs w:val="20"/>
-          <w:lang w:val="es-ES"/>
-        </w:rPr>
-        <w:t xml:space="preserve">Ademas, con random forest perdes la interpretabilidad que te dan los arboles de decisión. </w:t>
-      </w:r>
-    </w:p>
-    <w:p>
-      <w:pPr>
-        <w:rPr>
-          <w:rFonts w:ascii="Arial" w:hAnsi="Arial" w:cs="Arial"/>
-          <w:sz w:val="20"/>
-          <w:szCs w:val="20"/>
-        </w:rPr>
-      </w:pPr>
-      <w:r>
-        <w:rPr>
-          <w:rFonts w:ascii="Arial" w:hAnsi="Arial" w:cs="Arial"/>
-          <w:sz w:val="20"/>
-          <w:szCs w:val="20"/>
+          <w:color w:val="000000"/>
+        </w:rPr>
+        <w:t>99.07271288024427</w:t>
+      </w:r>
+    </w:p>
+    <w:p>
+      <w:pPr>
+        <w:pStyle w:val="HTMLconformatoprevio"/>
+        <w:shd w:val="clear" w:color="auto" w:fill="FFFFFF"/>
+        <w:wordWrap w:val="0"/>
+        <w:textAlignment w:val="baseline"/>
+        <w:rPr>
+          <w:rFonts w:ascii="Arial" w:hAnsi="Arial" w:cs="Arial"/>
+        </w:rPr>
+      </w:pPr>
+    </w:p>
+    <w:p>
+      <w:pPr>
+        <w:pStyle w:val="HTMLconformatoprevio"/>
+        <w:shd w:val="clear" w:color="auto" w:fill="FFFFFF"/>
+        <w:wordWrap w:val="0"/>
+        <w:textAlignment w:val="baseline"/>
+        <w:rPr>
+          <w:rFonts w:ascii="Arial" w:hAnsi="Arial" w:cs="Arial"/>
+          <w:color w:val="000000"/>
+        </w:rPr>
+      </w:pPr>
+      <w:r>
+        <w:rPr>
+          <w:rFonts w:ascii="Arial" w:hAnsi="Arial" w:cs="Arial"/>
+        </w:rPr>
+        <w:t>Test:</w:t>
+      </w:r>
+      <w:r>
+        <w:rPr>
+          <w:rFonts w:ascii="Arial" w:hAnsi="Arial" w:cs="Arial"/>
         </w:rPr>
         <w:t xml:space="preserve"> </w:t>
       </w:r>
-    </w:p>
-    <w:p>
-      <w:pPr>
-        <w:rPr>
-          <w:rFonts w:ascii="Arial" w:hAnsi="Arial" w:cs="Arial"/>
-          <w:color w:val="000000"/>
-          <w:sz w:val="20"/>
-          <w:szCs w:val="20"/>
-          <w:shd w:val="clear" w:color="auto" w:fill="FFFFFF"/>
-        </w:rPr>
-      </w:pPr>
-      <w:r>
-        <w:rPr>
-          <w:rFonts w:ascii="Arial" w:hAnsi="Arial" w:cs="Arial"/>
-          <w:sz w:val="20"/>
-          <w:szCs w:val="20"/>
-        </w:rPr>
-        <w:t xml:space="preserve">Luego, </w:t>
-      </w:r>
-      <w:r>
-        <w:rPr>
-          <w:rFonts w:ascii="Arial" w:hAnsi="Arial" w:cs="Arial"/>
-          <w:color w:val="000000"/>
-          <w:sz w:val="20"/>
-          <w:szCs w:val="20"/>
-          <w:shd w:val="clear" w:color="auto" w:fill="FFFFFF"/>
-        </w:rPr>
-        <w:t>b</w:t>
-      </w:r>
-      <w:r>
-        <w:rPr>
-          <w:rFonts w:ascii="Arial" w:hAnsi="Arial" w:cs="Arial"/>
-          <w:color w:val="000000"/>
-          <w:sz w:val="20"/>
-          <w:szCs w:val="20"/>
-          <w:shd w:val="clear" w:color="auto" w:fill="FFFFFF"/>
-        </w:rPr>
-        <w:t>uscamos su mejor configuracion con gridSearchCV</w:t>
-      </w:r>
-      <w:r>
-        <w:rPr>
-          <w:rFonts w:ascii="Arial" w:hAnsi="Arial" w:cs="Arial"/>
-          <w:color w:val="000000"/>
-          <w:sz w:val="20"/>
-          <w:szCs w:val="20"/>
-          <w:shd w:val="clear" w:color="auto" w:fill="FFFFFF"/>
-        </w:rPr>
-        <w:t xml:space="preserve">. Resultado: </w:t>
-      </w:r>
-    </w:p>
-    <w:p>
-      <w:pPr>
-        <w:pStyle w:val="HTMLconformatoprevio"/>
-        <w:shd w:val="clear" w:color="auto" w:fill="FFFFFF"/>
-        <w:wordWrap w:val="0"/>
-        <w:textAlignment w:val="baseline"/>
-        <w:rPr>
-          <w:rFonts w:ascii="Arial" w:hAnsi="Arial" w:cs="Arial"/>
+      <w:r>
+        <w:rPr>
+          <w:rFonts w:ascii="Arial" w:hAnsi="Arial" w:cs="Arial"/>
+          <w:color w:val="000000"/>
+        </w:rPr>
+        <w:t>96.96969696969697</w:t>
+      </w:r>
+    </w:p>
+    <w:p>
+      <w:pPr>
+        <w:pStyle w:val="HTMLconformatoprevio"/>
+        <w:shd w:val="clear" w:color="auto" w:fill="FFFFFF"/>
+        <w:wordWrap w:val="0"/>
+        <w:textAlignment w:val="baseline"/>
+        <w:rPr>
+          <w:rFonts w:ascii="Arial" w:hAnsi="Arial" w:cs="Arial"/>
+          <w:color w:val="000000"/>
+        </w:rPr>
+      </w:pPr>
+    </w:p>
+    <w:p>
+      <w:pPr>
+        <w:pStyle w:val="HTMLconformatoprevio"/>
+        <w:shd w:val="clear" w:color="auto" w:fill="FFFFFF"/>
+        <w:wordWrap w:val="0"/>
+        <w:textAlignment w:val="baseline"/>
+        <w:rPr>
+          <w:rFonts w:ascii="Arial" w:hAnsi="Arial" w:cs="Arial"/>
+        </w:rPr>
+      </w:pPr>
+      <w:r>
+        <w:rPr>
+          <w:rFonts w:ascii="Arial" w:hAnsi="Arial" w:cs="Arial"/>
+        </w:rPr>
+        <w:t xml:space="preserve">Como con los arboles de decision, con el random forest tambien podemos elegir las variables mas importantes. Las 15 variables mas importantes elegidas fueron las mismas seleccionadas con el arbol de decision. Entrenamos el random forest con la configuracion obtenida con GridSearchCV pero solo con las variabels seleccionadas: </w:t>
+      </w:r>
+    </w:p>
+    <w:p>
+      <w:pPr>
+        <w:pStyle w:val="HTMLconformatoprevio"/>
+        <w:shd w:val="clear" w:color="auto" w:fill="FFFFFF"/>
+        <w:wordWrap w:val="0"/>
+        <w:textAlignment w:val="baseline"/>
+        <w:rPr>
+          <w:rFonts w:ascii="Arial" w:hAnsi="Arial" w:cs="Arial"/>
+        </w:rPr>
+      </w:pPr>
+    </w:p>
+    <w:p>
+      <w:pPr>
+        <w:pStyle w:val="HTMLconformatoprevio"/>
+        <w:shd w:val="clear" w:color="auto" w:fill="FFFFFF"/>
+        <w:wordWrap w:val="0"/>
+        <w:textAlignment w:val="baseline"/>
+        <w:rPr>
+          <w:rFonts w:ascii="Arial" w:hAnsi="Arial" w:cs="Arial"/>
+          <w:color w:val="000000"/>
+        </w:rPr>
+      </w:pPr>
+      <w:r>
+        <w:rPr>
+          <w:rFonts w:ascii="Arial" w:hAnsi="Arial" w:cs="Arial"/>
+        </w:rPr>
+        <w:t xml:space="preserve">Train: </w:t>
+      </w:r>
+      <w:r>
+        <w:rPr>
+          <w:rFonts w:ascii="Arial" w:hAnsi="Arial" w:cs="Arial"/>
+          <w:color w:val="000000"/>
+        </w:rPr>
+        <w:t>98.49598552527424</w:t>
+      </w:r>
+    </w:p>
+    <w:p>
+      <w:pPr>
+        <w:pStyle w:val="HTMLconformatoprevio"/>
+        <w:shd w:val="clear" w:color="auto" w:fill="FFFFFF"/>
+        <w:wordWrap w:val="0"/>
+        <w:textAlignment w:val="baseline"/>
+        <w:rPr>
+          <w:rFonts w:ascii="Arial" w:hAnsi="Arial" w:cs="Arial"/>
+        </w:rPr>
+      </w:pPr>
+    </w:p>
+    <w:p>
+      <w:pPr>
+        <w:pStyle w:val="HTMLconformatoprevio"/>
+        <w:shd w:val="clear" w:color="auto" w:fill="FFFFFF"/>
+        <w:wordWrap w:val="0"/>
+        <w:textAlignment w:val="baseline"/>
+        <w:rPr>
+          <w:rFonts w:ascii="Arial" w:hAnsi="Arial" w:cs="Arial"/>
+          <w:color w:val="000000"/>
+        </w:rPr>
+      </w:pPr>
+      <w:r>
+        <w:rPr>
+          <w:rFonts w:ascii="Arial" w:hAnsi="Arial" w:cs="Arial"/>
+        </w:rPr>
+        <w:t xml:space="preserve">Test: </w:t>
+      </w:r>
+      <w:r>
+        <w:rPr>
+          <w:rFonts w:ascii="Arial" w:hAnsi="Arial" w:cs="Arial"/>
+          <w:color w:val="000000"/>
+        </w:rPr>
+        <w:t>96.33649932157394</w:t>
+      </w:r>
+    </w:p>
+    <w:p>
+      <w:pPr>
+        <w:pStyle w:val="HTMLconformatoprevio"/>
+        <w:shd w:val="clear" w:color="auto" w:fill="FFFFFF"/>
+        <w:wordWrap w:val="0"/>
+        <w:textAlignment w:val="baseline"/>
+        <w:rPr>
+          <w:rFonts w:ascii="Arial" w:hAnsi="Arial" w:cs="Arial"/>
+          <w:color w:val="000000"/>
+        </w:rPr>
+      </w:pPr>
+    </w:p>
+    <w:p>
+      <w:pPr>
+        <w:pStyle w:val="HTMLconformatoprevio"/>
+        <w:shd w:val="clear" w:color="auto" w:fill="FFFFFF"/>
+        <w:wordWrap w:val="0"/>
+        <w:textAlignment w:val="baseline"/>
+        <w:rPr>
+          <w:rFonts w:ascii="Arial" w:hAnsi="Arial" w:cs="Arial"/>
+          <w:color w:val="000000"/>
+        </w:rPr>
+      </w:pPr>
+    </w:p>
+    <w:p>
+      <w:pPr>
+        <w:rPr>
+          <w:rFonts w:ascii="Arial" w:hAnsi="Arial" w:cs="Arial"/>
+          <w:sz w:val="20"/>
+          <w:szCs w:val="20"/>
+        </w:rPr>
+      </w:pPr>
+      <w:r>
+        <w:rPr>
+          <w:rFonts w:ascii="Arial" w:hAnsi="Arial" w:cs="Arial"/>
+          <w:sz w:val="20"/>
+          <w:szCs w:val="20"/>
           <w:lang w:val="en-US"/>
         </w:rPr>
-      </w:pPr>
-      <w:r>
-        <w:rPr>
-          <w:rFonts w:ascii="Arial" w:hAnsi="Arial" w:cs="Arial"/>
+        <w:t xml:space="preserve">Train: – 0,5767%. </w:t>
+      </w:r>
+      <w:r>
+        <w:rPr>
+          <w:rFonts w:ascii="Arial" w:hAnsi="Arial" w:cs="Arial"/>
+          <w:sz w:val="20"/>
+          <w:szCs w:val="20"/>
+        </w:rPr>
+        <w:t>Test: - 0,</w:t>
+      </w:r>
+      <w:r>
+        <w:rPr>
+          <w:rFonts w:ascii="Arial" w:hAnsi="Arial" w:cs="Arial"/>
+          <w:sz w:val="20"/>
+          <w:szCs w:val="20"/>
+        </w:rPr>
+        <w:t>6632</w:t>
+      </w:r>
+      <w:r>
+        <w:rPr>
+          <w:rFonts w:ascii="Arial" w:hAnsi="Arial" w:cs="Arial"/>
+          <w:sz w:val="20"/>
+          <w:szCs w:val="20"/>
+        </w:rPr>
+        <w:t>%</w:t>
+      </w:r>
+      <w:r>
+        <w:rPr>
+          <w:rFonts w:ascii="Arial" w:hAnsi="Arial" w:cs="Arial"/>
+          <w:sz w:val="20"/>
+          <w:szCs w:val="20"/>
+        </w:rPr>
+        <w:t xml:space="preserve"> con respecto a la configuracion anterior. </w:t>
+      </w:r>
+    </w:p>
+    <w:p>
+      <w:pPr>
+        <w:rPr>
+          <w:rFonts w:ascii="Arial" w:hAnsi="Arial" w:cs="Arial"/>
+          <w:sz w:val="20"/>
+          <w:szCs w:val="20"/>
+        </w:rPr>
+      </w:pPr>
+    </w:p>
+    <w:p>
+      <w:pPr>
+        <w:rPr>
+          <w:rFonts w:ascii="Arial" w:hAnsi="Arial" w:cs="Arial"/>
+          <w:sz w:val="20"/>
+          <w:szCs w:val="20"/>
+        </w:rPr>
+      </w:pPr>
+    </w:p>
+    <w:p>
+      <w:pPr>
+        <w:rPr>
+          <w:rFonts w:ascii="Arial" w:hAnsi="Arial" w:cs="Arial"/>
+          <w:sz w:val="20"/>
+          <w:szCs w:val="20"/>
+          <w:u w:val="single"/>
+        </w:rPr>
+      </w:pPr>
+      <w:r>
+        <w:rPr>
+          <w:rFonts w:ascii="Arial" w:hAnsi="Arial" w:cs="Arial"/>
+          <w:sz w:val="20"/>
+          <w:szCs w:val="20"/>
+          <w:u w:val="single"/>
+        </w:rPr>
+        <w:t>KNN</w:t>
+      </w:r>
+    </w:p>
+    <w:p>
+      <w:pPr>
+        <w:rPr>
+          <w:rFonts w:ascii="Arial" w:hAnsi="Arial" w:cs="Arial"/>
+          <w:sz w:val="20"/>
+          <w:szCs w:val="20"/>
+          <w:u w:val="single"/>
+        </w:rPr>
+      </w:pPr>
+    </w:p>
+    <w:p>
+      <w:pPr>
+        <w:rPr>
+          <w:rFonts w:ascii="Arial" w:hAnsi="Arial" w:cs="Arial"/>
+          <w:sz w:val="20"/>
+          <w:szCs w:val="20"/>
+          <w:u w:val="single"/>
+        </w:rPr>
+      </w:pPr>
+    </w:p>
+    <w:p>
+      <w:pPr>
+        <w:rPr>
+          <w:rFonts w:ascii="Arial" w:hAnsi="Arial" w:cs="Arial"/>
+          <w:sz w:val="20"/>
+          <w:szCs w:val="20"/>
+          <w:lang w:val="es-ES"/>
+        </w:rPr>
+      </w:pPr>
+      <w:r>
+        <w:rPr>
+          <w:rFonts w:ascii="Arial" w:hAnsi="Arial" w:cs="Arial"/>
+          <w:sz w:val="20"/>
+          <w:szCs w:val="20"/>
+          <w:lang w:val="es-ES"/>
+        </w:rPr>
+        <w:t xml:space="preserve">Primero, utilizamos los valores por defecto variando solamente </w:t>
+      </w:r>
+      <w:r>
+        <w:rPr>
+          <w:rFonts w:ascii="Arial" w:hAnsi="Arial" w:cs="Arial"/>
+          <w:sz w:val="20"/>
+          <w:szCs w:val="20"/>
+          <w:lang w:val="es-ES"/>
+        </w:rPr>
+        <w:t>la cantidad de vecinos mas cercanos (K). Resultados:</w:t>
+      </w:r>
+    </w:p>
+    <w:p>
+      <w:pPr>
+        <w:rPr>
+          <w:rFonts w:ascii="Arial" w:hAnsi="Arial" w:cs="Arial"/>
+          <w:sz w:val="20"/>
+          <w:szCs w:val="20"/>
+          <w:lang w:val="es-ES"/>
+        </w:rPr>
+      </w:pPr>
+    </w:p>
+    <w:tbl>
+      <w:tblPr>
+        <w:tblStyle w:val="Tablaconcuadrcula"/>
+        <w:tblW w:w="0" w:type="auto"/>
+        <w:tblLook w:val="04A0" w:firstRow="1" w:lastRow="0" w:firstColumn="1" w:lastColumn="0" w:noHBand="0" w:noVBand="1"/>
+      </w:tblPr>
+      <w:tblGrid>
+        <w:gridCol w:w="2860"/>
+        <w:gridCol w:w="2814"/>
+        <w:gridCol w:w="2814"/>
+      </w:tblGrid>
+      <w:tr>
+        <w:tc>
+          <w:tcPr>
+            <w:tcW w:w="2860" w:type="dxa"/>
+          </w:tcPr>
+          <w:p>
+            <w:pPr>
+              <w:rPr>
+                <w:rFonts w:ascii="Arial" w:hAnsi="Arial" w:cs="Arial"/>
+                <w:sz w:val="20"/>
+                <w:szCs w:val="20"/>
+                <w:lang w:val="es-ES"/>
+              </w:rPr>
+            </w:pPr>
+            <w:r>
+              <w:rPr>
+                <w:rFonts w:ascii="Arial" w:hAnsi="Arial" w:cs="Arial"/>
+                <w:sz w:val="20"/>
+                <w:szCs w:val="20"/>
+                <w:lang w:val="es-ES"/>
+              </w:rPr>
+              <w:t>K</w:t>
+            </w:r>
+          </w:p>
+        </w:tc>
+        <w:tc>
+          <w:tcPr>
+            <w:tcW w:w="2814" w:type="dxa"/>
+          </w:tcPr>
+          <w:p>
+            <w:pPr>
+              <w:rPr>
+                <w:rFonts w:ascii="Arial" w:hAnsi="Arial" w:cs="Arial"/>
+                <w:sz w:val="20"/>
+                <w:szCs w:val="20"/>
+                <w:lang w:val="es-ES"/>
+              </w:rPr>
+            </w:pPr>
+            <w:r>
+              <w:rPr>
+                <w:rFonts w:ascii="Arial" w:hAnsi="Arial" w:cs="Arial"/>
+                <w:sz w:val="20"/>
+                <w:szCs w:val="20"/>
+                <w:lang w:val="es-ES"/>
+              </w:rPr>
+              <w:t>Train</w:t>
+            </w:r>
+          </w:p>
+        </w:tc>
+        <w:tc>
+          <w:tcPr>
+            <w:tcW w:w="2814" w:type="dxa"/>
+          </w:tcPr>
+          <w:p>
+            <w:pPr>
+              <w:rPr>
+                <w:rFonts w:ascii="Arial" w:hAnsi="Arial" w:cs="Arial"/>
+                <w:sz w:val="20"/>
+                <w:szCs w:val="20"/>
+                <w:lang w:val="es-ES"/>
+              </w:rPr>
+            </w:pPr>
+            <w:r>
+              <w:rPr>
+                <w:rFonts w:ascii="Arial" w:hAnsi="Arial" w:cs="Arial"/>
+                <w:sz w:val="20"/>
+                <w:szCs w:val="20"/>
+                <w:lang w:val="es-ES"/>
+              </w:rPr>
+              <w:t>Test</w:t>
+            </w:r>
+          </w:p>
+        </w:tc>
+      </w:tr>
+      <w:tr>
+        <w:tc>
+          <w:tcPr>
+            <w:tcW w:w="2860" w:type="dxa"/>
+          </w:tcPr>
+          <w:p>
+            <w:pPr>
+              <w:rPr>
+                <w:rFonts w:ascii="Arial" w:hAnsi="Arial" w:cs="Arial"/>
+                <w:sz w:val="20"/>
+                <w:szCs w:val="20"/>
+                <w:lang w:val="es-ES"/>
+              </w:rPr>
+            </w:pPr>
+            <w:r>
+              <w:rPr>
+                <w:rFonts w:ascii="Arial" w:hAnsi="Arial" w:cs="Arial"/>
+                <w:sz w:val="20"/>
+                <w:szCs w:val="20"/>
+                <w:lang w:val="es-ES"/>
+              </w:rPr>
+              <w:t>1</w:t>
+            </w:r>
+          </w:p>
+        </w:tc>
+        <w:tc>
+          <w:tcPr>
+            <w:tcW w:w="2814" w:type="dxa"/>
+          </w:tcPr>
+          <w:p>
+            <w:pPr>
+              <w:pStyle w:val="HTMLconformatoprevio"/>
+              <w:wordWrap w:val="0"/>
+              <w:spacing w:line="291" w:lineRule="atLeast"/>
+              <w:textAlignment w:val="baseline"/>
+              <w:rPr>
+                <w:rFonts w:ascii="Arial" w:hAnsi="Arial" w:cs="Arial"/>
+                <w:color w:val="000000"/>
+              </w:rPr>
+            </w:pPr>
+            <w:r>
+              <w:rPr>
+                <w:rFonts w:ascii="Arial" w:hAnsi="Arial" w:cs="Arial"/>
+                <w:color w:val="000000"/>
+              </w:rPr>
+              <w:t>0.9873346149496777</w:t>
+            </w:r>
+          </w:p>
+          <w:p>
+            <w:pPr>
+              <w:rPr>
+                <w:rFonts w:ascii="Arial" w:hAnsi="Arial" w:cs="Arial"/>
+                <w:sz w:val="20"/>
+                <w:szCs w:val="20"/>
+                <w:lang w:val="es-ES"/>
+              </w:rPr>
+            </w:pPr>
+          </w:p>
+        </w:tc>
+        <w:tc>
+          <w:tcPr>
+            <w:tcW w:w="2814" w:type="dxa"/>
+          </w:tcPr>
+          <w:p>
+            <w:pPr>
+              <w:pStyle w:val="HTMLconformatoprevio"/>
+              <w:wordWrap w:val="0"/>
+              <w:spacing w:line="291" w:lineRule="atLeast"/>
+              <w:textAlignment w:val="baseline"/>
+              <w:rPr>
+                <w:rFonts w:ascii="Arial" w:hAnsi="Arial" w:cs="Arial"/>
+                <w:color w:val="000000"/>
+              </w:rPr>
+            </w:pPr>
+            <w:r>
+              <w:rPr>
+                <w:rFonts w:ascii="Arial" w:hAnsi="Arial" w:cs="Arial"/>
+                <w:color w:val="000000"/>
+              </w:rPr>
+              <w:t>0.9615558570782451</w:t>
+            </w:r>
+          </w:p>
+          <w:p>
+            <w:pPr>
+              <w:rPr>
+                <w:rFonts w:ascii="Arial" w:hAnsi="Arial" w:cs="Arial"/>
+                <w:sz w:val="20"/>
+                <w:szCs w:val="20"/>
+                <w:lang w:val="es-ES"/>
+              </w:rPr>
+            </w:pPr>
+          </w:p>
+        </w:tc>
+      </w:tr>
+      <w:tr>
+        <w:tc>
+          <w:tcPr>
+            <w:tcW w:w="2860" w:type="dxa"/>
+          </w:tcPr>
+          <w:p>
+            <w:pPr>
+              <w:rPr>
+                <w:rFonts w:ascii="Arial" w:hAnsi="Arial" w:cs="Arial"/>
+                <w:sz w:val="20"/>
+                <w:szCs w:val="20"/>
+                <w:lang w:val="es-ES"/>
+              </w:rPr>
+            </w:pPr>
+            <w:r>
+              <w:rPr>
+                <w:rFonts w:ascii="Arial" w:hAnsi="Arial" w:cs="Arial"/>
+                <w:sz w:val="20"/>
+                <w:szCs w:val="20"/>
+                <w:lang w:val="es-ES"/>
+              </w:rPr>
+              <w:t>3</w:t>
+            </w:r>
+          </w:p>
+        </w:tc>
+        <w:tc>
+          <w:tcPr>
+            <w:tcW w:w="2814" w:type="dxa"/>
+          </w:tcPr>
+          <w:p>
+            <w:pPr>
+              <w:pStyle w:val="HTMLconformatoprevio"/>
+              <w:wordWrap w:val="0"/>
+              <w:spacing w:line="291" w:lineRule="atLeast"/>
+              <w:textAlignment w:val="baseline"/>
+              <w:rPr>
+                <w:rFonts w:ascii="Arial" w:hAnsi="Arial" w:cs="Arial"/>
+                <w:color w:val="000000"/>
+              </w:rPr>
+            </w:pPr>
+            <w:r>
+              <w:rPr>
+                <w:rFonts w:ascii="Arial" w:hAnsi="Arial" w:cs="Arial"/>
+                <w:color w:val="000000"/>
+              </w:rPr>
+              <w:t>0.9752346488748163</w:t>
+            </w:r>
+          </w:p>
+          <w:p>
+            <w:pPr>
+              <w:rPr>
+                <w:rFonts w:ascii="Arial" w:hAnsi="Arial" w:cs="Arial"/>
+                <w:sz w:val="20"/>
+                <w:szCs w:val="20"/>
+                <w:lang w:val="es-ES"/>
+              </w:rPr>
+            </w:pPr>
+          </w:p>
+        </w:tc>
+        <w:tc>
+          <w:tcPr>
+            <w:tcW w:w="2814" w:type="dxa"/>
+          </w:tcPr>
+          <w:p>
+            <w:pPr>
+              <w:pStyle w:val="HTMLconformatoprevio"/>
+              <w:wordWrap w:val="0"/>
+              <w:spacing w:line="291" w:lineRule="atLeast"/>
+              <w:textAlignment w:val="baseline"/>
+              <w:rPr>
+                <w:rFonts w:ascii="Arial" w:hAnsi="Arial" w:cs="Arial"/>
+                <w:color w:val="000000"/>
+              </w:rPr>
+            </w:pPr>
+            <w:r>
+              <w:rPr>
+                <w:rFonts w:ascii="Arial" w:hAnsi="Arial" w:cs="Arial"/>
+                <w:color w:val="000000"/>
+              </w:rPr>
+              <w:t>0.9430122116689281</w:t>
+            </w:r>
+          </w:p>
+          <w:p>
+            <w:pPr>
+              <w:rPr>
+                <w:rFonts w:ascii="Arial" w:hAnsi="Arial" w:cs="Arial"/>
+                <w:sz w:val="20"/>
+                <w:szCs w:val="20"/>
+                <w:lang w:val="es-ES"/>
+              </w:rPr>
+            </w:pPr>
+          </w:p>
+        </w:tc>
+      </w:tr>
+      <w:tr>
+        <w:tc>
+          <w:tcPr>
+            <w:tcW w:w="2860" w:type="dxa"/>
+          </w:tcPr>
+          <w:p>
+            <w:pPr>
+              <w:rPr>
+                <w:rFonts w:ascii="Arial" w:hAnsi="Arial" w:cs="Arial"/>
+                <w:sz w:val="20"/>
+                <w:szCs w:val="20"/>
+                <w:lang w:val="es-ES"/>
+              </w:rPr>
+            </w:pPr>
+            <w:r>
+              <w:rPr>
+                <w:rFonts w:ascii="Arial" w:hAnsi="Arial" w:cs="Arial"/>
+                <w:sz w:val="20"/>
+                <w:szCs w:val="20"/>
+                <w:lang w:val="es-ES"/>
+              </w:rPr>
+              <w:t>5</w:t>
+            </w:r>
+          </w:p>
+        </w:tc>
+        <w:tc>
+          <w:tcPr>
+            <w:tcW w:w="2814" w:type="dxa"/>
+          </w:tcPr>
+          <w:p>
+            <w:pPr>
+              <w:pStyle w:val="HTMLconformatoprevio"/>
+              <w:wordWrap w:val="0"/>
+              <w:spacing w:line="291" w:lineRule="atLeast"/>
+              <w:textAlignment w:val="baseline"/>
+              <w:rPr>
+                <w:rFonts w:ascii="Arial" w:hAnsi="Arial" w:cs="Arial"/>
+                <w:color w:val="000000"/>
+              </w:rPr>
+            </w:pPr>
+            <w:r>
+              <w:rPr>
+                <w:rFonts w:ascii="Arial" w:hAnsi="Arial" w:cs="Arial"/>
+                <w:color w:val="000000"/>
+              </w:rPr>
+              <w:t>0.9646047721361529</w:t>
+            </w:r>
+          </w:p>
+          <w:p>
+            <w:pPr>
+              <w:rPr>
+                <w:rFonts w:ascii="Arial" w:hAnsi="Arial" w:cs="Arial"/>
+                <w:sz w:val="20"/>
+                <w:szCs w:val="20"/>
+                <w:lang w:val="es-ES"/>
+              </w:rPr>
+            </w:pPr>
+          </w:p>
+        </w:tc>
+        <w:tc>
+          <w:tcPr>
+            <w:tcW w:w="2814" w:type="dxa"/>
+          </w:tcPr>
+          <w:p>
+            <w:pPr>
+              <w:pStyle w:val="HTMLconformatoprevio"/>
+              <w:wordWrap w:val="0"/>
+              <w:spacing w:line="291" w:lineRule="atLeast"/>
+              <w:textAlignment w:val="baseline"/>
+              <w:rPr>
+                <w:rFonts w:ascii="Arial" w:hAnsi="Arial" w:cs="Arial"/>
+                <w:color w:val="000000"/>
+              </w:rPr>
+            </w:pPr>
+            <w:r>
+              <w:rPr>
+                <w:rFonts w:ascii="Arial" w:hAnsi="Arial" w:cs="Arial"/>
+                <w:color w:val="000000"/>
+              </w:rPr>
+              <w:t>0.937584803256445</w:t>
+            </w:r>
+          </w:p>
+          <w:p>
+            <w:pPr>
+              <w:rPr>
+                <w:rFonts w:ascii="Arial" w:hAnsi="Arial" w:cs="Arial"/>
+                <w:sz w:val="20"/>
+                <w:szCs w:val="20"/>
+                <w:lang w:val="es-ES"/>
+              </w:rPr>
+            </w:pPr>
+          </w:p>
+        </w:tc>
+      </w:tr>
+      <w:tr>
+        <w:tc>
+          <w:tcPr>
+            <w:tcW w:w="2860" w:type="dxa"/>
+          </w:tcPr>
+          <w:p>
+            <w:pPr>
+              <w:rPr>
+                <w:rFonts w:ascii="Arial" w:hAnsi="Arial" w:cs="Arial"/>
+                <w:sz w:val="20"/>
+                <w:szCs w:val="20"/>
+                <w:lang w:val="es-ES"/>
+              </w:rPr>
+            </w:pPr>
+            <w:r>
+              <w:rPr>
+                <w:rFonts w:ascii="Arial" w:hAnsi="Arial" w:cs="Arial"/>
+                <w:sz w:val="20"/>
+                <w:szCs w:val="20"/>
+                <w:lang w:val="es-ES"/>
+              </w:rPr>
+              <w:t>7</w:t>
+            </w:r>
+          </w:p>
+        </w:tc>
+        <w:tc>
+          <w:tcPr>
+            <w:tcW w:w="2814" w:type="dxa"/>
+          </w:tcPr>
+          <w:p>
+            <w:pPr>
+              <w:rPr>
+                <w:rFonts w:ascii="Arial" w:hAnsi="Arial" w:cs="Arial"/>
+                <w:sz w:val="20"/>
+                <w:szCs w:val="20"/>
+                <w:lang w:val="es-ES"/>
+              </w:rPr>
+            </w:pPr>
+            <w:r>
+              <w:rPr>
+                <w:rFonts w:ascii="Arial" w:hAnsi="Arial" w:cs="Arial"/>
+                <w:color w:val="000000"/>
+                <w:sz w:val="20"/>
+                <w:szCs w:val="20"/>
+              </w:rPr>
+              <w:t>0.9590636661766369</w:t>
+            </w:r>
+          </w:p>
+        </w:tc>
+        <w:tc>
+          <w:tcPr>
+            <w:tcW w:w="2814" w:type="dxa"/>
+          </w:tcPr>
+          <w:p>
+            <w:pPr>
+              <w:pStyle w:val="HTMLconformatoprevio"/>
+              <w:wordWrap w:val="0"/>
+              <w:spacing w:line="291" w:lineRule="atLeast"/>
+              <w:textAlignment w:val="baseline"/>
+              <w:rPr>
+                <w:rFonts w:ascii="Arial" w:hAnsi="Arial" w:cs="Arial"/>
+                <w:color w:val="000000"/>
+              </w:rPr>
+            </w:pPr>
+            <w:r>
+              <w:rPr>
+                <w:rFonts w:ascii="Arial" w:hAnsi="Arial" w:cs="Arial"/>
+                <w:color w:val="000000"/>
+              </w:rPr>
+              <w:t>0.9380370872908186</w:t>
+            </w:r>
+          </w:p>
+          <w:p>
+            <w:pPr>
+              <w:rPr>
+                <w:rFonts w:ascii="Arial" w:hAnsi="Arial" w:cs="Arial"/>
+                <w:sz w:val="20"/>
+                <w:szCs w:val="20"/>
+                <w:lang w:val="es-ES"/>
+              </w:rPr>
+            </w:pPr>
+          </w:p>
+        </w:tc>
+      </w:tr>
+    </w:tbl>
+    <w:p>
+      <w:pPr>
+        <w:rPr>
+          <w:rFonts w:ascii="Arial" w:hAnsi="Arial" w:cs="Arial"/>
+          <w:sz w:val="20"/>
+          <w:szCs w:val="20"/>
+          <w:lang w:val="es-ES"/>
+        </w:rPr>
+      </w:pPr>
+    </w:p>
+    <w:p>
+      <w:pPr>
+        <w:rPr>
+          <w:rFonts w:ascii="Arial" w:hAnsi="Arial" w:cs="Arial"/>
+          <w:sz w:val="20"/>
+          <w:szCs w:val="20"/>
+          <w:lang w:val="es-ES"/>
+        </w:rPr>
+      </w:pPr>
+    </w:p>
+    <w:p>
+      <w:pPr>
+        <w:shd w:val="clear" w:color="auto" w:fill="FFFFFF"/>
+        <w:rPr>
+          <w:rFonts w:ascii="Arial" w:hAnsi="Arial" w:cs="Arial"/>
+          <w:color w:val="000000"/>
+          <w:sz w:val="20"/>
+          <w:szCs w:val="20"/>
+        </w:rPr>
+      </w:pPr>
+      <w:r>
+        <w:rPr>
+          <w:rFonts w:ascii="Arial" w:hAnsi="Arial" w:cs="Arial"/>
+          <w:color w:val="000000"/>
+          <w:sz w:val="20"/>
+          <w:szCs w:val="20"/>
+        </w:rPr>
+        <w:t>Buscamos la mejor configuracion con GridSearchCV:</w:t>
+      </w:r>
+    </w:p>
+    <w:p>
+      <w:pPr>
+        <w:shd w:val="clear" w:color="auto" w:fill="FFFFFF"/>
+        <w:rPr>
+          <w:rFonts w:ascii="Arial" w:hAnsi="Arial" w:cs="Arial"/>
+          <w:color w:val="000000"/>
+          <w:sz w:val="20"/>
+          <w:szCs w:val="20"/>
+        </w:rPr>
+      </w:pPr>
+    </w:p>
+    <w:p>
+      <w:pPr>
+        <w:pStyle w:val="HTMLconformatoprevio"/>
+        <w:shd w:val="clear" w:color="auto" w:fill="FFFFFF"/>
+        <w:wordWrap w:val="0"/>
+        <w:textAlignment w:val="baseline"/>
+        <w:rPr>
+          <w:rFonts w:ascii="Arial" w:hAnsi="Arial" w:cs="Arial"/>
+          <w:color w:val="000000"/>
           <w:lang w:val="en-US"/>
         </w:rPr>
-        <w:lastRenderedPageBreak/>
-        <w:t>{'criterion': 'entropy', 'max_depth': None, 'max_features': 1, 'min_samples_split': 2, 'n_estimators': 100}</w:t>
-      </w:r>
-    </w:p>
-    <w:p>
-      <w:pPr>
-        <w:pStyle w:val="HTMLconformatoprevio"/>
-        <w:shd w:val="clear" w:color="auto" w:fill="FFFFFF"/>
-        <w:wordWrap w:val="0"/>
-        <w:textAlignment w:val="baseline"/>
-        <w:rPr>
-          <w:rFonts w:ascii="Arial" w:hAnsi="Arial" w:cs="Arial"/>
+      </w:pPr>
+      <w:r>
+        <w:rPr>
+          <w:rFonts w:ascii="Arial" w:hAnsi="Arial" w:cs="Arial"/>
+          <w:color w:val="000000"/>
           <w:lang w:val="en-US"/>
         </w:rPr>
-      </w:pPr>
-    </w:p>
-    <w:p>
-      <w:pPr>
-        <w:pStyle w:val="HTMLconformatoprevio"/>
-        <w:shd w:val="clear" w:color="auto" w:fill="FFFFFF"/>
-        <w:wordWrap w:val="0"/>
-        <w:textAlignment w:val="baseline"/>
-        <w:rPr>
-          <w:rFonts w:ascii="Arial" w:hAnsi="Arial" w:cs="Arial"/>
-        </w:rPr>
-      </w:pPr>
-      <w:r>
-        <w:rPr>
-          <w:rFonts w:ascii="Arial" w:hAnsi="Arial" w:cs="Arial"/>
-        </w:rPr>
-        <w:t>Resultados con esas configuraciones:</w:t>
-      </w:r>
-    </w:p>
-    <w:p>
-      <w:pPr>
-        <w:pStyle w:val="HTMLconformatoprevio"/>
-        <w:shd w:val="clear" w:color="auto" w:fill="FFFFFF"/>
-        <w:wordWrap w:val="0"/>
-        <w:textAlignment w:val="baseline"/>
-        <w:rPr>
-          <w:rFonts w:ascii="Arial" w:hAnsi="Arial" w:cs="Arial"/>
-        </w:rPr>
-      </w:pPr>
-    </w:p>
-    <w:p>
-      <w:pPr>
-        <w:pStyle w:val="HTMLconformatoprevio"/>
-        <w:shd w:val="clear" w:color="auto" w:fill="FFFFFF"/>
-        <w:wordWrap w:val="0"/>
-        <w:textAlignment w:val="baseline"/>
-        <w:rPr>
-          <w:color w:val="000000"/>
-          <w:sz w:val="21"/>
-          <w:szCs w:val="21"/>
-        </w:rPr>
-      </w:pPr>
-      <w:r>
-        <w:rPr>
-          <w:rFonts w:ascii="Arial" w:hAnsi="Arial" w:cs="Arial"/>
-        </w:rPr>
-        <w:t>Train:</w:t>
-      </w:r>
-      <w:r>
-        <w:rPr>
-          <w:rFonts w:ascii="Arial" w:hAnsi="Arial" w:cs="Arial"/>
-        </w:rPr>
-        <w:t xml:space="preserve"> </w:t>
-      </w:r>
-      <w:r>
-        <w:rPr>
-          <w:color w:val="000000"/>
-          <w:sz w:val="21"/>
-          <w:szCs w:val="21"/>
-        </w:rPr>
-        <w:t>99.07271288024427</w:t>
-      </w:r>
-    </w:p>
-    <w:p>
-      <w:pPr>
-        <w:pStyle w:val="HTMLconformatoprevio"/>
-        <w:shd w:val="clear" w:color="auto" w:fill="FFFFFF"/>
-        <w:wordWrap w:val="0"/>
-        <w:textAlignment w:val="baseline"/>
-        <w:rPr>
-          <w:rFonts w:ascii="Arial" w:hAnsi="Arial" w:cs="Arial"/>
-        </w:rPr>
-      </w:pPr>
-    </w:p>
-    <w:p>
-      <w:pPr>
-        <w:pStyle w:val="HTMLconformatoprevio"/>
-        <w:shd w:val="clear" w:color="auto" w:fill="FFFFFF"/>
-        <w:wordWrap w:val="0"/>
-        <w:textAlignment w:val="baseline"/>
-        <w:rPr>
-          <w:color w:val="000000"/>
-          <w:sz w:val="21"/>
-          <w:szCs w:val="21"/>
-        </w:rPr>
-      </w:pPr>
-      <w:r>
-        <w:rPr>
-          <w:rFonts w:ascii="Arial" w:hAnsi="Arial" w:cs="Arial"/>
-        </w:rPr>
-        <w:t>Test:</w:t>
-      </w:r>
-      <w:r>
-        <w:rPr>
-          <w:rFonts w:ascii="Arial" w:hAnsi="Arial" w:cs="Arial"/>
-        </w:rPr>
-        <w:t xml:space="preserve"> </w:t>
-      </w:r>
-      <w:r>
-        <w:rPr>
-          <w:color w:val="000000"/>
-          <w:sz w:val="21"/>
-          <w:szCs w:val="21"/>
-        </w:rPr>
-        <w:t>96.96969696969697</w:t>
-      </w:r>
-    </w:p>
-    <w:p>
-      <w:pPr>
-        <w:pStyle w:val="HTMLconformatoprevio"/>
-        <w:shd w:val="clear" w:color="auto" w:fill="FFFFFF"/>
-        <w:wordWrap w:val="0"/>
-        <w:textAlignment w:val="baseline"/>
-        <w:rPr>
-          <w:color w:val="000000"/>
-          <w:sz w:val="21"/>
-          <w:szCs w:val="21"/>
-        </w:rPr>
-      </w:pPr>
-    </w:p>
-    <w:p>
-      <w:pPr>
-        <w:pStyle w:val="HTMLconformatoprevio"/>
-        <w:shd w:val="clear" w:color="auto" w:fill="FFFFFF"/>
-        <w:wordWrap w:val="0"/>
-        <w:textAlignment w:val="baseline"/>
-        <w:rPr>
-          <w:rFonts w:ascii="Arial" w:hAnsi="Arial" w:cs="Arial"/>
-        </w:rPr>
-      </w:pPr>
-      <w:r>
-        <w:rPr>
-          <w:rFonts w:ascii="Arial" w:hAnsi="Arial" w:cs="Arial"/>
-        </w:rPr>
-        <w:t xml:space="preserve">Como con los arboles de decision, con el random forest tambien podemos elegir las variables mas importantes. Las 15 variables mas importantes elegidas fueron las mismas seleccionadas con el arbol de decision. Entrenamos el random forest con la configuracion obtenida con GridSearchCV pero solo con las variabels seleccionadas: </w:t>
-      </w:r>
-    </w:p>
-    <w:p>
-      <w:pPr>
-        <w:pStyle w:val="HTMLconformatoprevio"/>
-        <w:shd w:val="clear" w:color="auto" w:fill="FFFFFF"/>
-        <w:wordWrap w:val="0"/>
-        <w:textAlignment w:val="baseline"/>
-        <w:rPr>
-          <w:rFonts w:ascii="Arial" w:hAnsi="Arial" w:cs="Arial"/>
-        </w:rPr>
-      </w:pPr>
-    </w:p>
-    <w:p>
-      <w:pPr>
-        <w:pStyle w:val="HTMLconformatoprevio"/>
-        <w:shd w:val="clear" w:color="auto" w:fill="FFFFFF"/>
-        <w:wordWrap w:val="0"/>
-        <w:textAlignment w:val="baseline"/>
-        <w:rPr>
-          <w:color w:val="000000"/>
-          <w:sz w:val="21"/>
-          <w:szCs w:val="21"/>
-        </w:rPr>
-      </w:pPr>
-      <w:r>
-        <w:rPr>
-          <w:rFonts w:ascii="Arial" w:hAnsi="Arial" w:cs="Arial"/>
-        </w:rPr>
-        <w:t>Train:</w:t>
-      </w:r>
-      <w:r>
-        <w:rPr>
-          <w:rFonts w:ascii="Arial" w:hAnsi="Arial" w:cs="Arial"/>
-        </w:rPr>
-        <w:t xml:space="preserve"> </w:t>
-      </w:r>
-      <w:r>
-        <w:rPr>
-          <w:color w:val="000000"/>
-          <w:sz w:val="21"/>
-          <w:szCs w:val="21"/>
-        </w:rPr>
-        <w:t>98.49598552527424</w:t>
-      </w:r>
-    </w:p>
-    <w:p>
-      <w:pPr>
-        <w:pStyle w:val="HTMLconformatoprevio"/>
-        <w:shd w:val="clear" w:color="auto" w:fill="FFFFFF"/>
-        <w:wordWrap w:val="0"/>
-        <w:textAlignment w:val="baseline"/>
-        <w:rPr>
-          <w:rFonts w:ascii="Arial" w:hAnsi="Arial" w:cs="Arial"/>
-        </w:rPr>
-      </w:pPr>
-    </w:p>
-    <w:p>
-      <w:pPr>
-        <w:pStyle w:val="HTMLconformatoprevio"/>
-        <w:shd w:val="clear" w:color="auto" w:fill="FFFFFF"/>
-        <w:wordWrap w:val="0"/>
-        <w:textAlignment w:val="baseline"/>
-        <w:rPr>
-          <w:color w:val="000000"/>
-          <w:sz w:val="21"/>
-          <w:szCs w:val="21"/>
-        </w:rPr>
-      </w:pPr>
-      <w:r>
-        <w:rPr>
-          <w:rFonts w:ascii="Arial" w:hAnsi="Arial" w:cs="Arial"/>
+        <w:t>{'metric': 'manhattan', 'n_ne</w:t>
+      </w:r>
+      <w:bookmarkStart w:id="0" w:name="_GoBack"/>
+      <w:bookmarkEnd w:id="0"/>
+      <w:r>
+        <w:rPr>
+          <w:rFonts w:ascii="Arial" w:hAnsi="Arial" w:cs="Arial"/>
+          <w:color w:val="000000"/>
+          <w:lang w:val="en-US"/>
+        </w:rPr>
+        <w:t>ighbors': 7, 'weights': 'distance'}</w:t>
+      </w:r>
+    </w:p>
+    <w:p>
+      <w:pPr>
+        <w:shd w:val="clear" w:color="auto" w:fill="FFFFFF"/>
+        <w:rPr>
+          <w:rFonts w:ascii="Arial" w:hAnsi="Arial" w:cs="Arial"/>
+          <w:color w:val="000000"/>
+          <w:sz w:val="20"/>
+          <w:szCs w:val="20"/>
+          <w:lang w:val="en-US"/>
+        </w:rPr>
+      </w:pPr>
+    </w:p>
+    <w:p>
+      <w:pPr>
+        <w:shd w:val="clear" w:color="auto" w:fill="FFFFFF"/>
+        <w:rPr>
+          <w:rFonts w:ascii="Arial" w:hAnsi="Arial" w:cs="Arial"/>
+          <w:color w:val="000000"/>
+          <w:sz w:val="20"/>
+          <w:szCs w:val="20"/>
+        </w:rPr>
+      </w:pPr>
+      <w:r>
+        <w:rPr>
+          <w:rFonts w:ascii="Arial" w:hAnsi="Arial" w:cs="Arial"/>
+          <w:color w:val="000000"/>
+          <w:sz w:val="20"/>
+          <w:szCs w:val="20"/>
+        </w:rPr>
+        <w:t>Entrenamos con la m</w:t>
+      </w:r>
+      <w:r>
+        <w:rPr>
+          <w:rFonts w:ascii="Arial" w:hAnsi="Arial" w:cs="Arial"/>
+          <w:color w:val="000000"/>
+          <w:sz w:val="20"/>
+          <w:szCs w:val="20"/>
+        </w:rPr>
+        <w:t>e</w:t>
+      </w:r>
+      <w:r>
+        <w:rPr>
+          <w:rFonts w:ascii="Arial" w:hAnsi="Arial" w:cs="Arial"/>
+          <w:color w:val="000000"/>
+          <w:sz w:val="20"/>
+          <w:szCs w:val="20"/>
+        </w:rPr>
+        <w:t>jor configuracion:</w:t>
+      </w:r>
+    </w:p>
+    <w:p>
+      <w:pPr>
+        <w:shd w:val="clear" w:color="auto" w:fill="FFFFFF"/>
+        <w:rPr>
+          <w:rFonts w:ascii="Arial" w:hAnsi="Arial" w:cs="Arial"/>
+          <w:color w:val="000000"/>
+          <w:sz w:val="20"/>
+          <w:szCs w:val="20"/>
+        </w:rPr>
+      </w:pPr>
+    </w:p>
+    <w:p>
+      <w:pPr>
+        <w:pStyle w:val="HTMLconformatoprevio"/>
+        <w:shd w:val="clear" w:color="auto" w:fill="FFFFFF"/>
+        <w:wordWrap w:val="0"/>
+        <w:textAlignment w:val="baseline"/>
+        <w:rPr>
+          <w:rFonts w:ascii="Arial" w:hAnsi="Arial" w:cs="Arial"/>
+          <w:color w:val="000000"/>
+        </w:rPr>
+      </w:pPr>
+      <w:r>
+        <w:rPr>
+          <w:rFonts w:ascii="Arial" w:hAnsi="Arial" w:cs="Arial"/>
+          <w:color w:val="000000"/>
+          <w:lang w:val="en-US"/>
+        </w:rPr>
+        <w:t xml:space="preserve">Train: </w:t>
+      </w:r>
+      <w:r>
+        <w:rPr>
+          <w:rFonts w:ascii="Arial" w:hAnsi="Arial" w:cs="Arial"/>
+          <w:color w:val="000000"/>
+        </w:rPr>
+        <w:t>0.9907271288024426</w:t>
+      </w:r>
+    </w:p>
+    <w:p>
+      <w:pPr>
+        <w:shd w:val="clear" w:color="auto" w:fill="FFFFFF"/>
+        <w:rPr>
+          <w:rFonts w:ascii="Arial" w:hAnsi="Arial" w:cs="Arial"/>
+          <w:color w:val="000000"/>
+          <w:sz w:val="20"/>
+          <w:szCs w:val="20"/>
+          <w:lang w:val="en-US"/>
+        </w:rPr>
+      </w:pPr>
+    </w:p>
+    <w:p>
+      <w:pPr>
+        <w:pStyle w:val="HTMLconformatoprevio"/>
+        <w:shd w:val="clear" w:color="auto" w:fill="FFFFFF"/>
+        <w:wordWrap w:val="0"/>
+        <w:textAlignment w:val="baseline"/>
+        <w:rPr>
+          <w:rFonts w:ascii="Arial" w:hAnsi="Arial" w:cs="Arial"/>
+          <w:color w:val="000000"/>
+        </w:rPr>
+      </w:pPr>
+      <w:r>
+        <w:rPr>
+          <w:rFonts w:ascii="Arial" w:hAnsi="Arial" w:cs="Arial"/>
+          <w:color w:val="000000"/>
+          <w:lang w:val="en-US"/>
         </w:rPr>
         <w:t xml:space="preserve">Test: </w:t>
       </w:r>
       <w:r>
         <w:rPr>
-          <w:color w:val="000000"/>
-          <w:sz w:val="21"/>
-          <w:szCs w:val="21"/>
-        </w:rPr>
-        <w:t>96.33649932157394</w:t>
-      </w:r>
-    </w:p>
-    <w:p>
-      <w:pPr>
-        <w:pStyle w:val="HTMLconformatoprevio"/>
-        <w:shd w:val="clear" w:color="auto" w:fill="FFFFFF"/>
-        <w:wordWrap w:val="0"/>
-        <w:textAlignment w:val="baseline"/>
-        <w:rPr>
-          <w:color w:val="000000"/>
-          <w:sz w:val="21"/>
-          <w:szCs w:val="21"/>
-        </w:rPr>
-      </w:pPr>
-    </w:p>
-    <w:p>
-      <w:pPr>
-        <w:pStyle w:val="HTMLconformatoprevio"/>
-        <w:shd w:val="clear" w:color="auto" w:fill="FFFFFF"/>
-        <w:wordWrap w:val="0"/>
-        <w:textAlignment w:val="baseline"/>
-        <w:rPr>
-          <w:color w:val="000000"/>
-          <w:sz w:val="21"/>
-          <w:szCs w:val="21"/>
-        </w:rPr>
-      </w:pPr>
-    </w:p>
-    <w:p>
-      <w:pPr>
-        <w:rPr>
-          <w:rFonts w:ascii="Arial" w:hAnsi="Arial" w:cs="Arial"/>
-          <w:sz w:val="20"/>
-          <w:szCs w:val="20"/>
-        </w:rPr>
-      </w:pPr>
-      <w:r>
-        <w:rPr>
-          <w:rFonts w:ascii="Arial" w:hAnsi="Arial" w:cs="Arial"/>
+          <w:rFonts w:ascii="Arial" w:hAnsi="Arial" w:cs="Arial"/>
+          <w:color w:val="000000"/>
+        </w:rPr>
+        <w:t>0.9624604251469923</w:t>
+      </w:r>
+    </w:p>
+    <w:p>
+      <w:pPr>
+        <w:shd w:val="clear" w:color="auto" w:fill="FFFFFF"/>
+        <w:rPr>
+          <w:rFonts w:ascii="Arial" w:hAnsi="Arial" w:cs="Arial"/>
+          <w:color w:val="000000"/>
           <w:sz w:val="20"/>
           <w:szCs w:val="20"/>
           <w:lang w:val="en-US"/>
         </w:rPr>
-        <w:t xml:space="preserve">Train: – 0,5767%. </w:t>
-      </w:r>
-      <w:r>
-        <w:rPr>
-          <w:rFonts w:ascii="Arial" w:hAnsi="Arial" w:cs="Arial"/>
-          <w:sz w:val="20"/>
-          <w:szCs w:val="20"/>
-        </w:rPr>
-        <w:t>Test: - 0,</w:t>
-      </w:r>
-      <w:r>
-        <w:rPr>
-          <w:rFonts w:ascii="Arial" w:hAnsi="Arial" w:cs="Arial"/>
-          <w:sz w:val="20"/>
-          <w:szCs w:val="20"/>
-        </w:rPr>
-        <w:t>6632</w:t>
-      </w:r>
-      <w:r>
-        <w:rPr>
-          <w:rFonts w:ascii="Arial" w:hAnsi="Arial" w:cs="Arial"/>
-          <w:sz w:val="20"/>
-          <w:szCs w:val="20"/>
-        </w:rPr>
-        <w:t>%</w:t>
-      </w:r>
-      <w:r>
-        <w:rPr>
-          <w:rFonts w:ascii="Arial" w:hAnsi="Arial" w:cs="Arial"/>
-          <w:sz w:val="20"/>
-          <w:szCs w:val="20"/>
-        </w:rPr>
-        <w:t xml:space="preserve"> con respecto a la</w:t>
-      </w:r>
-      <w:r>
-        <w:rPr>
-          <w:rFonts w:ascii="Arial" w:hAnsi="Arial" w:cs="Arial"/>
-          <w:sz w:val="20"/>
-          <w:szCs w:val="20"/>
-        </w:rPr>
-        <w:t xml:space="preserve"> configuracion anterior. </w:t>
-      </w:r>
+      </w:pPr>
+    </w:p>
+    <w:p>
+      <w:pPr>
+        <w:pStyle w:val="NormalWeb"/>
+        <w:rPr>
+          <w:rFonts w:ascii="Arial" w:hAnsi="Arial" w:cs="Arial"/>
+          <w:color w:val="000000"/>
+          <w:sz w:val="20"/>
+          <w:szCs w:val="20"/>
+        </w:rPr>
+      </w:pPr>
+      <w:r>
+        <w:rPr>
+          <w:rFonts w:ascii="Arial" w:hAnsi="Arial" w:cs="Arial"/>
+          <w:color w:val="000000"/>
+          <w:sz w:val="20"/>
+          <w:szCs w:val="20"/>
+        </w:rPr>
+        <w:t>La desventaja de el algoritmo KNN es que e</w:t>
+      </w:r>
+      <w:r>
+        <w:rPr>
+          <w:rFonts w:ascii="Arial" w:hAnsi="Arial" w:cs="Arial"/>
+          <w:color w:val="000000"/>
+          <w:sz w:val="20"/>
+          <w:szCs w:val="20"/>
+        </w:rPr>
+        <w:t>s muy ineficiente en memori</w:t>
+      </w:r>
+      <w:r>
+        <w:rPr>
+          <w:rFonts w:ascii="Arial" w:hAnsi="Arial" w:cs="Arial"/>
+          <w:color w:val="000000"/>
+          <w:sz w:val="20"/>
+          <w:szCs w:val="20"/>
+        </w:rPr>
+        <w:t>a.</w:t>
+      </w:r>
+    </w:p>
+    <w:p>
+      <w:pPr>
+        <w:shd w:val="clear" w:color="auto" w:fill="FFFFFF"/>
+        <w:rPr>
+          <w:rFonts w:ascii="Arial" w:hAnsi="Arial" w:cs="Arial"/>
+          <w:color w:val="000000"/>
+          <w:sz w:val="20"/>
+          <w:szCs w:val="20"/>
+        </w:rPr>
+      </w:pPr>
+    </w:p>
+    <w:p>
+      <w:pPr>
+        <w:shd w:val="clear" w:color="auto" w:fill="FFFFFF"/>
+        <w:rPr>
+          <w:rFonts w:ascii="Arial" w:hAnsi="Arial" w:cs="Arial"/>
+          <w:color w:val="000000"/>
+          <w:sz w:val="20"/>
+          <w:szCs w:val="20"/>
+        </w:rPr>
+      </w:pPr>
+    </w:p>
+    <w:p>
+      <w:pPr>
+        <w:rPr>
+          <w:rFonts w:ascii="Arial" w:hAnsi="Arial" w:cs="Arial"/>
+          <w:sz w:val="20"/>
+          <w:szCs w:val="20"/>
+        </w:rPr>
+      </w:pPr>
     </w:p>
     <w:p>
       <w:pPr>
@@ -3542,7 +4238,7 @@
   <w:style w:type="paragraph" w:default="1" w:styleId="Normal">
     <w:name w:val="Normal"/>
     <w:qFormat/>
-    <w:rsid w:val="00FC383A"/>
+    <w:rsid w:val="00D475ED"/>
     <w:rPr>
       <w:rFonts w:ascii="Times New Roman" w:eastAsia="Times New Roman" w:hAnsi="Times New Roman" w:cs="Times New Roman"/>
       <w:lang w:eastAsia="es-ES_tradnl"/>
@@ -3659,6 +4355,17 @@
       <w:szCs w:val="20"/>
       <w:lang w:eastAsia="es-ES_tradnl"/>
     </w:rPr>
+  </w:style>
+  <w:style w:type="paragraph" w:styleId="NormalWeb">
+    <w:name w:val="Normal (Web)"/>
+    <w:basedOn w:val="Normal"/>
+    <w:uiPriority w:val="99"/>
+    <w:semiHidden/>
+    <w:unhideWhenUsed/>
+    <w:rsid w:val="00AA7030"/>
+    <w:pPr>
+      <w:spacing w:before="100" w:beforeAutospacing="1" w:after="100" w:afterAutospacing="1"/>
+    </w:pPr>
   </w:style>
 </w:styles>
 </file>
@@ -3963,7 +4670,7 @@
 </file>
 
 <file path=customXml/itemProps1.xml><?xml version="1.0" encoding="utf-8"?>
-<ds:datastoreItem xmlns:ds="http://schemas.openxmlformats.org/officeDocument/2006/customXml" ds:itemID="{0CE5C8BE-1FBB-B14A-8045-3CAD1F259AAF}">
+<ds:datastoreItem xmlns:ds="http://schemas.openxmlformats.org/officeDocument/2006/customXml" ds:itemID="{98DE5157-A3BB-C249-8237-6E1A1CCB630C}">
   <ds:schemaRefs>
     <ds:schemaRef ds:uri="http://schemas.openxmlformats.org/officeDocument/2006/bibliography"/>
   </ds:schemaRefs>

--- a/Trabajo final/Trabajo final.docx
+++ b/Trabajo final/Trabajo final.docx
@@ -1,6 +1,6 @@
 
 <file path=word/document.xml><?xml version="1.0" encoding="utf-8"?>
-<w:document xmlns:wpc="http://schemas.microsoft.com/office/word/2010/wordprocessingCanvas" xmlns:cx="http://schemas.microsoft.com/office/drawing/2014/chartex" xmlns:cx1="http://schemas.microsoft.com/office/drawing/2015/9/8/chartex" xmlns:cx2="http://schemas.microsoft.com/office/drawing/2015/10/21/chartex" xmlns:cx3="http://schemas.microsoft.com/office/drawing/2016/5/9/chartex" xmlns:cx4="http://schemas.microsoft.com/office/drawing/2016/5/10/chartex" xmlns:cx5="http://schemas.microsoft.com/office/drawing/2016/5/11/chartex" xmlns:cx6="http://schemas.microsoft.com/office/drawing/2016/5/12/chartex" xmlns:cx7="http://schemas.microsoft.com/office/drawing/2016/5/13/chartex" xmlns:cx8="http://schemas.microsoft.com/office/drawing/2016/5/14/chartex" xmlns:mc="http://schemas.openxmlformats.org/markup-compatibility/2006" xmlns:aink="http://schemas.microsoft.com/office/drawing/2016/ink" xmlns:am3d="http://schemas.microsoft.com/office/drawing/2017/model3d" xmlns:o="urn:schemas-microsoft-com:office:office" xmlns:r="http://schemas.openxmlformats.org/officeDocument/2006/relationships" xmlns:m="http://schemas.openxmlformats.org/officeDocument/2006/math" xmlns:v="urn:schemas-microsoft-com:vml" xmlns:wp14="http://schemas.microsoft.com/office/word/2010/wordprocessingDrawing" xmlns:wp="http://schemas.openxmlformats.org/drawingml/2006/wordprocessingDrawing" xmlns:w10="urn:schemas-microsoft-com:office:word" xmlns:w="http://schemas.openxmlformats.org/wordprocessingml/2006/main" xmlns:w14="http://schemas.microsoft.com/office/word/2010/wordml" xmlns:w15="http://schemas.microsoft.com/office/word/2012/wordml" xmlns:w16cid="http://schemas.microsoft.com/office/word/2016/wordml/cid" xmlns:w16se="http://schemas.microsoft.com/office/word/2015/wordml/symex" xmlns:wpg="http://schemas.microsoft.com/office/word/2010/wordprocessingGroup" xmlns:wpi="http://schemas.microsoft.com/office/word/2010/wordprocessingInk" xmlns:wne="http://schemas.microsoft.com/office/word/2006/wordml" xmlns:wps="http://schemas.microsoft.com/office/word/2010/wordprocessingShape" mc:Ignorable="w14 w15 w16se w16cid wp14">
+<w:document xmlns:wpc="http://schemas.microsoft.com/office/word/2010/wordprocessingCanvas" xmlns:cx="http://schemas.microsoft.com/office/drawing/2014/chartex" xmlns:cx1="http://schemas.microsoft.com/office/drawing/2015/9/8/chartex" xmlns:cx2="http://schemas.microsoft.com/office/drawing/2015/10/21/chartex" xmlns:cx3="http://schemas.microsoft.com/office/drawing/2016/5/9/chartex" xmlns:cx4="http://schemas.microsoft.com/office/drawing/2016/5/10/chartex" xmlns:cx5="http://schemas.microsoft.com/office/drawing/2016/5/11/chartex" xmlns:cx6="http://schemas.microsoft.com/office/drawing/2016/5/12/chartex" xmlns:cx7="http://schemas.microsoft.com/office/drawing/2016/5/13/chartex" xmlns:cx8="http://schemas.microsoft.com/office/drawing/2016/5/14/chartex" xmlns:mc="http://schemas.openxmlformats.org/markup-compatibility/2006" xmlns:aink="http://schemas.microsoft.com/office/drawing/2016/ink" xmlns:am3d="http://schemas.microsoft.com/office/drawing/2017/model3d" xmlns:o="urn:schemas-microsoft-com:office:office" xmlns:r="http://schemas.openxmlformats.org/officeDocument/2006/relationships" xmlns:m="http://schemas.openxmlformats.org/officeDocument/2006/math" xmlns:v="urn:schemas-microsoft-com:vml" xmlns:wp14="http://schemas.microsoft.com/office/word/2010/wordprocessingDrawing" xmlns:wp="http://schemas.openxmlformats.org/drawingml/2006/wordprocessingDrawing" xmlns:w10="urn:schemas-microsoft-com:office:word" xmlns:w="http://schemas.openxmlformats.org/wordprocessingml/2006/main" xmlns:w14="http://schemas.microsoft.com/office/word/2010/wordml" xmlns:w15="http://schemas.microsoft.com/office/word/2012/wordml" xmlns:w16cex="http://schemas.microsoft.com/office/word/2018/wordml/cex" xmlns:w16cid="http://schemas.microsoft.com/office/word/2016/wordml/cid" xmlns:w16="http://schemas.microsoft.com/office/word/2018/wordml" xmlns:w16se="http://schemas.microsoft.com/office/word/2015/wordml/symex" xmlns:wpg="http://schemas.microsoft.com/office/word/2010/wordprocessingGroup" xmlns:wpi="http://schemas.microsoft.com/office/word/2010/wordprocessingInk" xmlns:wne="http://schemas.microsoft.com/office/word/2006/wordml" xmlns:wps="http://schemas.microsoft.com/office/word/2010/wordprocessingShape" mc:Ignorable="w14 w15 w16se w16cid w16 w16cex wp14">
   <w:body>
     <w:p>
       <w:pPr>
@@ -54,18 +54,9 @@
           <w:szCs w:val="20"/>
           <w:lang w:val="es-ES"/>
         </w:rPr>
-        <w:t>Utilizamos el siguiente dataset de kaggle:</w:t>
-      </w:r>
-      <w:r>
-        <w:rPr>
-          <w:rFonts w:ascii="Arial" w:hAnsi="Arial" w:cs="Arial"/>
-          <w:sz w:val="20"/>
-          <w:szCs w:val="20"/>
-          <w:lang w:val="es-ES"/>
-        </w:rPr>
-        <w:t xml:space="preserve"> </w:t>
-      </w:r>
-      <w:hyperlink r:id="rId5" w:history="1">
+        <w:t xml:space="preserve">Utilizamos el siguiente dataset de kaggle: </w:t>
+      </w:r>
+      <w:hyperlink r:id="rId5" w:anchor="phishing.csv" w:history="1">
         <w:r>
           <w:rPr>
             <w:rStyle w:val="Hipervnculo"/>
@@ -102,7 +93,25 @@
           <w:szCs w:val="20"/>
           <w:lang w:val="es-ES"/>
         </w:rPr>
-        <w:t xml:space="preserve">El dataset contiene información de mas de </w:t>
+        <w:t>El dataset contiene información de m</w:t>
+      </w:r>
+      <w:r>
+        <w:rPr>
+          <w:rFonts w:ascii="Arial" w:hAnsi="Arial" w:cs="Arial"/>
+          <w:sz w:val="20"/>
+          <w:szCs w:val="20"/>
+          <w:lang w:val="es-ES"/>
+        </w:rPr>
+        <w:t>á</w:t>
+      </w:r>
+      <w:r>
+        <w:rPr>
+          <w:rFonts w:ascii="Arial" w:hAnsi="Arial" w:cs="Arial"/>
+          <w:sz w:val="20"/>
+          <w:szCs w:val="20"/>
+          <w:lang w:val="es-ES"/>
+        </w:rPr>
+        <w:t xml:space="preserve">s de </w:t>
       </w:r>
       <w:r>
         <w:rPr>
@@ -119,59 +128,155 @@
           <w:sz w:val="20"/>
           <w:szCs w:val="20"/>
         </w:rPr>
-        <w:t xml:space="preserve"> paginas web. De cada pagina web toma 30 parametros y una clase que determina si la web busca realizar phising o no. </w:t>
-      </w:r>
-    </w:p>
-    <w:p>
-      <w:pPr>
-        <w:rPr>
-          <w:rFonts w:ascii="Arial" w:hAnsi="Arial" w:cs="Arial"/>
-          <w:sz w:val="20"/>
-          <w:szCs w:val="20"/>
-        </w:rPr>
-      </w:pPr>
-    </w:p>
-    <w:p>
-      <w:pPr>
-        <w:rPr>
-          <w:rFonts w:ascii="Arial" w:hAnsi="Arial" w:cs="Arial"/>
-          <w:sz w:val="20"/>
-          <w:szCs w:val="20"/>
-        </w:rPr>
-      </w:pPr>
-      <w:r>
-        <w:rPr>
-          <w:rFonts w:ascii="Arial" w:hAnsi="Arial" w:cs="Arial"/>
-          <w:sz w:val="20"/>
-          <w:szCs w:val="20"/>
-        </w:rPr>
-        <w:t>Por lo tanto, el objetivo de nuestro trabajo fue el de analizar distitnos modelos que solucionen el problema de clasificacion mencionado anteriormente.</w:t>
-      </w:r>
-    </w:p>
-    <w:p>
-      <w:pPr>
-        <w:rPr>
-          <w:rFonts w:ascii="Arial" w:hAnsi="Arial" w:cs="Arial"/>
-          <w:sz w:val="20"/>
-          <w:szCs w:val="20"/>
-        </w:rPr>
-      </w:pPr>
-    </w:p>
-    <w:p>
-      <w:pPr>
-        <w:rPr>
-          <w:rFonts w:ascii="Arial" w:hAnsi="Arial" w:cs="Arial"/>
-          <w:sz w:val="20"/>
-          <w:szCs w:val="20"/>
-        </w:rPr>
-      </w:pPr>
-      <w:r>
-        <w:rPr>
-          <w:rFonts w:ascii="Arial" w:hAnsi="Arial" w:cs="Arial"/>
-          <w:sz w:val="20"/>
-          <w:szCs w:val="20"/>
-        </w:rPr>
-        <w:t xml:space="preserve">Descargamos el archivo csv y en una notebook de jupyter buscamos distintas soluciones analizando ventajas y desventajas de cada una. Trabajamos con árboles de decision, random forest y el algoritmo KNN. Para cada uno de los tres, variamos las configuraciones de los mismos analizando sus resultados.   </w:t>
+        <w:t xml:space="preserve"> p</w:t>
+      </w:r>
+      <w:r>
+        <w:rPr>
+          <w:rFonts w:ascii="Arial" w:hAnsi="Arial" w:cs="Arial"/>
+          <w:sz w:val="20"/>
+          <w:szCs w:val="20"/>
+        </w:rPr>
+        <w:t>á</w:t>
+      </w:r>
+      <w:r>
+        <w:rPr>
+          <w:rFonts w:ascii="Arial" w:hAnsi="Arial" w:cs="Arial"/>
+          <w:sz w:val="20"/>
+          <w:szCs w:val="20"/>
+        </w:rPr>
+        <w:t>ginas web. De cada p</w:t>
+      </w:r>
+      <w:r>
+        <w:rPr>
+          <w:rFonts w:ascii="Arial" w:hAnsi="Arial" w:cs="Arial"/>
+          <w:sz w:val="20"/>
+          <w:szCs w:val="20"/>
+        </w:rPr>
+        <w:t>á</w:t>
+      </w:r>
+      <w:r>
+        <w:rPr>
+          <w:rFonts w:ascii="Arial" w:hAnsi="Arial" w:cs="Arial"/>
+          <w:sz w:val="20"/>
+          <w:szCs w:val="20"/>
+        </w:rPr>
+        <w:t>gina web toma 30 par</w:t>
+      </w:r>
+      <w:r>
+        <w:rPr>
+          <w:rFonts w:ascii="Arial" w:hAnsi="Arial" w:cs="Arial"/>
+          <w:sz w:val="20"/>
+          <w:szCs w:val="20"/>
+        </w:rPr>
+        <w:t>á</w:t>
+      </w:r>
+      <w:r>
+        <w:rPr>
+          <w:rFonts w:ascii="Arial" w:hAnsi="Arial" w:cs="Arial"/>
+          <w:sz w:val="20"/>
+          <w:szCs w:val="20"/>
+        </w:rPr>
+        <w:t xml:space="preserve">metros y una clase que determina si la web busca realizar phising o no. </w:t>
+      </w:r>
+    </w:p>
+    <w:p>
+      <w:pPr>
+        <w:rPr>
+          <w:rFonts w:ascii="Arial" w:hAnsi="Arial" w:cs="Arial"/>
+          <w:sz w:val="20"/>
+          <w:szCs w:val="20"/>
+        </w:rPr>
+      </w:pPr>
+    </w:p>
+    <w:p>
+      <w:pPr>
+        <w:rPr>
+          <w:rFonts w:ascii="Arial" w:hAnsi="Arial" w:cs="Arial"/>
+          <w:sz w:val="20"/>
+          <w:szCs w:val="20"/>
+        </w:rPr>
+      </w:pPr>
+      <w:r>
+        <w:rPr>
+          <w:rFonts w:ascii="Arial" w:hAnsi="Arial" w:cs="Arial"/>
+          <w:sz w:val="20"/>
+          <w:szCs w:val="20"/>
+        </w:rPr>
+        <w:t>Por lo tanto, el objetivo de nuestro trabajo fue el de analizar distin</w:t>
+      </w:r>
+      <w:r>
+        <w:rPr>
+          <w:rFonts w:ascii="Arial" w:hAnsi="Arial" w:cs="Arial"/>
+          <w:sz w:val="20"/>
+          <w:szCs w:val="20"/>
+        </w:rPr>
+        <w:t>t</w:t>
+      </w:r>
+      <w:r>
+        <w:rPr>
+          <w:rFonts w:ascii="Arial" w:hAnsi="Arial" w:cs="Arial"/>
+          <w:sz w:val="20"/>
+          <w:szCs w:val="20"/>
+        </w:rPr>
+        <w:t>os modelos que solucionen el problema de clasificaci</w:t>
+      </w:r>
+      <w:r>
+        <w:rPr>
+          <w:rFonts w:ascii="Arial" w:hAnsi="Arial" w:cs="Arial"/>
+          <w:sz w:val="20"/>
+          <w:szCs w:val="20"/>
+        </w:rPr>
+        <w:t>ó</w:t>
+      </w:r>
+      <w:r>
+        <w:rPr>
+          <w:rFonts w:ascii="Arial" w:hAnsi="Arial" w:cs="Arial"/>
+          <w:sz w:val="20"/>
+          <w:szCs w:val="20"/>
+        </w:rPr>
+        <w:t>n mencionado anteriormente.</w:t>
+      </w:r>
+    </w:p>
+    <w:p>
+      <w:pPr>
+        <w:rPr>
+          <w:rFonts w:ascii="Arial" w:hAnsi="Arial" w:cs="Arial"/>
+          <w:sz w:val="20"/>
+          <w:szCs w:val="20"/>
+        </w:rPr>
+      </w:pPr>
+    </w:p>
+    <w:p>
+      <w:pPr>
+        <w:rPr>
+          <w:rFonts w:ascii="Arial" w:hAnsi="Arial" w:cs="Arial"/>
+          <w:sz w:val="20"/>
+          <w:szCs w:val="20"/>
+        </w:rPr>
+      </w:pPr>
+      <w:r>
+        <w:rPr>
+          <w:rFonts w:ascii="Arial" w:hAnsi="Arial" w:cs="Arial"/>
+          <w:sz w:val="20"/>
+          <w:szCs w:val="20"/>
+        </w:rPr>
+        <w:t>Descargamos el archivo csv y en una notebook de jupyter buscamos distintas soluciones analizando ventajas y desventajas de cada una. Trabajamos con árboles de decisi</w:t>
+      </w:r>
+      <w:r>
+        <w:rPr>
+          <w:rFonts w:ascii="Arial" w:hAnsi="Arial" w:cs="Arial"/>
+          <w:sz w:val="20"/>
+          <w:szCs w:val="20"/>
+        </w:rPr>
+        <w:t>ó</w:t>
+      </w:r>
+      <w:r>
+        <w:rPr>
+          <w:rFonts w:ascii="Arial" w:hAnsi="Arial" w:cs="Arial"/>
+          <w:sz w:val="20"/>
+          <w:szCs w:val="20"/>
+        </w:rPr>
+        <w:t xml:space="preserve">n, random forest y el algoritmo KNN. Para cada uno de los tres, variamos las configuraciones de los mismos analizando sus resultados.   </w:t>
       </w:r>
       <w:r>
         <w:rPr>
@@ -349,7 +454,25 @@
           <w:szCs w:val="20"/>
           <w:lang w:val="es-ES"/>
         </w:rPr>
-        <w:t xml:space="preserve">Por ultimo, para separar datos de train y test utilizamos el </w:t>
+        <w:t xml:space="preserve">Por </w:t>
+      </w:r>
+      <w:r>
+        <w:rPr>
+          <w:rFonts w:ascii="Arial" w:hAnsi="Arial" w:cs="Arial"/>
+          <w:sz w:val="20"/>
+          <w:szCs w:val="20"/>
+          <w:lang w:val="es-ES"/>
+        </w:rPr>
+        <w:t>ú</w:t>
+      </w:r>
+      <w:r>
+        <w:rPr>
+          <w:rFonts w:ascii="Arial" w:hAnsi="Arial" w:cs="Arial"/>
+          <w:sz w:val="20"/>
+          <w:szCs w:val="20"/>
+          <w:lang w:val="es-ES"/>
+        </w:rPr>
+        <w:t xml:space="preserve">ltimo, para separar datos de train y test utilizamos el </w:t>
       </w:r>
       <w:r>
         <w:rPr>
@@ -396,7 +519,34 @@
           <w:szCs w:val="20"/>
           <w:u w:val="single"/>
         </w:rPr>
-        <w:t>Arboles de decision</w:t>
+        <w:t>Á</w:t>
+      </w:r>
+      <w:r>
+        <w:rPr>
+          <w:rFonts w:ascii="Arial" w:hAnsi="Arial" w:cs="Arial"/>
+          <w:sz w:val="20"/>
+          <w:szCs w:val="20"/>
+          <w:u w:val="single"/>
+        </w:rPr>
+        <w:t>rboles de decisi</w:t>
+      </w:r>
+      <w:r>
+        <w:rPr>
+          <w:rFonts w:ascii="Arial" w:hAnsi="Arial" w:cs="Arial"/>
+          <w:sz w:val="20"/>
+          <w:szCs w:val="20"/>
+          <w:u w:val="single"/>
+        </w:rPr>
+        <w:t>ó</w:t>
+      </w:r>
+      <w:r>
+        <w:rPr>
+          <w:rFonts w:ascii="Arial" w:hAnsi="Arial" w:cs="Arial"/>
+          <w:sz w:val="20"/>
+          <w:szCs w:val="20"/>
+          <w:u w:val="single"/>
+        </w:rPr>
+        <w:t>n</w:t>
       </w:r>
     </w:p>
     <w:p>
@@ -706,43 +856,7 @@
           <w:szCs w:val="20"/>
           <w:lang w:val="es-ES"/>
         </w:rPr>
-        <w:t xml:space="preserve">Si bien estos resultados son buenos, tiene los valores por defecto </w:t>
-      </w:r>
-      <w:r>
-        <w:rPr>
-          <w:rFonts w:ascii="Arial" w:hAnsi="Arial" w:cs="Arial"/>
-          <w:sz w:val="20"/>
-          <w:szCs w:val="20"/>
-          <w:lang w:val="es-ES"/>
-        </w:rPr>
-        <w:t>min_samples_split</w:t>
-      </w:r>
-      <w:r>
-        <w:rPr>
-          <w:rFonts w:ascii="Arial" w:hAnsi="Arial" w:cs="Arial"/>
-          <w:sz w:val="20"/>
-          <w:szCs w:val="20"/>
-          <w:lang w:val="es-ES"/>
-        </w:rPr>
-        <w:t xml:space="preserve">=2 y </w:t>
-      </w:r>
-      <w:r>
-        <w:rPr>
-          <w:rFonts w:ascii="Arial" w:hAnsi="Arial" w:cs="Arial"/>
-          <w:sz w:val="20"/>
-          <w:szCs w:val="20"/>
-          <w:lang w:val="es-ES"/>
-        </w:rPr>
-        <w:t>min_samples_</w:t>
-      </w:r>
-      <w:r>
-        <w:rPr>
-          <w:rFonts w:ascii="Arial" w:hAnsi="Arial" w:cs="Arial"/>
-          <w:sz w:val="20"/>
-          <w:szCs w:val="20"/>
-          <w:lang w:val="es-ES"/>
-        </w:rPr>
-        <w:t>leaf=1 generando así un árbol bastante complejo.</w:t>
+        <w:t>Si bien estos resultados son buenos, tiene los valores por defecto min_samples_split=2 y min_samples_leaf=1 generando así un árbol bastante complejo.</w:t>
       </w:r>
     </w:p>
     <w:p>
@@ -793,22 +907,13 @@
         <w:textAlignment w:val="baseline"/>
         <w:rPr>
           <w:rFonts w:ascii="Arial" w:hAnsi="Arial" w:cs="Arial"/>
-          <w:lang w:val="en-US"/>
-        </w:rPr>
-      </w:pPr>
-      <w:r>
-        <w:rPr>
-          <w:rFonts w:ascii="Arial" w:hAnsi="Arial" w:cs="Arial"/>
-          <w:lang w:val="en-US"/>
-        </w:rPr>
-        <w:t xml:space="preserve">Best params: </w:t>
-      </w:r>
-      <w:r>
-        <w:rPr>
-          <w:rFonts w:ascii="Arial" w:hAnsi="Arial" w:cs="Arial"/>
-          <w:lang w:val="en-US"/>
-        </w:rPr>
-        <w:t>{'criterion': 'entropy', 'min_samples_leaf': 1, 'min_samples_split': 2}</w:t>
+        </w:rPr>
+      </w:pPr>
+      <w:r>
+        <w:rPr>
+          <w:rFonts w:ascii="Arial" w:hAnsi="Arial" w:cs="Arial"/>
+        </w:rPr>
+        <w:t>Best params: {'criterion': 'entropy', 'min_samples_leaf': 1, 'min_samples_split': 2}</w:t>
       </w:r>
     </w:p>
     <w:p>
@@ -819,7 +924,6 @@
         <w:textAlignment w:val="baseline"/>
         <w:rPr>
           <w:rFonts w:ascii="Arial" w:hAnsi="Arial" w:cs="Arial"/>
-          <w:lang w:val="en-US"/>
         </w:rPr>
       </w:pPr>
     </w:p>
@@ -920,7 +1024,6 @@
         <w:textAlignment w:val="baseline"/>
         <w:rPr>
           <w:rFonts w:ascii="Arial" w:hAnsi="Arial" w:cs="Arial"/>
-          <w:lang w:val="en-US"/>
         </w:rPr>
       </w:pPr>
     </w:p>
@@ -932,7 +1035,6 @@
         <w:textAlignment w:val="baseline"/>
         <w:rPr>
           <w:rFonts w:ascii="Arial" w:hAnsi="Arial" w:cs="Arial"/>
-          <w:lang w:val="en-US"/>
         </w:rPr>
       </w:pPr>
     </w:p>
@@ -950,7 +1052,25 @@
         <w:rPr>
           <w:rFonts w:ascii="Arial" w:hAnsi="Arial" w:cs="Arial"/>
         </w:rPr>
-        <w:t xml:space="preserve">Este tenia el mismo problema mencionado anteriormente. </w:t>
+        <w:t>É</w:t>
+      </w:r>
+      <w:r>
+        <w:rPr>
+          <w:rFonts w:ascii="Arial" w:hAnsi="Arial" w:cs="Arial"/>
+        </w:rPr>
+        <w:t>ste ten</w:t>
+      </w:r>
+      <w:r>
+        <w:rPr>
+          <w:rFonts w:ascii="Arial" w:hAnsi="Arial" w:cs="Arial"/>
+        </w:rPr>
+        <w:t>í</w:t>
+      </w:r>
+      <w:r>
+        <w:rPr>
+          <w:rFonts w:ascii="Arial" w:hAnsi="Arial" w:cs="Arial"/>
+        </w:rPr>
+        <w:t xml:space="preserve">a el mismo problema mencionado anteriormente. </w:t>
       </w:r>
     </w:p>
     <w:p>
@@ -978,13 +1098,109 @@
         <w:rPr>
           <w:rFonts w:ascii="Arial" w:hAnsi="Arial" w:cs="Arial"/>
         </w:rPr>
-        <w:t xml:space="preserve">El dataset original contiene 30 variables. Nosotros habiamos sacado Index porque no aportaba informacion alguna. Pero ¿existiran otras variables que aporten poca informacion? En caso afirmativo, podemos sacarlas y </w:t>
-      </w:r>
-      <w:r>
-        <w:rPr>
-          <w:rFonts w:ascii="Arial" w:hAnsi="Arial" w:cs="Arial"/>
-        </w:rPr>
-        <w:t>para tener una solucion mas simple. Esto es posible gracias a la librerira de scikit-learn feature_selectio</w:t>
+        <w:t>El dataset original contiene 30 variables. Nosotros hab</w:t>
+      </w:r>
+      <w:r>
+        <w:rPr>
+          <w:rFonts w:ascii="Arial" w:hAnsi="Arial" w:cs="Arial"/>
+        </w:rPr>
+        <w:t>í</w:t>
+      </w:r>
+      <w:r>
+        <w:rPr>
+          <w:rFonts w:ascii="Arial" w:hAnsi="Arial" w:cs="Arial"/>
+        </w:rPr>
+        <w:t>amos sacado Index porque no aportaba informacion alguna. Pero</w:t>
+      </w:r>
+      <w:r>
+        <w:rPr>
+          <w:rFonts w:ascii="Arial" w:hAnsi="Arial" w:cs="Arial"/>
+        </w:rPr>
+        <w:t>,</w:t>
+      </w:r>
+      <w:r>
+        <w:rPr>
+          <w:rFonts w:ascii="Arial" w:hAnsi="Arial" w:cs="Arial"/>
+        </w:rPr>
+        <w:t xml:space="preserve"> ¿existir</w:t>
+      </w:r>
+      <w:r>
+        <w:rPr>
+          <w:rFonts w:ascii="Arial" w:hAnsi="Arial" w:cs="Arial"/>
+        </w:rPr>
+        <w:t>á</w:t>
+      </w:r>
+      <w:r>
+        <w:rPr>
+          <w:rFonts w:ascii="Arial" w:hAnsi="Arial" w:cs="Arial"/>
+        </w:rPr>
+        <w:t>n otras variables que aporten poca informaci</w:t>
+      </w:r>
+      <w:r>
+        <w:rPr>
+          <w:rFonts w:ascii="Arial" w:hAnsi="Arial" w:cs="Arial"/>
+        </w:rPr>
+        <w:t>ó</w:t>
+      </w:r>
+      <w:r>
+        <w:rPr>
+          <w:rFonts w:ascii="Arial" w:hAnsi="Arial" w:cs="Arial"/>
+        </w:rPr>
+        <w:t>n? En caso afi</w:t>
+      </w:r>
+      <w:r>
+        <w:rPr>
+          <w:rFonts w:ascii="Arial" w:hAnsi="Arial" w:cs="Arial"/>
+        </w:rPr>
+        <w:t>r</w:t>
+      </w:r>
+      <w:r>
+        <w:rPr>
+          <w:rFonts w:ascii="Arial" w:hAnsi="Arial" w:cs="Arial"/>
+        </w:rPr>
+        <w:t xml:space="preserve">mativo, podemos sacarlas </w:t>
+      </w:r>
+      <w:r>
+        <w:rPr>
+          <w:rFonts w:ascii="Arial" w:hAnsi="Arial" w:cs="Arial"/>
+        </w:rPr>
+        <w:t>para tener una soluci</w:t>
+      </w:r>
+      <w:r>
+        <w:rPr>
+          <w:rFonts w:ascii="Arial" w:hAnsi="Arial" w:cs="Arial"/>
+        </w:rPr>
+        <w:t>ó</w:t>
+      </w:r>
+      <w:r>
+        <w:rPr>
+          <w:rFonts w:ascii="Arial" w:hAnsi="Arial" w:cs="Arial"/>
+        </w:rPr>
+        <w:t>n m</w:t>
+      </w:r>
+      <w:r>
+        <w:rPr>
+          <w:rFonts w:ascii="Arial" w:hAnsi="Arial" w:cs="Arial"/>
+        </w:rPr>
+        <w:t>á</w:t>
+      </w:r>
+      <w:r>
+        <w:rPr>
+          <w:rFonts w:ascii="Arial" w:hAnsi="Arial" w:cs="Arial"/>
+        </w:rPr>
+        <w:t>s simple. Esto es posible gracias a la librer</w:t>
+      </w:r>
+      <w:r>
+        <w:rPr>
+          <w:rFonts w:ascii="Arial" w:hAnsi="Arial" w:cs="Arial"/>
+        </w:rPr>
+        <w:t>í</w:t>
+      </w:r>
+      <w:r>
+        <w:rPr>
+          <w:rFonts w:ascii="Arial" w:hAnsi="Arial" w:cs="Arial"/>
+        </w:rPr>
+        <w:t>a de scikit-learn feature_selectio</w:t>
       </w:r>
       <w:r>
         <w:rPr>
@@ -1024,7 +1240,43 @@
         <w:rPr>
           <w:rFonts w:ascii="Arial" w:hAnsi="Arial" w:cs="Arial"/>
         </w:rPr>
-        <w:t>En nuestro caso, selecciono 15 variables. Entrenamos el arbol con la configuracion menciona</w:t>
+        <w:t>En nuestro caso, seleccion</w:t>
+      </w:r>
+      <w:r>
+        <w:rPr>
+          <w:rFonts w:ascii="Arial" w:hAnsi="Arial" w:cs="Arial"/>
+        </w:rPr>
+        <w:t>ó</w:t>
+      </w:r>
+      <w:r>
+        <w:rPr>
+          <w:rFonts w:ascii="Arial" w:hAnsi="Arial" w:cs="Arial"/>
+        </w:rPr>
+        <w:t xml:space="preserve"> 15 variables. Entrenamos el </w:t>
+      </w:r>
+      <w:r>
+        <w:rPr>
+          <w:rFonts w:ascii="Arial" w:hAnsi="Arial" w:cs="Arial"/>
+        </w:rPr>
+        <w:t>á</w:t>
+      </w:r>
+      <w:r>
+        <w:rPr>
+          <w:rFonts w:ascii="Arial" w:hAnsi="Arial" w:cs="Arial"/>
+        </w:rPr>
+        <w:t>rbol con la configuraci</w:t>
+      </w:r>
+      <w:r>
+        <w:rPr>
+          <w:rFonts w:ascii="Arial" w:hAnsi="Arial" w:cs="Arial"/>
+        </w:rPr>
+        <w:t>ó</w:t>
+      </w:r>
+      <w:r>
+        <w:rPr>
+          <w:rFonts w:ascii="Arial" w:hAnsi="Arial" w:cs="Arial"/>
+        </w:rPr>
+        <w:t>n menciona</w:t>
       </w:r>
       <w:r>
         <w:rPr>
@@ -1165,7 +1417,77 @@
           <w:rFonts w:ascii="Arial" w:hAnsi="Arial" w:cs="Arial"/>
           <w:color w:val="000000"/>
         </w:rPr>
-        <w:t xml:space="preserve">. Dependiendo el caso y el cliente que modelo es preferible. Quizas, de tratarse de un tema vital como puede ser la salud perder casi un 1% en test es un lujo que no pueden darse. Sin embargo, quizas en otros problemas mas triviales es preferible tener un modelo mas sencillo. </w:t>
+        <w:t>. Dependiendo el caso y el cliente qu</w:t>
+      </w:r>
+      <w:r>
+        <w:rPr>
+          <w:rFonts w:ascii="Arial" w:hAnsi="Arial" w:cs="Arial"/>
+          <w:color w:val="000000"/>
+        </w:rPr>
+        <w:t>é</w:t>
+      </w:r>
+      <w:r>
+        <w:rPr>
+          <w:rFonts w:ascii="Arial" w:hAnsi="Arial" w:cs="Arial"/>
+          <w:color w:val="000000"/>
+        </w:rPr>
+        <w:t xml:space="preserve"> modelo es preferible. Quiz</w:t>
+      </w:r>
+      <w:r>
+        <w:rPr>
+          <w:rFonts w:ascii="Arial" w:hAnsi="Arial" w:cs="Arial"/>
+          <w:color w:val="000000"/>
+        </w:rPr>
+        <w:t>á</w:t>
+      </w:r>
+      <w:r>
+        <w:rPr>
+          <w:rFonts w:ascii="Arial" w:hAnsi="Arial" w:cs="Arial"/>
+          <w:color w:val="000000"/>
+        </w:rPr>
+        <w:t>s, de tratarse de un tema vital como puede ser la salud perder casi un 1% en test es un lujo que no pueden darse. Sin embargo, quiz</w:t>
+      </w:r>
+      <w:r>
+        <w:rPr>
+          <w:rFonts w:ascii="Arial" w:hAnsi="Arial" w:cs="Arial"/>
+          <w:color w:val="000000"/>
+        </w:rPr>
+        <w:t>á</w:t>
+      </w:r>
+      <w:r>
+        <w:rPr>
+          <w:rFonts w:ascii="Arial" w:hAnsi="Arial" w:cs="Arial"/>
+          <w:color w:val="000000"/>
+        </w:rPr>
+        <w:t>s en otros problemas m</w:t>
+      </w:r>
+      <w:r>
+        <w:rPr>
+          <w:rFonts w:ascii="Arial" w:hAnsi="Arial" w:cs="Arial"/>
+          <w:color w:val="000000"/>
+        </w:rPr>
+        <w:t>á</w:t>
+      </w:r>
+      <w:r>
+        <w:rPr>
+          <w:rFonts w:ascii="Arial" w:hAnsi="Arial" w:cs="Arial"/>
+          <w:color w:val="000000"/>
+        </w:rPr>
+        <w:t>s triviales es preferible tener un modelo m</w:t>
+      </w:r>
+      <w:r>
+        <w:rPr>
+          <w:rFonts w:ascii="Arial" w:hAnsi="Arial" w:cs="Arial"/>
+          <w:color w:val="000000"/>
+        </w:rPr>
+        <w:t>á</w:t>
+      </w:r>
+      <w:r>
+        <w:rPr>
+          <w:rFonts w:ascii="Arial" w:hAnsi="Arial" w:cs="Arial"/>
+          <w:color w:val="000000"/>
+        </w:rPr>
+        <w:t xml:space="preserve">s sencillo. </w:t>
       </w:r>
     </w:p>
     <w:p>
@@ -1195,7 +1517,43 @@
           <w:sz w:val="20"/>
           <w:szCs w:val="20"/>
         </w:rPr>
-        <w:t xml:space="preserve">De todas maneras, podemos simplificar mas el arbol. </w:t>
+        <w:t>De todas maneras, podemos simplificar m</w:t>
+      </w:r>
+      <w:r>
+        <w:rPr>
+          <w:rFonts w:ascii="Arial" w:hAnsi="Arial" w:cs="Arial"/>
+          <w:color w:val="000000"/>
+          <w:sz w:val="20"/>
+          <w:szCs w:val="20"/>
+        </w:rPr>
+        <w:t>á</w:t>
+      </w:r>
+      <w:r>
+        <w:rPr>
+          <w:rFonts w:ascii="Arial" w:hAnsi="Arial" w:cs="Arial"/>
+          <w:color w:val="000000"/>
+          <w:sz w:val="20"/>
+          <w:szCs w:val="20"/>
+        </w:rPr>
+        <w:t xml:space="preserve">s el </w:t>
+      </w:r>
+      <w:r>
+        <w:rPr>
+          <w:rFonts w:ascii="Arial" w:hAnsi="Arial" w:cs="Arial"/>
+          <w:color w:val="000000"/>
+          <w:sz w:val="20"/>
+          <w:szCs w:val="20"/>
+        </w:rPr>
+        <w:t>á</w:t>
+      </w:r>
+      <w:r>
+        <w:rPr>
+          <w:rFonts w:ascii="Arial" w:hAnsi="Arial" w:cs="Arial"/>
+          <w:color w:val="000000"/>
+          <w:sz w:val="20"/>
+          <w:szCs w:val="20"/>
+        </w:rPr>
+        <w:t xml:space="preserve">rbol. </w:t>
       </w:r>
       <w:r>
         <w:rPr>
@@ -1243,7 +1601,7 @@
           <w:rFonts w:ascii="Arial" w:hAnsi="Arial" w:cs="Arial"/>
           <w:color w:val="000000"/>
         </w:rPr>
-        <w:t xml:space="preserve"> (utilizandos solo las 15 variables seleccionadas)</w:t>
+        <w:t xml:space="preserve"> (utilizando solo las 15 variables seleccionadas)</w:t>
       </w:r>
       <w:r>
         <w:rPr>
@@ -2169,7 +2527,21 @@
           <w:rFonts w:ascii="Arial" w:hAnsi="Arial" w:cs="Arial"/>
           <w:color w:val="000000"/>
         </w:rPr>
-        <w:t xml:space="preserve">mientos bajan. Dependera del caso para poder decidir si vale la pena o no. </w:t>
+        <w:t>mientos bajan. Depender</w:t>
+      </w:r>
+      <w:r>
+        <w:rPr>
+          <w:rFonts w:ascii="Arial" w:hAnsi="Arial" w:cs="Arial"/>
+          <w:color w:val="000000"/>
+        </w:rPr>
+        <w:t>á</w:t>
+      </w:r>
+      <w:r>
+        <w:rPr>
+          <w:rFonts w:ascii="Arial" w:hAnsi="Arial" w:cs="Arial"/>
+          <w:color w:val="000000"/>
+        </w:rPr>
+        <w:t xml:space="preserve"> del caso para poder decidir si vale la pena o no. </w:t>
       </w:r>
     </w:p>
     <w:p>
@@ -2578,6 +2950,7 @@
         </w:rPr>
         <w:t xml:space="preserve">, La pregunta vuelve a ser la misma que a lo largo de todo este trabajo. </w:t>
       </w:r>
+      <w:proofErr w:type="gramStart"/>
       <w:r>
         <w:rPr>
           <w:rFonts w:ascii="Arial" w:hAnsi="Arial" w:cs="Arial"/>
@@ -2587,14 +2960,33 @@
         </w:rPr>
         <w:t>¿Vale la pena mejorar un 0.</w:t>
       </w:r>
-      <w:r>
-        <w:rPr>
-          <w:rFonts w:ascii="Arial" w:hAnsi="Arial" w:cs="Arial"/>
-          <w:sz w:val="20"/>
-          <w:szCs w:val="20"/>
-          <w:lang w:val="es-ES"/>
-        </w:rPr>
-        <w:t>5% teniendo una solución mucho mas compleja?</w:t>
+      <w:proofErr w:type="gramEnd"/>
+      <w:r>
+        <w:rPr>
+          <w:rFonts w:ascii="Arial" w:hAnsi="Arial" w:cs="Arial"/>
+          <w:sz w:val="20"/>
+          <w:szCs w:val="20"/>
+          <w:lang w:val="es-ES"/>
+        </w:rPr>
+        <w:t>5% teniendo una solución mucho m</w:t>
+      </w:r>
+      <w:r>
+        <w:rPr>
+          <w:rFonts w:ascii="Arial" w:hAnsi="Arial" w:cs="Arial"/>
+          <w:sz w:val="20"/>
+          <w:szCs w:val="20"/>
+          <w:lang w:val="es-ES"/>
+        </w:rPr>
+        <w:t>á</w:t>
+      </w:r>
+      <w:r>
+        <w:rPr>
+          <w:rFonts w:ascii="Arial" w:hAnsi="Arial" w:cs="Arial"/>
+          <w:sz w:val="20"/>
+          <w:szCs w:val="20"/>
+          <w:lang w:val="es-ES"/>
+        </w:rPr>
+        <w:t>s compleja?</w:t>
       </w:r>
       <w:r>
         <w:rPr>
@@ -2612,25 +3004,139 @@
           <w:szCs w:val="20"/>
           <w:lang w:val="es-ES"/>
         </w:rPr>
-        <w:t xml:space="preserve">Ademas, con random forest perdes la interpretabilidad que te dan los arboles de decisión. </w:t>
-      </w:r>
-    </w:p>
-    <w:p>
-      <w:pPr>
-        <w:rPr>
-          <w:rFonts w:ascii="Arial" w:hAnsi="Arial" w:cs="Arial"/>
-          <w:sz w:val="20"/>
-          <w:szCs w:val="20"/>
-        </w:rPr>
-      </w:pPr>
-      <w:r>
-        <w:rPr>
-          <w:rFonts w:ascii="Arial" w:hAnsi="Arial" w:cs="Arial"/>
-          <w:sz w:val="20"/>
-          <w:szCs w:val="20"/>
+        <w:t>Adem</w:t>
+      </w:r>
+      <w:r>
+        <w:rPr>
+          <w:rFonts w:ascii="Arial" w:hAnsi="Arial" w:cs="Arial"/>
+          <w:sz w:val="20"/>
+          <w:szCs w:val="20"/>
+          <w:lang w:val="es-ES"/>
+        </w:rPr>
+        <w:t>á</w:t>
+      </w:r>
+      <w:r>
+        <w:rPr>
+          <w:rFonts w:ascii="Arial" w:hAnsi="Arial" w:cs="Arial"/>
+          <w:sz w:val="20"/>
+          <w:szCs w:val="20"/>
+          <w:lang w:val="es-ES"/>
+        </w:rPr>
+        <w:t xml:space="preserve">s, con </w:t>
+      </w:r>
+      <w:proofErr w:type="spellStart"/>
+      <w:r>
+        <w:rPr>
+          <w:rFonts w:ascii="Arial" w:hAnsi="Arial" w:cs="Arial"/>
+          <w:sz w:val="20"/>
+          <w:szCs w:val="20"/>
+          <w:lang w:val="es-ES"/>
+        </w:rPr>
+        <w:t>random</w:t>
+      </w:r>
+      <w:proofErr w:type="spellEnd"/>
+      <w:r>
+        <w:rPr>
+          <w:rFonts w:ascii="Arial" w:hAnsi="Arial" w:cs="Arial"/>
+          <w:sz w:val="20"/>
+          <w:szCs w:val="20"/>
+          <w:lang w:val="es-ES"/>
         </w:rPr>
         <w:t xml:space="preserve"> </w:t>
       </w:r>
+      <w:proofErr w:type="spellStart"/>
+      <w:r>
+        <w:rPr>
+          <w:rFonts w:ascii="Arial" w:hAnsi="Arial" w:cs="Arial"/>
+          <w:sz w:val="20"/>
+          <w:szCs w:val="20"/>
+          <w:lang w:val="es-ES"/>
+        </w:rPr>
+        <w:t>forest</w:t>
+      </w:r>
+      <w:proofErr w:type="spellEnd"/>
+      <w:r>
+        <w:rPr>
+          <w:rFonts w:ascii="Arial" w:hAnsi="Arial" w:cs="Arial"/>
+          <w:sz w:val="20"/>
+          <w:szCs w:val="20"/>
+          <w:lang w:val="es-ES"/>
+        </w:rPr>
+        <w:t xml:space="preserve"> </w:t>
+      </w:r>
+      <w:proofErr w:type="spellStart"/>
+      <w:r>
+        <w:rPr>
+          <w:rFonts w:ascii="Arial" w:hAnsi="Arial" w:cs="Arial"/>
+          <w:sz w:val="20"/>
+          <w:szCs w:val="20"/>
+          <w:lang w:val="es-ES"/>
+        </w:rPr>
+        <w:t>perd</w:t>
+      </w:r>
+      <w:r>
+        <w:rPr>
+          <w:rFonts w:ascii="Arial" w:hAnsi="Arial" w:cs="Arial"/>
+          <w:sz w:val="20"/>
+          <w:szCs w:val="20"/>
+          <w:lang w:val="es-ES"/>
+        </w:rPr>
+        <w:t>é</w:t>
+      </w:r>
+      <w:r>
+        <w:rPr>
+          <w:rFonts w:ascii="Arial" w:hAnsi="Arial" w:cs="Arial"/>
+          <w:sz w:val="20"/>
+          <w:szCs w:val="20"/>
+          <w:lang w:val="es-ES"/>
+        </w:rPr>
+        <w:t>s</w:t>
+      </w:r>
+      <w:proofErr w:type="spellEnd"/>
+      <w:r>
+        <w:rPr>
+          <w:rFonts w:ascii="Arial" w:hAnsi="Arial" w:cs="Arial"/>
+          <w:sz w:val="20"/>
+          <w:szCs w:val="20"/>
+          <w:lang w:val="es-ES"/>
+        </w:rPr>
+        <w:t xml:space="preserve"> la interpretabilidad que te dan los </w:t>
+      </w:r>
+      <w:r>
+        <w:rPr>
+          <w:rFonts w:ascii="Arial" w:hAnsi="Arial" w:cs="Arial"/>
+          <w:sz w:val="20"/>
+          <w:szCs w:val="20"/>
+          <w:lang w:val="es-ES"/>
+        </w:rPr>
+        <w:t>á</w:t>
+      </w:r>
+      <w:r>
+        <w:rPr>
+          <w:rFonts w:ascii="Arial" w:hAnsi="Arial" w:cs="Arial"/>
+          <w:sz w:val="20"/>
+          <w:szCs w:val="20"/>
+          <w:lang w:val="es-ES"/>
+        </w:rPr>
+        <w:t xml:space="preserve">rboles de decisión. </w:t>
+      </w:r>
+    </w:p>
+    <w:p>
+      <w:pPr>
+        <w:rPr>
+          <w:rFonts w:ascii="Arial" w:hAnsi="Arial" w:cs="Arial"/>
+          <w:sz w:val="20"/>
+          <w:szCs w:val="20"/>
+        </w:rPr>
+      </w:pPr>
+      <w:r>
+        <w:rPr>
+          <w:rFonts w:ascii="Arial" w:hAnsi="Arial" w:cs="Arial"/>
+          <w:sz w:val="20"/>
+          <w:szCs w:val="20"/>
+        </w:rPr>
+        <w:t xml:space="preserve"> </w:t>
+      </w:r>
     </w:p>
     <w:p>
       <w:pPr>
@@ -2640,6 +3146,7 @@
           <w:sz w:val="20"/>
           <w:szCs w:val="20"/>
           <w:shd w:val="clear" w:color="auto" w:fill="FFFFFF"/>
+          <w:lang w:val="en-US"/>
         </w:rPr>
       </w:pPr>
       <w:r>
@@ -2658,7 +3165,7 @@
           <w:szCs w:val="20"/>
           <w:shd w:val="clear" w:color="auto" w:fill="FFFFFF"/>
         </w:rPr>
-        <w:t>b</w:t>
+        <w:t>buscamos su mejor configuraci</w:t>
       </w:r>
       <w:r>
         <w:rPr>
@@ -2668,7 +3175,7 @@
           <w:szCs w:val="20"/>
           <w:shd w:val="clear" w:color="auto" w:fill="FFFFFF"/>
         </w:rPr>
-        <w:t>uscamos su mejor configuracion con gridSearchCV</w:t>
+        <w:t>ó</w:t>
       </w:r>
       <w:r>
         <w:rPr>
@@ -2678,7 +3185,31 @@
           <w:szCs w:val="20"/>
           <w:shd w:val="clear" w:color="auto" w:fill="FFFFFF"/>
         </w:rPr>
-        <w:t xml:space="preserve">. Resultado: </w:t>
+        <w:t xml:space="preserve">n con gridSearchCV. </w:t>
+      </w:r>
+      <w:proofErr w:type="spellStart"/>
+      <w:r>
+        <w:rPr>
+          <w:rFonts w:ascii="Arial" w:hAnsi="Arial" w:cs="Arial"/>
+          <w:color w:val="000000"/>
+          <w:sz w:val="20"/>
+          <w:szCs w:val="20"/>
+          <w:shd w:val="clear" w:color="auto" w:fill="FFFFFF"/>
+          <w:lang w:val="en-US"/>
+        </w:rPr>
+        <w:t>Resultado</w:t>
+      </w:r>
+      <w:proofErr w:type="spellEnd"/>
+      <w:r>
+        <w:rPr>
+          <w:rFonts w:ascii="Arial" w:hAnsi="Arial" w:cs="Arial"/>
+          <w:color w:val="000000"/>
+          <w:sz w:val="20"/>
+          <w:szCs w:val="20"/>
+          <w:shd w:val="clear" w:color="auto" w:fill="FFFFFF"/>
+          <w:lang w:val="en-US"/>
+        </w:rPr>
+        <w:t xml:space="preserve">: </w:t>
       </w:r>
     </w:p>
     <w:p>
@@ -2697,7 +3228,23 @@
           <w:rFonts w:ascii="Arial" w:hAnsi="Arial" w:cs="Arial"/>
           <w:lang w:val="en-US"/>
         </w:rPr>
-        <w:t>{'criterion': 'entropy', 'max_depth': None, 'max_features': 1, 'min_samples_split': 2, 'n_estimators': 100}</w:t>
+        <w:t>{'criterion': 'entropy', '</w:t>
+      </w:r>
+      <w:proofErr w:type="spellStart"/>
+      <w:r>
+        <w:rPr>
+          <w:rFonts w:ascii="Arial" w:hAnsi="Arial" w:cs="Arial"/>
+          <w:lang w:val="en-US"/>
+        </w:rPr>
+        <w:t>max_depth</w:t>
+      </w:r>
+      <w:proofErr w:type="spellEnd"/>
+      <w:r>
+        <w:rPr>
+          <w:rFonts w:ascii="Arial" w:hAnsi="Arial" w:cs="Arial"/>
+          <w:lang w:val="en-US"/>
+        </w:rPr>
+        <w:t>': None, 'max_features': 1, 'min_samples_split': 2, 'n_estimators': 100}</w:t>
       </w:r>
     </w:p>
     <w:p>
@@ -2840,7 +3387,103 @@
         <w:rPr>
           <w:rFonts w:ascii="Arial" w:hAnsi="Arial" w:cs="Arial"/>
         </w:rPr>
-        <w:t xml:space="preserve">Como con los arboles de decision, con el random forest tambien podemos elegir las variables mas importantes. Las 15 variables mas importantes elegidas fueron las mismas seleccionadas con el arbol de decision. Entrenamos el random forest con la configuracion obtenida con GridSearchCV pero solo con las variabels seleccionadas: </w:t>
+        <w:t xml:space="preserve">Como con los </w:t>
+      </w:r>
+      <w:r>
+        <w:rPr>
+          <w:rFonts w:ascii="Arial" w:hAnsi="Arial" w:cs="Arial"/>
+        </w:rPr>
+        <w:t>á</w:t>
+      </w:r>
+      <w:r>
+        <w:rPr>
+          <w:rFonts w:ascii="Arial" w:hAnsi="Arial" w:cs="Arial"/>
+        </w:rPr>
+        <w:t>rboles de decisi</w:t>
+      </w:r>
+      <w:r>
+        <w:rPr>
+          <w:rFonts w:ascii="Arial" w:hAnsi="Arial" w:cs="Arial"/>
+        </w:rPr>
+        <w:t>ó</w:t>
+      </w:r>
+      <w:r>
+        <w:rPr>
+          <w:rFonts w:ascii="Arial" w:hAnsi="Arial" w:cs="Arial"/>
+        </w:rPr>
+        <w:t>n, con el random forest tambi</w:t>
+      </w:r>
+      <w:r>
+        <w:rPr>
+          <w:rFonts w:ascii="Arial" w:hAnsi="Arial" w:cs="Arial"/>
+        </w:rPr>
+        <w:t>é</w:t>
+      </w:r>
+      <w:r>
+        <w:rPr>
+          <w:rFonts w:ascii="Arial" w:hAnsi="Arial" w:cs="Arial"/>
+        </w:rPr>
+        <w:t>n podemos elegir las variables m</w:t>
+      </w:r>
+      <w:r>
+        <w:rPr>
+          <w:rFonts w:ascii="Arial" w:hAnsi="Arial" w:cs="Arial"/>
+        </w:rPr>
+        <w:t>á</w:t>
+      </w:r>
+      <w:r>
+        <w:rPr>
+          <w:rFonts w:ascii="Arial" w:hAnsi="Arial" w:cs="Arial"/>
+        </w:rPr>
+        <w:t>s importantes. Las 15 variables m</w:t>
+      </w:r>
+      <w:r>
+        <w:rPr>
+          <w:rFonts w:ascii="Arial" w:hAnsi="Arial" w:cs="Arial"/>
+        </w:rPr>
+        <w:t>á</w:t>
+      </w:r>
+      <w:r>
+        <w:rPr>
+          <w:rFonts w:ascii="Arial" w:hAnsi="Arial" w:cs="Arial"/>
+        </w:rPr>
+        <w:t xml:space="preserve">s importantes elegidas fueron las mismas seleccionadas con el </w:t>
+      </w:r>
+      <w:r>
+        <w:rPr>
+          <w:rFonts w:ascii="Arial" w:hAnsi="Arial" w:cs="Arial"/>
+        </w:rPr>
+        <w:t>á</w:t>
+      </w:r>
+      <w:r>
+        <w:rPr>
+          <w:rFonts w:ascii="Arial" w:hAnsi="Arial" w:cs="Arial"/>
+        </w:rPr>
+        <w:t>rbol de decisi</w:t>
+      </w:r>
+      <w:r>
+        <w:rPr>
+          <w:rFonts w:ascii="Arial" w:hAnsi="Arial" w:cs="Arial"/>
+        </w:rPr>
+        <w:t>ó</w:t>
+      </w:r>
+      <w:r>
+        <w:rPr>
+          <w:rFonts w:ascii="Arial" w:hAnsi="Arial" w:cs="Arial"/>
+        </w:rPr>
+        <w:t>n. Entrenamos el random forest con la configuraci</w:t>
+      </w:r>
+      <w:r>
+        <w:rPr>
+          <w:rFonts w:ascii="Arial" w:hAnsi="Arial" w:cs="Arial"/>
+        </w:rPr>
+        <w:t>ó</w:t>
+      </w:r>
+      <w:r>
+        <w:rPr>
+          <w:rFonts w:ascii="Arial" w:hAnsi="Arial" w:cs="Arial"/>
+        </w:rPr>
+        <w:t xml:space="preserve">n obtenida con GridSearchCV pero solo con las variabels seleccionadas: </w:t>
       </w:r>
     </w:p>
     <w:p>
@@ -2952,7 +3595,6 @@
           <w:rFonts w:ascii="Arial" w:hAnsi="Arial" w:cs="Arial"/>
           <w:sz w:val="20"/>
           <w:szCs w:val="20"/>
-          <w:lang w:val="en-US"/>
         </w:rPr>
         <w:t xml:space="preserve">Train: – 0,5767%. </w:t>
       </w:r>
@@ -2962,23 +3604,7 @@
           <w:sz w:val="20"/>
           <w:szCs w:val="20"/>
         </w:rPr>
-        <w:t>Test: - 0,</w:t>
-      </w:r>
-      <w:r>
-        <w:rPr>
-          <w:rFonts w:ascii="Arial" w:hAnsi="Arial" w:cs="Arial"/>
-          <w:sz w:val="20"/>
-          <w:szCs w:val="20"/>
-        </w:rPr>
-        <w:t>6632</w:t>
-      </w:r>
-      <w:r>
-        <w:rPr>
-          <w:rFonts w:ascii="Arial" w:hAnsi="Arial" w:cs="Arial"/>
-          <w:sz w:val="20"/>
-          <w:szCs w:val="20"/>
-        </w:rPr>
-        <w:t>%</w:t>
+        <w:t>Test: - 0,6632%</w:t>
       </w:r>
       <w:r>
         <w:rPr>
@@ -3062,16 +3688,7 @@
           <w:szCs w:val="20"/>
           <w:lang w:val="es-ES"/>
         </w:rPr>
-        <w:t xml:space="preserve">Primero, utilizamos los valores por defecto variando solamente </w:t>
-      </w:r>
-      <w:r>
-        <w:rPr>
-          <w:rFonts w:ascii="Arial" w:hAnsi="Arial" w:cs="Arial"/>
-          <w:sz w:val="20"/>
-          <w:szCs w:val="20"/>
-          <w:lang w:val="es-ES"/>
-        </w:rPr>
-        <w:t>la cantidad de vecinos mas cercanos (K). Resultados:</w:t>
+        <w:t>Primero, utilizamos los valores por defecto variando solamente la cantidad de vecinos mas cercanos (K). Resultados:</w:t>
       </w:r>
     </w:p>
     <w:p>
@@ -3573,7 +4190,25 @@
           <w:sz w:val="20"/>
           <w:szCs w:val="20"/>
         </w:rPr>
-        <w:t>Buscamos la mejor configuracion con GridSearchCV:</w:t>
+        <w:t>Buscamos la mejor configuraci</w:t>
+      </w:r>
+      <w:r>
+        <w:rPr>
+          <w:rFonts w:ascii="Arial" w:hAnsi="Arial" w:cs="Arial"/>
+          <w:color w:val="000000"/>
+          <w:sz w:val="20"/>
+          <w:szCs w:val="20"/>
+        </w:rPr>
+        <w:t>ó</w:t>
+      </w:r>
+      <w:r>
+        <w:rPr>
+          <w:rFonts w:ascii="Arial" w:hAnsi="Arial" w:cs="Arial"/>
+          <w:color w:val="000000"/>
+          <w:sz w:val="20"/>
+          <w:szCs w:val="20"/>
+        </w:rPr>
+        <w:t>n con GridSearchCV:</w:t>
       </w:r>
     </w:p>
     <w:p>
@@ -3605,29 +4240,19 @@
           <w:color w:val="000000"/>
           <w:lang w:val="en-US"/>
         </w:rPr>
-        <w:t>{'metric': 'manhattan', 'n_ne</w:t>
-      </w:r>
-      <w:bookmarkStart w:id="0" w:name="_GoBack"/>
-      <w:bookmarkEnd w:id="0"/>
-      <w:r>
-        <w:rPr>
-          <w:rFonts w:ascii="Arial" w:hAnsi="Arial" w:cs="Arial"/>
-          <w:color w:val="000000"/>
+        <w:t>{'metric': 'manhattan', 'n_neighbors': 7, 'weights': 'distance'}</w:t>
+      </w:r>
+    </w:p>
+    <w:p>
+      <w:pPr>
+        <w:shd w:val="clear" w:color="auto" w:fill="FFFFFF"/>
+        <w:rPr>
+          <w:rFonts w:ascii="Arial" w:hAnsi="Arial" w:cs="Arial"/>
+          <w:color w:val="000000"/>
+          <w:sz w:val="20"/>
+          <w:szCs w:val="20"/>
           <w:lang w:val="en-US"/>
         </w:rPr>
-        <w:t>ighbors': 7, 'weights': 'distance'}</w:t>
-      </w:r>
-    </w:p>
-    <w:p>
-      <w:pPr>
-        <w:shd w:val="clear" w:color="auto" w:fill="FFFFFF"/>
-        <w:rPr>
-          <w:rFonts w:ascii="Arial" w:hAnsi="Arial" w:cs="Arial"/>
-          <w:color w:val="000000"/>
-          <w:sz w:val="20"/>
-          <w:szCs w:val="20"/>
-          <w:lang w:val="en-US"/>
-        </w:rPr>
       </w:pPr>
     </w:p>
     <w:p>
@@ -3665,7 +4290,25 @@
           <w:sz w:val="20"/>
           <w:szCs w:val="20"/>
         </w:rPr>
-        <w:t>jor configuracion:</w:t>
+        <w:t>jor configuraci</w:t>
+      </w:r>
+      <w:r>
+        <w:rPr>
+          <w:rFonts w:ascii="Arial" w:hAnsi="Arial" w:cs="Arial"/>
+          <w:color w:val="000000"/>
+          <w:sz w:val="20"/>
+          <w:szCs w:val="20"/>
+        </w:rPr>
+        <w:t>ó</w:t>
+      </w:r>
+      <w:r>
+        <w:rPr>
+          <w:rFonts w:ascii="Arial" w:hAnsi="Arial" w:cs="Arial"/>
+          <w:color w:val="000000"/>
+          <w:sz w:val="20"/>
+          <w:szCs w:val="20"/>
+        </w:rPr>
+        <w:t>n:</w:t>
       </w:r>
     </w:p>
     <w:p>
@@ -3694,7 +4337,6 @@
         <w:rPr>
           <w:rFonts w:ascii="Arial" w:hAnsi="Arial" w:cs="Arial"/>
           <w:color w:val="000000"/>
-          <w:lang w:val="en-US"/>
         </w:rPr>
         <w:t xml:space="preserve">Train: </w:t>
       </w:r>
@@ -3714,7 +4356,6 @@
           <w:color w:val="000000"/>
           <w:sz w:val="20"/>
           <w:szCs w:val="20"/>
-          <w:lang w:val="en-US"/>
         </w:rPr>
       </w:pPr>
     </w:p>
@@ -3733,7 +4374,6 @@
         <w:rPr>
           <w:rFonts w:ascii="Arial" w:hAnsi="Arial" w:cs="Arial"/>
           <w:color w:val="000000"/>
-          <w:lang w:val="en-US"/>
         </w:rPr>
         <w:t xml:space="preserve">Test: </w:t>
       </w:r>
@@ -3753,7 +4393,6 @@
           <w:color w:val="000000"/>
           <w:sz w:val="20"/>
           <w:szCs w:val="20"/>
-          <w:lang w:val="en-US"/>
         </w:rPr>
       </w:pPr>
     </w:p>
@@ -3774,16 +4413,7 @@
           <w:sz w:val="20"/>
           <w:szCs w:val="20"/>
         </w:rPr>
-        <w:t>La desventaja de el algoritmo KNN es que e</w:t>
-      </w:r>
-      <w:r>
-        <w:rPr>
-          <w:rFonts w:ascii="Arial" w:hAnsi="Arial" w:cs="Arial"/>
-          <w:color w:val="000000"/>
-          <w:sz w:val="20"/>
-          <w:szCs w:val="20"/>
-        </w:rPr>
-        <w:t>s muy ineficiente en memori</w:t>
+        <w:t>La desventaja del algoritmo KNN es que es muy ineficiente en memori</w:t>
       </w:r>
       <w:r>
         <w:rPr>
@@ -3846,7 +4476,7 @@
 </file>
 
 <file path=word/styles.xml><?xml version="1.0" encoding="utf-8"?>
-<w:styles xmlns:mc="http://schemas.openxmlformats.org/markup-compatibility/2006" xmlns:r="http://schemas.openxmlformats.org/officeDocument/2006/relationships" xmlns:w="http://schemas.openxmlformats.org/wordprocessingml/2006/main" xmlns:w14="http://schemas.microsoft.com/office/word/2010/wordml" xmlns:w15="http://schemas.microsoft.com/office/word/2012/wordml" xmlns:w16cid="http://schemas.microsoft.com/office/word/2016/wordml/cid" xmlns:w16se="http://schemas.microsoft.com/office/word/2015/wordml/symex" mc:Ignorable="w14 w15 w16se w16cid">
+<w:styles xmlns:mc="http://schemas.openxmlformats.org/markup-compatibility/2006" xmlns:r="http://schemas.openxmlformats.org/officeDocument/2006/relationships" xmlns:w="http://schemas.openxmlformats.org/wordprocessingml/2006/main" xmlns:w14="http://schemas.microsoft.com/office/word/2010/wordml" xmlns:w15="http://schemas.microsoft.com/office/word/2012/wordml" xmlns:w16cex="http://schemas.microsoft.com/office/word/2018/wordml/cex" xmlns:w16cid="http://schemas.microsoft.com/office/word/2016/wordml/cid" xmlns:w16="http://schemas.microsoft.com/office/word/2018/wordml" xmlns:w16se="http://schemas.microsoft.com/office/word/2015/wordml/symex" mc:Ignorable="w14 w15 w16se w16cid w16 w16cex">
   <w:docDefaults>
     <w:rPrDefault>
       <w:rPr>
@@ -3858,7 +4488,7 @@
     </w:rPrDefault>
     <w:pPrDefault/>
   </w:docDefaults>
-  <w:latentStyles w:defLockedState="0" w:defUIPriority="99" w:defSemiHidden="0" w:defUnhideWhenUsed="0" w:defQFormat="0" w:count="375">
+  <w:latentStyles w:defLockedState="0" w:defUIPriority="99" w:defSemiHidden="0" w:defUnhideWhenUsed="0" w:defQFormat="0" w:count="376">
     <w:lsdException w:name="Normal" w:uiPriority="0" w:qFormat="1"/>
     <w:lsdException w:name="heading 1" w:uiPriority="9" w:qFormat="1"/>
     <w:lsdException w:name="heading 2" w:semiHidden="1" w:uiPriority="9" w:unhideWhenUsed="1" w:qFormat="1"/>
@@ -3964,7 +4594,6 @@
     <w:lsdException w:name="HTML Sample" w:semiHidden="1" w:unhideWhenUsed="1"/>
     <w:lsdException w:name="HTML Typewriter" w:semiHidden="1" w:unhideWhenUsed="1"/>
     <w:lsdException w:name="HTML Variable" w:semiHidden="1" w:unhideWhenUsed="1"/>
-    <w:lsdException w:name="Normal Table" w:semiHidden="1" w:unhideWhenUsed="1"/>
     <w:lsdException w:name="annotation subject" w:semiHidden="1" w:unhideWhenUsed="1"/>
     <w:lsdException w:name="No List" w:semiHidden="1" w:unhideWhenUsed="1"/>
     <w:lsdException w:name="Outline List 1" w:semiHidden="1" w:unhideWhenUsed="1"/>
@@ -4011,10 +4640,8 @@
     <w:lsdException w:name="Table Subtle 2" w:semiHidden="1" w:unhideWhenUsed="1"/>
     <w:lsdException w:name="Table Web 1" w:semiHidden="1" w:unhideWhenUsed="1"/>
     <w:lsdException w:name="Table Web 2" w:semiHidden="1" w:unhideWhenUsed="1"/>
-    <w:lsdException w:name="Table Web 3" w:semiHidden="1" w:unhideWhenUsed="1"/>
     <w:lsdException w:name="Balloon Text" w:semiHidden="1" w:unhideWhenUsed="1"/>
     <w:lsdException w:name="Table Grid" w:uiPriority="39"/>
-    <w:lsdException w:name="Table Theme" w:semiHidden="1" w:unhideWhenUsed="1"/>
     <w:lsdException w:name="Placeholder Text" w:semiHidden="1"/>
     <w:lsdException w:name="No Spacing" w:uiPriority="1" w:qFormat="1"/>
     <w:lsdException w:name="Light Shading" w:uiPriority="60"/>
@@ -4234,6 +4861,7 @@
     <w:lsdException w:name="Smart Hyperlink" w:semiHidden="1" w:unhideWhenUsed="1"/>
     <w:lsdException w:name="Hashtag" w:semiHidden="1" w:unhideWhenUsed="1"/>
     <w:lsdException w:name="Unresolved Mention" w:semiHidden="1" w:unhideWhenUsed="1"/>
+    <w:lsdException w:name="Smart Link" w:semiHidden="1" w:unhideWhenUsed="1"/>
   </w:latentStyles>
   <w:style w:type="paragraph" w:default="1" w:styleId="Normal">
     <w:name w:val="Normal"/>

--- a/Trabajo final/Trabajo final.docx
+++ b/Trabajo final/Trabajo final.docx
@@ -7,7 +7,7 @@
         <w:rPr>
           <w:rFonts w:ascii="Arial" w:hAnsi="Arial" w:cs="Arial"/>
           <w:b/>
-          <w:sz w:val="40"/>
+          <w:sz w:val="20"/>
           <w:szCs w:val="20"/>
           <w:u w:val="single"/>
           <w:lang w:val="es-ES"/>
@@ -17,7 +17,7 @@
         <w:rPr>
           <w:rFonts w:ascii="Arial" w:hAnsi="Arial" w:cs="Arial"/>
           <w:b/>
-          <w:sz w:val="40"/>
+          <w:sz w:val="20"/>
           <w:szCs w:val="20"/>
           <w:u w:val="single"/>
           <w:lang w:val="es-ES"/>
@@ -360,7 +360,27 @@
           <w:szCs w:val="20"/>
           <w:lang w:val="es-ES"/>
         </w:rPr>
-        <w:t xml:space="preserve"> de pre-procesamiento. Luego de leer el csv lo primero que hicimos fue buscar si había alguna variable con algún valor nulo. Como no había ninguna, no tuvimos que utilizar ninguna técnica de imputación de valores. </w:t>
+        <w:t xml:space="preserve"> de </w:t>
+      </w:r>
+      <w:proofErr w:type="gramStart"/>
+      <w:r>
+        <w:rPr>
+          <w:rFonts w:ascii="Arial" w:hAnsi="Arial" w:cs="Arial"/>
+          <w:sz w:val="20"/>
+          <w:szCs w:val="20"/>
+          <w:lang w:val="es-ES"/>
+        </w:rPr>
+        <w:t>pre-procesamiento</w:t>
+      </w:r>
+      <w:proofErr w:type="gramEnd"/>
+      <w:r>
+        <w:rPr>
+          <w:rFonts w:ascii="Arial" w:hAnsi="Arial" w:cs="Arial"/>
+          <w:sz w:val="20"/>
+          <w:szCs w:val="20"/>
+          <w:lang w:val="es-ES"/>
+        </w:rPr>
+        <w:t xml:space="preserve">. Luego de leer el csv lo primero que hicimos fue buscar si había alguna variable con algún valor nulo. Como no había ninguna, no tuvimos que utilizar ninguna técnica de imputación de valores. </w:t>
       </w:r>
     </w:p>
     <w:p>
@@ -407,7 +427,27 @@
           <w:szCs w:val="20"/>
           <w:lang w:val="es-ES"/>
         </w:rPr>
-        <w:t xml:space="preserve"> separamos las variables en X (data) e y (target). Luego, descartamos la </w:t>
+        <w:t xml:space="preserve"> separamos las variables en X (data) e y (</w:t>
+      </w:r>
+      <w:proofErr w:type="gramStart"/>
+      <w:r>
+        <w:rPr>
+          <w:rFonts w:ascii="Arial" w:hAnsi="Arial" w:cs="Arial"/>
+          <w:sz w:val="20"/>
+          <w:szCs w:val="20"/>
+          <w:lang w:val="es-ES"/>
+        </w:rPr>
+        <w:t>target</w:t>
+      </w:r>
+      <w:proofErr w:type="gramEnd"/>
+      <w:r>
+        <w:rPr>
+          <w:rFonts w:ascii="Arial" w:hAnsi="Arial" w:cs="Arial"/>
+          <w:sz w:val="20"/>
+          <w:szCs w:val="20"/>
+          <w:lang w:val="es-ES"/>
+        </w:rPr>
+        <w:t xml:space="preserve">). Luego, descartamos la </w:t>
       </w:r>
       <w:r>
         <w:rPr>
@@ -815,16 +855,14 @@
               <w:rPr>
                 <w:rFonts w:ascii="Arial" w:hAnsi="Arial" w:cs="Arial"/>
                 <w:color w:val="000000"/>
-                <w:lang w:val="en-US"/>
-              </w:rPr>
-            </w:pPr>
-            <w:r>
-              <w:rPr>
-                <w:rFonts w:ascii="Arial" w:hAnsi="Arial" w:cs="Arial"/>
-                <w:color w:val="000000"/>
-                <w:lang w:val="en-US"/>
-              </w:rPr>
-              <w:t>96.47218453188603</w:t>
+              </w:rPr>
+            </w:pPr>
+            <w:r>
+              <w:rPr>
+                <w:rFonts w:ascii="Arial" w:hAnsi="Arial" w:cs="Arial"/>
+                <w:color w:val="000000"/>
+              </w:rPr>
+              <w:t>96.20081411126186</w:t>
             </w:r>
           </w:p>
         </w:tc>
@@ -1013,7 +1051,7 @@
           <w:rFonts w:ascii="Arial" w:hAnsi="Arial" w:cs="Arial"/>
           <w:color w:val="000000"/>
         </w:rPr>
-        <w:t>96.47218453188603</w:t>
+        <w:t>96.20081411126186</w:t>
       </w:r>
     </w:p>
     <w:p>
@@ -1240,6 +1278,7 @@
         <w:rPr>
           <w:rFonts w:ascii="Arial" w:hAnsi="Arial" w:cs="Arial"/>
         </w:rPr>
+        <w:lastRenderedPageBreak/>
         <w:t>En nuestro caso, seleccion</w:t>
       </w:r>
       <w:r>
@@ -1360,7 +1399,14 @@
           <w:rFonts w:ascii="Arial" w:hAnsi="Arial" w:cs="Arial"/>
           <w:color w:val="000000"/>
         </w:rPr>
-        <w:t>95.52238805970148</w:t>
+        <w:t>95.</w:t>
+      </w:r>
+      <w:r>
+        <w:rPr>
+          <w:rFonts w:ascii="Arial" w:hAnsi="Arial" w:cs="Arial"/>
+          <w:color w:val="000000"/>
+        </w:rPr>
+        <w:t>61284486657621</w:t>
       </w:r>
     </w:p>
     <w:p>
@@ -1391,7 +1437,21 @@
           <w:rFonts w:ascii="Arial" w:hAnsi="Arial" w:cs="Arial"/>
           <w:color w:val="000000"/>
         </w:rPr>
-        <w:t>Como podemos ver, existe una baja en el accuracy. Train: – 0,5767%. Test: - 0,9498%.</w:t>
+        <w:t>Como podemos ver, existe una baja en el accuracy. Train: – 0,5767%. Test: - 0,</w:t>
+      </w:r>
+      <w:r>
+        <w:rPr>
+          <w:rFonts w:ascii="Arial" w:hAnsi="Arial" w:cs="Arial"/>
+          <w:color w:val="000000"/>
+        </w:rPr>
+        <w:t>5879</w:t>
+      </w:r>
+      <w:r>
+        <w:rPr>
+          <w:rFonts w:ascii="Arial" w:hAnsi="Arial" w:cs="Arial"/>
+          <w:color w:val="000000"/>
+        </w:rPr>
+        <w:t>%.</w:t>
       </w:r>
     </w:p>
     <w:p>
@@ -1797,12 +1857,34 @@
                 <w:rFonts w:ascii="Arial" w:hAnsi="Arial" w:cs="Arial"/>
                 <w:color w:val="000000"/>
               </w:rPr>
-              <w:t>94.61781999095432</w:t>
-            </w:r>
+              <w:t>94.</w:t>
+            </w:r>
+            <w:r>
+              <w:rPr>
+                <w:rFonts w:ascii="Arial" w:hAnsi="Arial" w:cs="Arial"/>
+                <w:color w:val="000000"/>
+              </w:rPr>
+              <w:t>43690637720489</w:t>
+            </w:r>
+          </w:p>
+          <w:p>
+            <w:pPr>
+              <w:pStyle w:val="HTMLconformatoprevio"/>
+              <w:shd w:val="clear" w:color="auto" w:fill="FFFFFF"/>
+              <w:wordWrap w:val="0"/>
+              <w:textAlignment w:val="baseline"/>
+              <w:rPr>
+                <w:rFonts w:ascii="Arial" w:hAnsi="Arial" w:cs="Arial"/>
+                <w:color w:val="000000"/>
+              </w:rPr>
+            </w:pPr>
           </w:p>
         </w:tc>
       </w:tr>
       <w:tr>
+        <w:trPr>
+          <w:trHeight w:val="440"/>
+        </w:trPr>
         <w:tc>
           <w:tcPr>
             <w:tcW w:w="2829" w:type="dxa"/>
@@ -1839,8 +1921,46 @@
               <w:rPr>
                 <w:rFonts w:ascii="Arial" w:hAnsi="Arial" w:cs="Arial"/>
                 <w:color w:val="000000"/>
+              </w:rPr>
+            </w:pPr>
+            <w:r>
+              <w:rPr>
+                <w:rFonts w:ascii="Arial" w:hAnsi="Arial" w:cs="Arial"/>
+                <w:color w:val="000000"/>
                 <w:lang w:val="en-US"/>
               </w:rPr>
+              <w:t>96.</w:t>
+            </w:r>
+            <w:r>
+              <w:rPr>
+                <w:rFonts w:ascii="Arial" w:hAnsi="Arial" w:cs="Arial"/>
+                <w:color w:val="000000"/>
+              </w:rPr>
+              <w:t xml:space="preserve"> </w:t>
+            </w:r>
+            <w:r>
+              <w:rPr>
+                <w:rFonts w:ascii="Arial" w:hAnsi="Arial" w:cs="Arial"/>
+                <w:color w:val="000000"/>
+              </w:rPr>
+              <w:t>79972859889178</w:t>
+            </w:r>
+          </w:p>
+        </w:tc>
+        <w:tc>
+          <w:tcPr>
+            <w:tcW w:w="2830" w:type="dxa"/>
+          </w:tcPr>
+          <w:p>
+            <w:pPr>
+              <w:pStyle w:val="HTMLconformatoprevio"/>
+              <w:shd w:val="clear" w:color="auto" w:fill="FFFFFF"/>
+              <w:wordWrap w:val="0"/>
+              <w:textAlignment w:val="baseline"/>
+              <w:rPr>
+                <w:rFonts w:ascii="Arial" w:hAnsi="Arial" w:cs="Arial"/>
+                <w:color w:val="000000"/>
+              </w:rPr>
             </w:pPr>
             <w:r>
               <w:rPr>
@@ -1848,25 +1968,23 @@
                 <w:color w:val="000000"/>
                 <w:lang w:val="en-US"/>
               </w:rPr>
-              <w:t>96.77711183987334</w:t>
-            </w:r>
-          </w:p>
-          <w:p>
-            <w:pPr>
-              <w:pStyle w:val="HTMLconformatoprevio"/>
-              <w:wordWrap w:val="0"/>
-              <w:textAlignment w:val="baseline"/>
-              <w:rPr>
-                <w:rFonts w:ascii="Arial" w:hAnsi="Arial" w:cs="Arial"/>
-                <w:color w:val="000000"/>
-              </w:rPr>
-            </w:pPr>
-          </w:p>
-        </w:tc>
-        <w:tc>
-          <w:tcPr>
-            <w:tcW w:w="2830" w:type="dxa"/>
-          </w:tcPr>
+              <w:t>94.</w:t>
+            </w:r>
+            <w:r>
+              <w:rPr>
+                <w:rFonts w:ascii="Arial" w:hAnsi="Arial" w:cs="Arial"/>
+                <w:color w:val="000000"/>
+              </w:rPr>
+              <w:t xml:space="preserve"> </w:t>
+            </w:r>
+            <w:r>
+              <w:rPr>
+                <w:rFonts w:ascii="Arial" w:hAnsi="Arial" w:cs="Arial"/>
+                <w:color w:val="000000"/>
+              </w:rPr>
+              <w:t>30122116689282</w:t>
+            </w:r>
+          </w:p>
           <w:p>
             <w:pPr>
               <w:pStyle w:val="HTMLconformatoprevio"/>
@@ -1879,14 +1997,6 @@
                 <w:lang w:val="en-US"/>
               </w:rPr>
             </w:pPr>
-            <w:r>
-              <w:rPr>
-                <w:rFonts w:ascii="Arial" w:hAnsi="Arial" w:cs="Arial"/>
-                <w:color w:val="000000"/>
-                <w:lang w:val="en-US"/>
-              </w:rPr>
-              <w:t>94.34644957033017</w:t>
-            </w:r>
           </w:p>
           <w:p>
             <w:pPr>
@@ -1938,16 +2048,14 @@
               <w:rPr>
                 <w:rFonts w:ascii="Arial" w:hAnsi="Arial" w:cs="Arial"/>
                 <w:color w:val="000000"/>
-                <w:lang w:val="en-US"/>
-              </w:rPr>
-            </w:pPr>
-            <w:r>
-              <w:rPr>
-                <w:rFonts w:ascii="Arial" w:hAnsi="Arial" w:cs="Arial"/>
-                <w:color w:val="000000"/>
-                <w:lang w:val="en-US"/>
-              </w:rPr>
-              <w:t>98.02103358588714</w:t>
+              </w:rPr>
+            </w:pPr>
+            <w:r>
+              <w:rPr>
+                <w:rFonts w:ascii="Arial" w:hAnsi="Arial" w:cs="Arial"/>
+                <w:color w:val="000000"/>
+              </w:rPr>
+              <w:t>97.9984168268687</w:t>
             </w:r>
           </w:p>
           <w:p>
@@ -1975,16 +2083,14 @@
               <w:rPr>
                 <w:rFonts w:ascii="Arial" w:hAnsi="Arial" w:cs="Arial"/>
                 <w:color w:val="000000"/>
-                <w:lang w:val="en-US"/>
-              </w:rPr>
-            </w:pPr>
-            <w:r>
-              <w:rPr>
-                <w:rFonts w:ascii="Arial" w:hAnsi="Arial" w:cs="Arial"/>
-                <w:color w:val="000000"/>
-                <w:lang w:val="en-US"/>
-              </w:rPr>
-              <w:t>94.93441881501583</w:t>
+              </w:rPr>
+            </w:pPr>
+            <w:r>
+              <w:rPr>
+                <w:rFonts w:ascii="Arial" w:hAnsi="Arial" w:cs="Arial"/>
+                <w:color w:val="000000"/>
+              </w:rPr>
+              <w:t>94.9796472184532</w:t>
             </w:r>
           </w:p>
           <w:p>
@@ -2037,8 +2143,39 @@
               <w:rPr>
                 <w:rFonts w:ascii="Arial" w:hAnsi="Arial" w:cs="Arial"/>
                 <w:color w:val="000000"/>
+              </w:rPr>
+            </w:pPr>
+            <w:r>
+              <w:rPr>
+                <w:rFonts w:ascii="Arial" w:hAnsi="Arial" w:cs="Arial"/>
+                <w:color w:val="000000"/>
                 <w:lang w:val="en-US"/>
               </w:rPr>
+              <w:t>97.</w:t>
+            </w:r>
+            <w:r>
+              <w:rPr>
+                <w:rFonts w:ascii="Arial" w:hAnsi="Arial" w:cs="Arial"/>
+                <w:color w:val="000000"/>
+              </w:rPr>
+              <w:t>56869840551849</w:t>
+            </w:r>
+          </w:p>
+        </w:tc>
+        <w:tc>
+          <w:tcPr>
+            <w:tcW w:w="2830" w:type="dxa"/>
+          </w:tcPr>
+          <w:p>
+            <w:pPr>
+              <w:pStyle w:val="HTMLconformatoprevio"/>
+              <w:shd w:val="clear" w:color="auto" w:fill="FFFFFF"/>
+              <w:wordWrap w:val="0"/>
+              <w:textAlignment w:val="baseline"/>
+              <w:rPr>
+                <w:rFonts w:ascii="Arial" w:hAnsi="Arial" w:cs="Arial"/>
+                <w:color w:val="000000"/>
+              </w:rPr>
             </w:pPr>
             <w:r>
               <w:rPr>
@@ -2046,25 +2183,23 @@
                 <w:color w:val="000000"/>
                 <w:lang w:val="en-US"/>
               </w:rPr>
-              <w:t>97.59131516453692</w:t>
-            </w:r>
-          </w:p>
-          <w:p>
-            <w:pPr>
-              <w:pStyle w:val="HTMLconformatoprevio"/>
-              <w:wordWrap w:val="0"/>
-              <w:textAlignment w:val="baseline"/>
-              <w:rPr>
-                <w:rFonts w:ascii="Arial" w:hAnsi="Arial" w:cs="Arial"/>
-                <w:color w:val="000000"/>
-              </w:rPr>
-            </w:pPr>
-          </w:p>
-        </w:tc>
-        <w:tc>
-          <w:tcPr>
-            <w:tcW w:w="2830" w:type="dxa"/>
-          </w:tcPr>
+              <w:t>94.</w:t>
+            </w:r>
+            <w:r>
+              <w:rPr>
+                <w:rFonts w:ascii="Arial" w:hAnsi="Arial" w:cs="Arial"/>
+                <w:color w:val="000000"/>
+              </w:rPr>
+              <w:t xml:space="preserve"> </w:t>
+            </w:r>
+            <w:r>
+              <w:rPr>
+                <w:rFonts w:ascii="Arial" w:hAnsi="Arial" w:cs="Arial"/>
+                <w:color w:val="000000"/>
+              </w:rPr>
+              <w:t>48213478064224</w:t>
+            </w:r>
+          </w:p>
           <w:p>
             <w:pPr>
               <w:pStyle w:val="HTMLconformatoprevio"/>
@@ -2077,14 +2212,6 @@
                 <w:lang w:val="en-US"/>
               </w:rPr>
             </w:pPr>
-            <w:r>
-              <w:rPr>
-                <w:rFonts w:ascii="Arial" w:hAnsi="Arial" w:cs="Arial"/>
-                <w:color w:val="000000"/>
-                <w:lang w:val="en-US"/>
-              </w:rPr>
-              <w:t>94.5273631840796</w:t>
-            </w:r>
           </w:p>
           <w:p>
             <w:pPr>
@@ -2173,16 +2300,29 @@
               <w:rPr>
                 <w:rFonts w:ascii="Arial" w:hAnsi="Arial" w:cs="Arial"/>
                 <w:color w:val="000000"/>
+              </w:rPr>
+            </w:pPr>
+            <w:r>
+              <w:rPr>
+                <w:rFonts w:ascii="Arial" w:hAnsi="Arial" w:cs="Arial"/>
+                <w:color w:val="000000"/>
                 <w:lang w:val="en-US"/>
               </w:rPr>
-            </w:pPr>
-            <w:r>
-              <w:rPr>
-                <w:rFonts w:ascii="Arial" w:hAnsi="Arial" w:cs="Arial"/>
-                <w:color w:val="000000"/>
-                <w:lang w:val="en-US"/>
-              </w:rPr>
-              <w:t>94.39167797376753</w:t>
+              <w:t>94.</w:t>
+            </w:r>
+            <w:r>
+              <w:rPr>
+                <w:rFonts w:ascii="Arial" w:hAnsi="Arial" w:cs="Arial"/>
+                <w:color w:val="000000"/>
+              </w:rPr>
+              <w:t xml:space="preserve"> </w:t>
+            </w:r>
+            <w:r>
+              <w:rPr>
+                <w:rFonts w:ascii="Arial" w:hAnsi="Arial" w:cs="Arial"/>
+                <w:color w:val="000000"/>
+              </w:rPr>
+              <w:t>34644957033017</w:t>
             </w:r>
           </w:p>
           <w:p>
@@ -2912,7 +3052,67 @@
           <w:szCs w:val="20"/>
           <w:lang w:val="es-ES"/>
         </w:rPr>
-        <w:t xml:space="preserve">Como podemos ver, el rendimiento de test mejora un poco utilizando random forest </w:t>
+        <w:t xml:space="preserve">Como podemos ver, el rendimiento </w:t>
+      </w:r>
+      <w:proofErr w:type="gramStart"/>
+      <w:r>
+        <w:rPr>
+          <w:rFonts w:ascii="Arial" w:hAnsi="Arial" w:cs="Arial"/>
+          <w:sz w:val="20"/>
+          <w:szCs w:val="20"/>
+          <w:lang w:val="es-ES"/>
+        </w:rPr>
+        <w:t>de test</w:t>
+      </w:r>
+      <w:proofErr w:type="gramEnd"/>
+      <w:r>
+        <w:rPr>
+          <w:rFonts w:ascii="Arial" w:hAnsi="Arial" w:cs="Arial"/>
+          <w:sz w:val="20"/>
+          <w:szCs w:val="20"/>
+          <w:lang w:val="es-ES"/>
+        </w:rPr>
+        <w:t xml:space="preserve"> mejora un poco utilizando </w:t>
+      </w:r>
+      <w:proofErr w:type="spellStart"/>
+      <w:r>
+        <w:rPr>
+          <w:rFonts w:ascii="Arial" w:hAnsi="Arial" w:cs="Arial"/>
+          <w:sz w:val="20"/>
+          <w:szCs w:val="20"/>
+          <w:lang w:val="es-ES"/>
+        </w:rPr>
+        <w:t>random</w:t>
+      </w:r>
+      <w:proofErr w:type="spellEnd"/>
+      <w:r>
+        <w:rPr>
+          <w:rFonts w:ascii="Arial" w:hAnsi="Arial" w:cs="Arial"/>
+          <w:sz w:val="20"/>
+          <w:szCs w:val="20"/>
+          <w:lang w:val="es-ES"/>
+        </w:rPr>
+        <w:t xml:space="preserve"> </w:t>
+      </w:r>
+      <w:proofErr w:type="spellStart"/>
+      <w:r>
+        <w:rPr>
+          <w:rFonts w:ascii="Arial" w:hAnsi="Arial" w:cs="Arial"/>
+          <w:sz w:val="20"/>
+          <w:szCs w:val="20"/>
+          <w:lang w:val="es-ES"/>
+        </w:rPr>
+        <w:t>forest</w:t>
+      </w:r>
+      <w:proofErr w:type="spellEnd"/>
+      <w:r>
+        <w:rPr>
+          <w:rFonts w:ascii="Arial" w:hAnsi="Arial" w:cs="Arial"/>
+          <w:sz w:val="20"/>
+          <w:szCs w:val="20"/>
+          <w:lang w:val="es-ES"/>
+        </w:rPr>
+        <w:t xml:space="preserve"> </w:t>
       </w:r>
       <w:r>
         <w:rPr>
@@ -2930,7 +3130,16 @@
           <w:szCs w:val="20"/>
           <w:lang w:val="es-ES"/>
         </w:rPr>
-        <w:t xml:space="preserve">5% ambos mejores </w:t>
+        <w:t>7</w:t>
+      </w:r>
+      <w:r>
+        <w:rPr>
+          <w:rFonts w:ascii="Arial" w:hAnsi="Arial" w:cs="Arial"/>
+          <w:sz w:val="20"/>
+          <w:szCs w:val="20"/>
+          <w:lang w:val="es-ES"/>
+        </w:rPr>
+        <w:t xml:space="preserve">% ambos mejores </w:t>
       </w:r>
       <w:r>
         <w:rPr>
@@ -2968,7 +3177,16 @@
           <w:szCs w:val="20"/>
           <w:lang w:val="es-ES"/>
         </w:rPr>
-        <w:t>5% teniendo una solución mucho m</w:t>
+        <w:t>7</w:t>
+      </w:r>
+      <w:r>
+        <w:rPr>
+          <w:rFonts w:ascii="Arial" w:hAnsi="Arial" w:cs="Arial"/>
+          <w:sz w:val="20"/>
+          <w:szCs w:val="20"/>
+          <w:lang w:val="es-ES"/>
+        </w:rPr>
+        <w:t>% teniendo una solución mucho m</w:t>
       </w:r>
       <w:r>
         <w:rPr>
@@ -3244,7 +3462,23 @@
           <w:rFonts w:ascii="Arial" w:hAnsi="Arial" w:cs="Arial"/>
           <w:lang w:val="en-US"/>
         </w:rPr>
-        <w:t>': None, 'max_features': 1, 'min_samples_split': 2, 'n_estimators': 100}</w:t>
+        <w:t>': None, '</w:t>
+      </w:r>
+      <w:proofErr w:type="spellStart"/>
+      <w:r>
+        <w:rPr>
+          <w:rFonts w:ascii="Arial" w:hAnsi="Arial" w:cs="Arial"/>
+          <w:lang w:val="en-US"/>
+        </w:rPr>
+        <w:t>max_features</w:t>
+      </w:r>
+      <w:proofErr w:type="spellEnd"/>
+      <w:r>
+        <w:rPr>
+          <w:rFonts w:ascii="Arial" w:hAnsi="Arial" w:cs="Arial"/>
+          <w:lang w:val="en-US"/>
+        </w:rPr>
+        <w:t>': 1, 'min_samples_split': 2, 'n_estimators': 100}</w:t>
       </w:r>
     </w:p>
     <w:p>
@@ -3273,7 +3507,6 @@
         <w:rPr>
           <w:rFonts w:ascii="Arial" w:hAnsi="Arial" w:cs="Arial"/>
         </w:rPr>
-        <w:lastRenderedPageBreak/>
         <w:t>Resultados con esas configuraciones:</w:t>
       </w:r>
     </w:p>
@@ -3358,7 +3591,7 @@
           <w:rFonts w:ascii="Arial" w:hAnsi="Arial" w:cs="Arial"/>
           <w:color w:val="000000"/>
         </w:rPr>
-        <w:t>96.96969696969697</w:t>
+        <w:t>96.92446856625962</w:t>
       </w:r>
     </w:p>
     <w:p>
@@ -3381,110 +3614,9 @@
         <w:textAlignment w:val="baseline"/>
         <w:rPr>
           <w:rFonts w:ascii="Arial" w:hAnsi="Arial" w:cs="Arial"/>
-        </w:rPr>
-      </w:pPr>
-      <w:r>
-        <w:rPr>
-          <w:rFonts w:ascii="Arial" w:hAnsi="Arial" w:cs="Arial"/>
-        </w:rPr>
-        <w:t xml:space="preserve">Como con los </w:t>
-      </w:r>
-      <w:r>
-        <w:rPr>
-          <w:rFonts w:ascii="Arial" w:hAnsi="Arial" w:cs="Arial"/>
-        </w:rPr>
-        <w:t>á</w:t>
-      </w:r>
-      <w:r>
-        <w:rPr>
-          <w:rFonts w:ascii="Arial" w:hAnsi="Arial" w:cs="Arial"/>
-        </w:rPr>
-        <w:t>rboles de decisi</w:t>
-      </w:r>
-      <w:r>
-        <w:rPr>
-          <w:rFonts w:ascii="Arial" w:hAnsi="Arial" w:cs="Arial"/>
-        </w:rPr>
-        <w:t>ó</w:t>
-      </w:r>
-      <w:r>
-        <w:rPr>
-          <w:rFonts w:ascii="Arial" w:hAnsi="Arial" w:cs="Arial"/>
-        </w:rPr>
-        <w:t>n, con el random forest tambi</w:t>
-      </w:r>
-      <w:r>
-        <w:rPr>
-          <w:rFonts w:ascii="Arial" w:hAnsi="Arial" w:cs="Arial"/>
-        </w:rPr>
-        <w:t>é</w:t>
-      </w:r>
-      <w:r>
-        <w:rPr>
-          <w:rFonts w:ascii="Arial" w:hAnsi="Arial" w:cs="Arial"/>
-        </w:rPr>
-        <w:t>n podemos elegir las variables m</w:t>
-      </w:r>
-      <w:r>
-        <w:rPr>
-          <w:rFonts w:ascii="Arial" w:hAnsi="Arial" w:cs="Arial"/>
-        </w:rPr>
-        <w:t>á</w:t>
-      </w:r>
-      <w:r>
-        <w:rPr>
-          <w:rFonts w:ascii="Arial" w:hAnsi="Arial" w:cs="Arial"/>
-        </w:rPr>
-        <w:t>s importantes. Las 15 variables m</w:t>
-      </w:r>
-      <w:r>
-        <w:rPr>
-          <w:rFonts w:ascii="Arial" w:hAnsi="Arial" w:cs="Arial"/>
-        </w:rPr>
-        <w:t>á</w:t>
-      </w:r>
-      <w:r>
-        <w:rPr>
-          <w:rFonts w:ascii="Arial" w:hAnsi="Arial" w:cs="Arial"/>
-        </w:rPr>
-        <w:t xml:space="preserve">s importantes elegidas fueron las mismas seleccionadas con el </w:t>
-      </w:r>
-      <w:r>
-        <w:rPr>
-          <w:rFonts w:ascii="Arial" w:hAnsi="Arial" w:cs="Arial"/>
-        </w:rPr>
-        <w:t>á</w:t>
-      </w:r>
-      <w:r>
-        <w:rPr>
-          <w:rFonts w:ascii="Arial" w:hAnsi="Arial" w:cs="Arial"/>
-        </w:rPr>
-        <w:t>rbol de decisi</w:t>
-      </w:r>
-      <w:r>
-        <w:rPr>
-          <w:rFonts w:ascii="Arial" w:hAnsi="Arial" w:cs="Arial"/>
-        </w:rPr>
-        <w:t>ó</w:t>
-      </w:r>
-      <w:r>
-        <w:rPr>
-          <w:rFonts w:ascii="Arial" w:hAnsi="Arial" w:cs="Arial"/>
-        </w:rPr>
-        <w:t>n. Entrenamos el random forest con la configuraci</w:t>
-      </w:r>
-      <w:r>
-        <w:rPr>
-          <w:rFonts w:ascii="Arial" w:hAnsi="Arial" w:cs="Arial"/>
-        </w:rPr>
-        <w:t>ó</w:t>
-      </w:r>
-      <w:r>
-        <w:rPr>
-          <w:rFonts w:ascii="Arial" w:hAnsi="Arial" w:cs="Arial"/>
-        </w:rPr>
-        <w:t xml:space="preserve">n obtenida con GridSearchCV pero solo con las variabels seleccionadas: </w:t>
-      </w:r>
+          <w:color w:val="000000"/>
+        </w:rPr>
+      </w:pPr>
     </w:p>
     <w:p>
       <w:pPr>
@@ -3496,6 +3628,108 @@
           <w:rFonts w:ascii="Arial" w:hAnsi="Arial" w:cs="Arial"/>
         </w:rPr>
       </w:pPr>
+      <w:r>
+        <w:rPr>
+          <w:rFonts w:ascii="Arial" w:hAnsi="Arial" w:cs="Arial"/>
+        </w:rPr>
+        <w:t xml:space="preserve">Como con los </w:t>
+      </w:r>
+      <w:r>
+        <w:rPr>
+          <w:rFonts w:ascii="Arial" w:hAnsi="Arial" w:cs="Arial"/>
+        </w:rPr>
+        <w:t>á</w:t>
+      </w:r>
+      <w:r>
+        <w:rPr>
+          <w:rFonts w:ascii="Arial" w:hAnsi="Arial" w:cs="Arial"/>
+        </w:rPr>
+        <w:t>rboles de decisi</w:t>
+      </w:r>
+      <w:r>
+        <w:rPr>
+          <w:rFonts w:ascii="Arial" w:hAnsi="Arial" w:cs="Arial"/>
+        </w:rPr>
+        <w:t>ó</w:t>
+      </w:r>
+      <w:r>
+        <w:rPr>
+          <w:rFonts w:ascii="Arial" w:hAnsi="Arial" w:cs="Arial"/>
+        </w:rPr>
+        <w:t>n, con el random forest tambi</w:t>
+      </w:r>
+      <w:r>
+        <w:rPr>
+          <w:rFonts w:ascii="Arial" w:hAnsi="Arial" w:cs="Arial"/>
+        </w:rPr>
+        <w:t>é</w:t>
+      </w:r>
+      <w:r>
+        <w:rPr>
+          <w:rFonts w:ascii="Arial" w:hAnsi="Arial" w:cs="Arial"/>
+        </w:rPr>
+        <w:t>n podemos elegir las variables m</w:t>
+      </w:r>
+      <w:r>
+        <w:rPr>
+          <w:rFonts w:ascii="Arial" w:hAnsi="Arial" w:cs="Arial"/>
+        </w:rPr>
+        <w:t>á</w:t>
+      </w:r>
+      <w:r>
+        <w:rPr>
+          <w:rFonts w:ascii="Arial" w:hAnsi="Arial" w:cs="Arial"/>
+        </w:rPr>
+        <w:t>s importantes. Las 15 variables m</w:t>
+      </w:r>
+      <w:r>
+        <w:rPr>
+          <w:rFonts w:ascii="Arial" w:hAnsi="Arial" w:cs="Arial"/>
+        </w:rPr>
+        <w:t>á</w:t>
+      </w:r>
+      <w:r>
+        <w:rPr>
+          <w:rFonts w:ascii="Arial" w:hAnsi="Arial" w:cs="Arial"/>
+        </w:rPr>
+        <w:t xml:space="preserve">s importantes elegidas fueron las mismas seleccionadas con el </w:t>
+      </w:r>
+      <w:r>
+        <w:rPr>
+          <w:rFonts w:ascii="Arial" w:hAnsi="Arial" w:cs="Arial"/>
+        </w:rPr>
+        <w:t>á</w:t>
+      </w:r>
+      <w:r>
+        <w:rPr>
+          <w:rFonts w:ascii="Arial" w:hAnsi="Arial" w:cs="Arial"/>
+        </w:rPr>
+        <w:t>rbol de decisi</w:t>
+      </w:r>
+      <w:r>
+        <w:rPr>
+          <w:rFonts w:ascii="Arial" w:hAnsi="Arial" w:cs="Arial"/>
+        </w:rPr>
+        <w:t>ó</w:t>
+      </w:r>
+      <w:r>
+        <w:rPr>
+          <w:rFonts w:ascii="Arial" w:hAnsi="Arial" w:cs="Arial"/>
+        </w:rPr>
+        <w:t>n. Entrenamos el random forest con la configuraci</w:t>
+      </w:r>
+      <w:r>
+        <w:rPr>
+          <w:rFonts w:ascii="Arial" w:hAnsi="Arial" w:cs="Arial"/>
+        </w:rPr>
+        <w:t>ó</w:t>
+      </w:r>
+      <w:r>
+        <w:rPr>
+          <w:rFonts w:ascii="Arial" w:hAnsi="Arial" w:cs="Arial"/>
+        </w:rPr>
+        <w:t xml:space="preserve">n obtenida con GridSearchCV pero solo con las variabels seleccionadas: </w:t>
+      </w:r>
     </w:p>
     <w:p>
       <w:pPr>
@@ -3505,22 +3739,8 @@
         <w:textAlignment w:val="baseline"/>
         <w:rPr>
           <w:rFonts w:ascii="Arial" w:hAnsi="Arial" w:cs="Arial"/>
-          <w:color w:val="000000"/>
-        </w:rPr>
-      </w:pPr>
-      <w:r>
-        <w:rPr>
-          <w:rFonts w:ascii="Arial" w:hAnsi="Arial" w:cs="Arial"/>
-        </w:rPr>
-        <w:t xml:space="preserve">Train: </w:t>
-      </w:r>
-      <w:r>
-        <w:rPr>
-          <w:rFonts w:ascii="Arial" w:hAnsi="Arial" w:cs="Arial"/>
-          <w:color w:val="000000"/>
-        </w:rPr>
-        <w:t>98.49598552527424</w:t>
-      </w:r>
+        </w:rPr>
+      </w:pPr>
     </w:p>
     <w:p>
       <w:pPr>
@@ -3530,8 +3750,22 @@
         <w:textAlignment w:val="baseline"/>
         <w:rPr>
           <w:rFonts w:ascii="Arial" w:hAnsi="Arial" w:cs="Arial"/>
-        </w:rPr>
-      </w:pPr>
+          <w:color w:val="000000"/>
+        </w:rPr>
+      </w:pPr>
+      <w:r>
+        <w:rPr>
+          <w:rFonts w:ascii="Arial" w:hAnsi="Arial" w:cs="Arial"/>
+        </w:rPr>
+        <w:t xml:space="preserve">Train: </w:t>
+      </w:r>
+      <w:r>
+        <w:rPr>
+          <w:rFonts w:ascii="Arial" w:hAnsi="Arial" w:cs="Arial"/>
+          <w:color w:val="000000"/>
+        </w:rPr>
+        <w:t>98.49598552527424</w:t>
+      </w:r>
     </w:p>
     <w:p>
       <w:pPr>
@@ -3541,22 +3775,8 @@
         <w:textAlignment w:val="baseline"/>
         <w:rPr>
           <w:rFonts w:ascii="Arial" w:hAnsi="Arial" w:cs="Arial"/>
-          <w:color w:val="000000"/>
-        </w:rPr>
-      </w:pPr>
-      <w:r>
-        <w:rPr>
-          <w:rFonts w:ascii="Arial" w:hAnsi="Arial" w:cs="Arial"/>
-        </w:rPr>
-        <w:t xml:space="preserve">Test: </w:t>
-      </w:r>
-      <w:r>
-        <w:rPr>
-          <w:rFonts w:ascii="Arial" w:hAnsi="Arial" w:cs="Arial"/>
-          <w:color w:val="000000"/>
-        </w:rPr>
-        <w:t>96.33649932157394</w:t>
-      </w:r>
+        </w:rPr>
+      </w:pPr>
     </w:p>
     <w:p>
       <w:pPr>
@@ -3569,6 +3789,26 @@
           <w:color w:val="000000"/>
         </w:rPr>
       </w:pPr>
+      <w:r>
+        <w:rPr>
+          <w:rFonts w:ascii="Arial" w:hAnsi="Arial" w:cs="Arial"/>
+        </w:rPr>
+        <w:t xml:space="preserve">Test: </w:t>
+      </w:r>
+      <w:r>
+        <w:rPr>
+          <w:rFonts w:ascii="Arial" w:hAnsi="Arial" w:cs="Arial"/>
+          <w:color w:val="000000"/>
+        </w:rPr>
+        <w:t>96.</w:t>
+      </w:r>
+      <w:r>
+        <w:rPr>
+          <w:rFonts w:ascii="Arial" w:hAnsi="Arial" w:cs="Arial"/>
+          <w:color w:val="000000"/>
+        </w:rPr>
+        <w:t>11035730438715</w:t>
+      </w:r>
     </w:p>
     <w:p>
       <w:pPr>
@@ -3584,27 +3824,59 @@
     </w:p>
     <w:p>
       <w:pPr>
-        <w:rPr>
-          <w:rFonts w:ascii="Arial" w:hAnsi="Arial" w:cs="Arial"/>
-          <w:sz w:val="20"/>
-          <w:szCs w:val="20"/>
-        </w:rPr>
-      </w:pPr>
-      <w:r>
-        <w:rPr>
-          <w:rFonts w:ascii="Arial" w:hAnsi="Arial" w:cs="Arial"/>
-          <w:sz w:val="20"/>
-          <w:szCs w:val="20"/>
-        </w:rPr>
-        <w:t xml:space="preserve">Train: – 0,5767%. </w:t>
-      </w:r>
-      <w:r>
-        <w:rPr>
-          <w:rFonts w:ascii="Arial" w:hAnsi="Arial" w:cs="Arial"/>
-          <w:sz w:val="20"/>
-          <w:szCs w:val="20"/>
-        </w:rPr>
-        <w:t>Test: - 0,6632%</w:t>
+        <w:pStyle w:val="HTMLconformatoprevio"/>
+        <w:shd w:val="clear" w:color="auto" w:fill="FFFFFF"/>
+        <w:wordWrap w:val="0"/>
+        <w:textAlignment w:val="baseline"/>
+        <w:rPr>
+          <w:rFonts w:ascii="Arial" w:hAnsi="Arial" w:cs="Arial"/>
+          <w:color w:val="000000"/>
+        </w:rPr>
+      </w:pPr>
+    </w:p>
+    <w:p>
+      <w:pPr>
+        <w:pStyle w:val="HTMLconformatoprevio"/>
+        <w:shd w:val="clear" w:color="auto" w:fill="FFFFFF"/>
+        <w:wordWrap w:val="0"/>
+        <w:textAlignment w:val="baseline"/>
+        <w:rPr>
+          <w:rFonts w:ascii="Arial" w:hAnsi="Arial" w:cs="Arial"/>
+          <w:color w:val="000000"/>
+        </w:rPr>
+      </w:pPr>
+    </w:p>
+    <w:p>
+      <w:pPr>
+        <w:rPr>
+          <w:rFonts w:ascii="Arial" w:hAnsi="Arial" w:cs="Arial"/>
+          <w:sz w:val="20"/>
+          <w:szCs w:val="20"/>
+        </w:rPr>
+      </w:pPr>
+      <w:r>
+        <w:rPr>
+          <w:rFonts w:ascii="Arial" w:hAnsi="Arial" w:cs="Arial"/>
+          <w:sz w:val="20"/>
+          <w:szCs w:val="20"/>
+        </w:rPr>
+        <w:t>Train: – 0,5767%. Test: - 0,</w:t>
+      </w:r>
+      <w:r>
+        <w:rPr>
+          <w:rFonts w:ascii="Arial" w:hAnsi="Arial" w:cs="Arial"/>
+          <w:sz w:val="20"/>
+          <w:szCs w:val="20"/>
+        </w:rPr>
+        <w:t>8141</w:t>
+      </w:r>
+      <w:r>
+        <w:rPr>
+          <w:rFonts w:ascii="Arial" w:hAnsi="Arial" w:cs="Arial"/>
+          <w:sz w:val="20"/>
+          <w:szCs w:val="20"/>
+        </w:rPr>
+        <w:t>%</w:t>
       </w:r>
       <w:r>
         <w:rPr>
@@ -3669,6 +3941,7 @@
           <w:sz w:val="20"/>
           <w:szCs w:val="20"/>
           <w:u w:val="single"/>
+          <w:lang w:val="en-US"/>
         </w:rPr>
       </w:pPr>
     </w:p>
@@ -4338,14 +4611,7 @@
           <w:rFonts w:ascii="Arial" w:hAnsi="Arial" w:cs="Arial"/>
           <w:color w:val="000000"/>
         </w:rPr>
-        <w:t xml:space="preserve">Train: </w:t>
-      </w:r>
-      <w:r>
-        <w:rPr>
-          <w:rFonts w:ascii="Arial" w:hAnsi="Arial" w:cs="Arial"/>
-          <w:color w:val="000000"/>
-        </w:rPr>
-        <w:t>0.9907271288024426</w:t>
+        <w:t>Train: 0.9907271288024426</w:t>
       </w:r>
     </w:p>
     <w:p>
@@ -4375,14 +4641,7 @@
           <w:rFonts w:ascii="Arial" w:hAnsi="Arial" w:cs="Arial"/>
           <w:color w:val="000000"/>
         </w:rPr>
-        <w:t xml:space="preserve">Test: </w:t>
-      </w:r>
-      <w:r>
-        <w:rPr>
-          <w:rFonts w:ascii="Arial" w:hAnsi="Arial" w:cs="Arial"/>
-          <w:color w:val="000000"/>
-        </w:rPr>
-        <w:t>0.9624604251469923</w:t>
+        <w:t>Test: 0.9624604251469923</w:t>
       </w:r>
     </w:p>
     <w:p>
@@ -4413,16 +4672,7 @@
           <w:sz w:val="20"/>
           <w:szCs w:val="20"/>
         </w:rPr>
-        <w:t>La desventaja del algoritmo KNN es que es muy ineficiente en memori</w:t>
-      </w:r>
-      <w:r>
-        <w:rPr>
-          <w:rFonts w:ascii="Arial" w:hAnsi="Arial" w:cs="Arial"/>
-          <w:color w:val="000000"/>
-          <w:sz w:val="20"/>
-          <w:szCs w:val="20"/>
-        </w:rPr>
-        <w:t>a.</w:t>
+        <w:t>La desventaja del algoritmo KNN es que es muy ineficiente en memoria.</w:t>
       </w:r>
     </w:p>
     <w:p>
@@ -4594,6 +4844,7 @@
     <w:lsdException w:name="HTML Sample" w:semiHidden="1" w:unhideWhenUsed="1"/>
     <w:lsdException w:name="HTML Typewriter" w:semiHidden="1" w:unhideWhenUsed="1"/>
     <w:lsdException w:name="HTML Variable" w:semiHidden="1" w:unhideWhenUsed="1"/>
+    <w:lsdException w:name="Normal Table" w:semiHidden="1" w:unhideWhenUsed="1"/>
     <w:lsdException w:name="annotation subject" w:semiHidden="1" w:unhideWhenUsed="1"/>
     <w:lsdException w:name="No List" w:semiHidden="1" w:unhideWhenUsed="1"/>
     <w:lsdException w:name="Outline List 1" w:semiHidden="1" w:unhideWhenUsed="1"/>
@@ -4640,8 +4891,10 @@
     <w:lsdException w:name="Table Subtle 2" w:semiHidden="1" w:unhideWhenUsed="1"/>
     <w:lsdException w:name="Table Web 1" w:semiHidden="1" w:unhideWhenUsed="1"/>
     <w:lsdException w:name="Table Web 2" w:semiHidden="1" w:unhideWhenUsed="1"/>
+    <w:lsdException w:name="Table Web 3" w:semiHidden="1" w:unhideWhenUsed="1"/>
     <w:lsdException w:name="Balloon Text" w:semiHidden="1" w:unhideWhenUsed="1"/>
     <w:lsdException w:name="Table Grid" w:uiPriority="39"/>
+    <w:lsdException w:name="Table Theme" w:semiHidden="1" w:unhideWhenUsed="1"/>
     <w:lsdException w:name="Placeholder Text" w:semiHidden="1"/>
     <w:lsdException w:name="No Spacing" w:uiPriority="1" w:qFormat="1"/>
     <w:lsdException w:name="Light Shading" w:uiPriority="60"/>
